--- a/Documentos.docx
+++ b/Documentos.docx
@@ -19,13 +19,13 @@
         <mc:AlternateContent>
           <mc:Choice Requires="wps">
             <w:drawing>
-              <wp:anchor distT="0" distB="0" distL="114300" distR="114300" simplePos="0" relativeHeight="251799552" behindDoc="0" locked="0" layoutInCell="1" allowOverlap="1" wp14:anchorId="12B08D06" wp14:editId="259E0688">
+              <wp:anchor distT="0" distB="0" distL="114300" distR="114300" simplePos="0" relativeHeight="251799552" behindDoc="0" locked="0" layoutInCell="1" allowOverlap="1" wp14:anchorId="12B08D06" wp14:editId="7C45AFE9">
                 <wp:simplePos x="0" y="0"/>
                 <wp:positionH relativeFrom="page">
                   <wp:align>left</wp:align>
                 </wp:positionH>
                 <wp:positionV relativeFrom="paragraph">
-                  <wp:posOffset>-13970</wp:posOffset>
+                  <wp:posOffset>-3338</wp:posOffset>
                 </wp:positionV>
                 <wp:extent cx="2225040" cy="441960"/>
                 <wp:effectExtent l="0" t="0" r="22860" b="15240"/>
@@ -111,7 +111,7 @@
           </mc:Choice>
           <mc:Fallback>
             <w:pict>
-              <v:rect w14:anchorId="12B08D06" id="Rectángulo 1" o:spid="_x0000_s1026" style="position:absolute;left:0;text-align:left;margin-left:0;margin-top:-1.1pt;width:175.2pt;height:34.8pt;z-index:251799552;visibility:visible;mso-wrap-style:square;mso-height-percent:0;mso-wrap-distance-left:9pt;mso-wrap-distance-top:0;mso-wrap-distance-right:9pt;mso-wrap-distance-bottom:0;mso-position-horizontal:left;mso-position-horizontal-relative:page;mso-position-vertical:absolute;mso-position-vertical-relative:text;mso-height-percent:0;mso-height-relative:margin;v-text-anchor:middle" o:gfxdata="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" fillcolor="#f7caac [1301]" strokecolor="black [3213]" strokeweight="1pt">
+              <v:rect w14:anchorId="12B08D06" id="Rectángulo 1" o:spid="_x0000_s1026" style="position:absolute;left:0;text-align:left;margin-left:0;margin-top:-.25pt;width:175.2pt;height:34.8pt;z-index:251799552;visibility:visible;mso-wrap-style:square;mso-height-percent:0;mso-wrap-distance-left:9pt;mso-wrap-distance-top:0;mso-wrap-distance-right:9pt;mso-wrap-distance-bottom:0;mso-position-horizontal:left;mso-position-horizontal-relative:page;mso-position-vertical:absolute;mso-position-vertical-relative:text;mso-height-percent:0;mso-height-relative:margin;v-text-anchor:middle" o:gfxdata="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" fillcolor="#f7caac [1301]" strokecolor="black [3213]" strokeweight="1pt">
                 <v:textbox>
                   <w:txbxContent>
                     <w:p>
@@ -865,15 +865,6 @@
     <w:p>
       <w:pPr>
         <w:pStyle w:val="Prrafodelista"/>
-        <w:rPr>
-          <w:rFonts w:ascii="Arial" w:hAnsi="Arial" w:cs="Arial"/>
-          <w:noProof/>
-        </w:rPr>
-      </w:pPr>
-    </w:p>
-    <w:p>
-      <w:pPr>
-        <w:pStyle w:val="Prrafodelista"/>
         <w:spacing w:line="360" w:lineRule="auto"/>
         <w:rPr>
           <w:rFonts w:ascii="Arial" w:hAnsi="Arial" w:cs="Arial"/>
@@ -1049,6 +1040,55 @@
         <w:rPr>
           <w:rFonts w:ascii="Arial" w:hAnsi="Arial" w:cs="Arial"/>
           <w:noProof/>
+        </w:rPr>
+      </w:pPr>
+      <w:r>
+        <w:rPr>
+          <w:rFonts w:ascii="Arial" w:hAnsi="Arial" w:cs="Arial"/>
+          <w:noProof/>
+        </w:rPr>
+        <w:t xml:space="preserve">Es importante tener en cuenta que </w:t>
+      </w:r>
+      <w:r>
+        <w:rPr>
+          <w:rFonts w:ascii="Arial" w:hAnsi="Arial" w:cs="Arial"/>
+          <w:b/>
+          <w:bCs/>
+          <w:noProof/>
+        </w:rPr>
+        <w:t>no partimos de un proyecto anterior o de un sistema ya desarrollado.</w:t>
+      </w:r>
+      <w:r>
+        <w:rPr>
+          <w:rFonts w:ascii="Arial" w:hAnsi="Arial" w:cs="Arial"/>
+          <w:noProof/>
+        </w:rPr>
+        <w:t xml:space="preserve"> Todas las funcionalidades han sido desarrolladas desde 0. </w:t>
+      </w:r>
+      <w:r>
+        <w:rPr>
+          <w:rFonts w:ascii="Arial" w:hAnsi="Arial" w:cs="Arial"/>
+          <w:b/>
+          <w:bCs/>
+          <w:noProof/>
+        </w:rPr>
+        <w:t>Aún así, cierto elementos y aspectos han sido desarrolladas estudiando e inspirandonos en otras ya existentes</w:t>
+      </w:r>
+      <w:r>
+        <w:rPr>
+          <w:rFonts w:ascii="Arial" w:hAnsi="Arial" w:cs="Arial"/>
+          <w:noProof/>
+        </w:rPr>
+        <w:t>, ya sea distintas partes de la interfaz o distintas funcionalidades comunes ya existentes en este tipo de servicios.</w:t>
+      </w:r>
+    </w:p>
+    <w:p>
+      <w:pPr>
+        <w:spacing w:line="360" w:lineRule="auto"/>
+        <w:jc w:val="both"/>
+        <w:rPr>
+          <w:rFonts w:ascii="Arial" w:hAnsi="Arial" w:cs="Arial"/>
+          <w:noProof/>
           <w:vertAlign w:val="superscript"/>
         </w:rPr>
       </w:pPr>
@@ -1060,12 +1100,24 @@
         <w:rPr>
           <w:rFonts w:ascii="Arial" w:hAnsi="Arial" w:cs="Arial"/>
           <w:noProof/>
-        </w:rPr>
-      </w:pPr>
-      <w:r>
-        <w:rPr>
-          <w:noProof/>
-        </w:rPr>
+          <w:vertAlign w:val="superscript"/>
+        </w:rPr>
+      </w:pPr>
+    </w:p>
+    <w:p>
+      <w:pPr>
+        <w:spacing w:line="360" w:lineRule="auto"/>
+        <w:jc w:val="both"/>
+        <w:rPr>
+          <w:rFonts w:ascii="Arial" w:hAnsi="Arial" w:cs="Arial"/>
+          <w:noProof/>
+        </w:rPr>
+      </w:pPr>
+      <w:r>
+        <w:rPr>
+          <w:noProof/>
+        </w:rPr>
+        <w:lastRenderedPageBreak/>
         <mc:AlternateContent>
           <mc:Choice Requires="wps">
             <w:drawing>
@@ -1300,7 +1352,6 @@
           <w:rFonts w:ascii="Arial" w:hAnsi="Arial" w:cs="Arial"/>
           <w:noProof/>
         </w:rPr>
-        <w:lastRenderedPageBreak/>
         <w:t xml:space="preserve">Estas mismas, a pesar de su aparente sencillez, </w:t>
       </w:r>
       <w:r>
@@ -1587,32 +1638,10 @@
           <w:noProof/>
         </w:rPr>
       </w:pPr>
-    </w:p>
-    <w:p>
-      <w:pPr>
-        <w:rPr>
-          <w:noProof/>
-        </w:rPr>
-      </w:pPr>
-    </w:p>
-    <w:p>
-      <w:pPr>
-        <w:rPr>
-          <w:noProof/>
-        </w:rPr>
-      </w:pPr>
-    </w:p>
-    <w:p>
-      <w:pPr>
-        <w:rPr>
-          <w:noProof/>
-        </w:rPr>
-      </w:pPr>
-      <w:r>
-        <w:rPr>
-          <w:noProof/>
-        </w:rPr>
-        <w:lastRenderedPageBreak/>
+      <w:r>
+        <w:rPr>
+          <w:noProof/>
+        </w:rPr>
         <mc:AlternateContent>
           <mc:Choice Requires="wps">
             <w:drawing>
@@ -2113,7 +2142,6 @@
           <w:rFonts w:ascii="Arial" w:hAnsi="Arial" w:cs="Arial"/>
           <w:noProof/>
         </w:rPr>
-        <w:lastRenderedPageBreak/>
         <w:t xml:space="preserve">Al final de este documento, y del desarrollo de la aplicación aquí presentada, </w:t>
       </w:r>
       <w:r>
@@ -2381,7 +2409,7 @@
         <mc:AlternateContent>
           <mc:Choice Requires="wps">
             <w:drawing>
-              <wp:anchor distT="0" distB="0" distL="114300" distR="114300" simplePos="0" relativeHeight="251794432" behindDoc="0" locked="0" layoutInCell="1" allowOverlap="1" wp14:anchorId="66DE0CA6" wp14:editId="297E44E6">
+              <wp:anchor distT="0" distB="0" distL="114300" distR="114300" simplePos="0" relativeHeight="251794432" behindDoc="0" locked="0" layoutInCell="1" allowOverlap="1" wp14:anchorId="66DE0CA6" wp14:editId="4B84DD99">
                 <wp:simplePos x="0" y="0"/>
                 <wp:positionH relativeFrom="page">
                   <wp:align>right</wp:align>
@@ -2840,6 +2868,7 @@
           <w:bCs/>
           <w:noProof/>
         </w:rPr>
+        <w:lastRenderedPageBreak/>
         <w:t>Sistema de busqueda de eventos según la ubicación del usuario</w:t>
       </w:r>
       <w:r>
@@ -3233,6 +3262,39 @@
     <w:p>
       <w:pPr>
         <w:pStyle w:val="Prrafodelista"/>
+        <w:spacing w:line="360" w:lineRule="auto"/>
+        <w:ind w:left="1440"/>
+        <w:rPr>
+          <w:rFonts w:ascii="Arial" w:hAnsi="Arial" w:cs="Arial"/>
+          <w:noProof/>
+        </w:rPr>
+      </w:pPr>
+    </w:p>
+    <w:p>
+      <w:pPr>
+        <w:pStyle w:val="Prrafodelista"/>
+        <w:spacing w:line="360" w:lineRule="auto"/>
+        <w:ind w:left="1440"/>
+        <w:rPr>
+          <w:rFonts w:ascii="Arial" w:hAnsi="Arial" w:cs="Arial"/>
+          <w:noProof/>
+        </w:rPr>
+      </w:pPr>
+    </w:p>
+    <w:p>
+      <w:pPr>
+        <w:pStyle w:val="Prrafodelista"/>
+        <w:spacing w:line="360" w:lineRule="auto"/>
+        <w:ind w:left="1440"/>
+        <w:rPr>
+          <w:rFonts w:ascii="Arial" w:hAnsi="Arial" w:cs="Arial"/>
+          <w:noProof/>
+        </w:rPr>
+      </w:pPr>
+    </w:p>
+    <w:p>
+      <w:pPr>
+        <w:pStyle w:val="Prrafodelista"/>
         <w:numPr>
           <w:ilvl w:val="1"/>
           <w:numId w:val="9"/>
@@ -3249,6 +3311,7 @@
           <w:noProof/>
           <w:u w:val="single"/>
         </w:rPr>
+        <w:lastRenderedPageBreak/>
         <w:t>Confirmación de cuenta:</w:t>
       </w:r>
     </w:p>
@@ -3294,7 +3357,6 @@
           <w:bCs/>
           <w:noProof/>
         </w:rPr>
-        <w:lastRenderedPageBreak/>
         <w:t>Otro aspecto importante es considerar cuales son los lenguajes de programación que vamos a utilizar para el desarrollo.</w:t>
       </w:r>
       <w:r>
@@ -3548,7 +3610,15 @@
           <w:rFonts w:ascii="Arial" w:hAnsi="Arial" w:cs="Arial"/>
           <w:noProof/>
         </w:rPr>
-        <w:t>. Tenemos que crear una contraseña en nuestra cuenta de google para poder permitir que aplicaciones de terceros puedan acceder al correo para realizar tareas (en este caso, enviar mails con un link de confirmación de cuenta)</w:t>
+        <w:t xml:space="preserve">. Tenemos que crear una contraseña en nuestra cuenta de google para poder permitir que aplicaciones de terceros </w:t>
+      </w:r>
+      <w:r>
+        <w:rPr>
+          <w:rFonts w:ascii="Arial" w:hAnsi="Arial" w:cs="Arial"/>
+          <w:noProof/>
+        </w:rPr>
+        <w:lastRenderedPageBreak/>
+        <w:t>puedan acceder al correo para realizar tareas (en este caso, enviar mails con un link de confirmación de cuenta)</w:t>
       </w:r>
     </w:p>
     <w:p>
@@ -3599,7 +3669,6 @@
           <w:bCs/>
           <w:noProof/>
         </w:rPr>
-        <w:lastRenderedPageBreak/>
         <w:t>Es la librería encargada de poder crear codigos QR.</w:t>
       </w:r>
       <w:r>
@@ -3875,16 +3944,6 @@
       <w:pPr>
         <w:pStyle w:val="Prrafodelista"/>
         <w:spacing w:line="360" w:lineRule="auto"/>
-        <w:rPr>
-          <w:rFonts w:ascii="Arial" w:hAnsi="Arial" w:cs="Arial"/>
-          <w:noProof/>
-        </w:rPr>
-      </w:pPr>
-    </w:p>
-    <w:p>
-      <w:pPr>
-        <w:pStyle w:val="Prrafodelista"/>
-        <w:spacing w:line="360" w:lineRule="auto"/>
         <w:ind w:left="1509"/>
         <w:rPr>
           <w:rFonts w:ascii="Arial" w:hAnsi="Arial" w:cs="Arial"/>
@@ -3988,6 +4047,26 @@
     <w:p>
       <w:pPr>
         <w:pStyle w:val="Prrafodelista"/>
+        <w:spacing w:line="360" w:lineRule="auto"/>
+        <w:rPr>
+          <w:rFonts w:ascii="Arial" w:hAnsi="Arial" w:cs="Arial"/>
+          <w:noProof/>
+        </w:rPr>
+      </w:pPr>
+    </w:p>
+    <w:p>
+      <w:pPr>
+        <w:pStyle w:val="Prrafodelista"/>
+        <w:spacing w:line="360" w:lineRule="auto"/>
+        <w:rPr>
+          <w:rFonts w:ascii="Arial" w:hAnsi="Arial" w:cs="Arial"/>
+          <w:noProof/>
+        </w:rPr>
+      </w:pPr>
+    </w:p>
+    <w:p>
+      <w:pPr>
+        <w:pStyle w:val="Prrafodelista"/>
         <w:numPr>
           <w:ilvl w:val="0"/>
           <w:numId w:val="7"/>
@@ -4023,7 +4102,6 @@
           <w:bCs/>
           <w:noProof/>
         </w:rPr>
-        <w:lastRenderedPageBreak/>
         <w:t xml:space="preserve">Dentro de nuestra aplicación, tambien utilizamos </w:t>
       </w:r>
       <w:r>
@@ -4042,6 +4120,16 @@
         </w:rPr>
         <w:t xml:space="preserve"> Utilizamos la API de Nominatum, que nos proporciona dos servicios disintos:</w:t>
       </w:r>
+    </w:p>
+    <w:p>
+      <w:pPr>
+        <w:pStyle w:val="Prrafodelista"/>
+        <w:spacing w:line="360" w:lineRule="auto"/>
+        <w:rPr>
+          <w:rFonts w:ascii="Arial" w:hAnsi="Arial" w:cs="Arial"/>
+          <w:noProof/>
+        </w:rPr>
+      </w:pPr>
     </w:p>
     <w:p>
       <w:pPr>
@@ -4293,18 +4381,11 @@
         <w:ind w:left="1509"/>
         <w:rPr>
           <w:rFonts w:ascii="Arial" w:hAnsi="Arial" w:cs="Arial"/>
-          <w:noProof/>
-        </w:rPr>
-      </w:pPr>
-      <w:r>
-        <w:rPr>
-          <w:rFonts w:ascii="Arial" w:hAnsi="Arial" w:cs="Arial"/>
           <w:b/>
           <w:bCs/>
           <w:noProof/>
         </w:rPr>
-        <w:t>Es una aplicación que usaremos para realizar pruebas y comprobar el correcto funcionamiento de nuestra pásginas creadas con PHP</w:t>
-      </w:r>
+      </w:pPr>
       <w:r>
         <w:rPr>
           <w:rFonts w:ascii="Arial" w:hAnsi="Arial" w:cs="Arial"/>
@@ -4312,35 +4393,7 @@
           <w:bCs/>
           <w:noProof/>
         </w:rPr>
-        <w:t>.</w:t>
-      </w:r>
-      <w:r>
-        <w:rPr>
-          <w:rFonts w:ascii="Arial" w:hAnsi="Arial" w:cs="Arial"/>
-          <w:noProof/>
-        </w:rPr>
-        <w:t xml:space="preserve"> Ade</w:t>
-      </w:r>
-      <w:r>
-        <w:rPr>
-          <w:rFonts w:ascii="Arial" w:hAnsi="Arial" w:cs="Arial"/>
-          <w:noProof/>
-        </w:rPr>
-        <w:t>m</w:t>
-      </w:r>
-      <w:r>
-        <w:rPr>
-          <w:rFonts w:ascii="Arial" w:hAnsi="Arial" w:cs="Arial"/>
-          <w:noProof/>
-        </w:rPr>
-        <w:t>ás, un aspecto importante es que te asigna automatica una URL</w:t>
-      </w:r>
-      <w:r>
-        <w:rPr>
-          <w:rFonts w:ascii="Arial" w:hAnsi="Arial" w:cs="Arial"/>
-          <w:noProof/>
-        </w:rPr>
-        <w:t xml:space="preserve">. </w:t>
+        <w:t xml:space="preserve">Es una aplicación que usaremos para realizar pruebas y comprobar el correcto funcionamiento de nuestra pásginas </w:t>
       </w:r>
       <w:r>
         <w:rPr>
@@ -4349,14 +4402,8 @@
           <w:bCs/>
           <w:noProof/>
         </w:rPr>
-        <w:t>Funciona como un tunel,</w:t>
-      </w:r>
-      <w:r>
-        <w:rPr>
-          <w:rFonts w:ascii="Arial" w:hAnsi="Arial" w:cs="Arial"/>
-          <w:noProof/>
-        </w:rPr>
-        <w:t xml:space="preserve"> que nos permite redireccionar el tráficoel puerto que especifiquemos para permitir accesos remotoros a loss recursos guardas en la carpeta htcdocs.</w:t>
+        <w:lastRenderedPageBreak/>
+        <w:t>creadas con PHP</w:t>
       </w:r>
       <w:r>
         <w:rPr>
@@ -4365,17 +4412,36 @@
           <w:bCs/>
           <w:noProof/>
         </w:rPr>
-        <w:t xml:space="preserve"> El puerto a abrir en cuestión sera el puerto 80.</w:t>
-      </w:r>
-    </w:p>
-    <w:p>
-      <w:pPr>
-        <w:spacing w:line="360" w:lineRule="auto"/>
-        <w:rPr>
-          <w:rFonts w:ascii="Arial" w:hAnsi="Arial" w:cs="Arial"/>
-          <w:noProof/>
-        </w:rPr>
-      </w:pPr>
+        <w:t>.</w:t>
+      </w:r>
+      <w:r>
+        <w:rPr>
+          <w:rFonts w:ascii="Arial" w:hAnsi="Arial" w:cs="Arial"/>
+          <w:noProof/>
+        </w:rPr>
+        <w:t xml:space="preserve"> Ade</w:t>
+      </w:r>
+      <w:r>
+        <w:rPr>
+          <w:rFonts w:ascii="Arial" w:hAnsi="Arial" w:cs="Arial"/>
+          <w:noProof/>
+        </w:rPr>
+        <w:t>m</w:t>
+      </w:r>
+      <w:r>
+        <w:rPr>
+          <w:rFonts w:ascii="Arial" w:hAnsi="Arial" w:cs="Arial"/>
+          <w:noProof/>
+        </w:rPr>
+        <w:t>ás, un aspecto importante es que te asigna automatica una URL</w:t>
+      </w:r>
+      <w:r>
+        <w:rPr>
+          <w:rFonts w:ascii="Arial" w:hAnsi="Arial" w:cs="Arial"/>
+          <w:noProof/>
+        </w:rPr>
+        <w:t xml:space="preserve">. </w:t>
+      </w:r>
       <w:r>
         <w:rPr>
           <w:rFonts w:ascii="Arial" w:hAnsi="Arial" w:cs="Arial"/>
@@ -4383,7 +4449,70 @@
           <w:bCs/>
           <w:noProof/>
         </w:rPr>
-        <w:lastRenderedPageBreak/>
+        <w:t>Funciona como un tunel,</w:t>
+      </w:r>
+      <w:r>
+        <w:rPr>
+          <w:rFonts w:ascii="Arial" w:hAnsi="Arial" w:cs="Arial"/>
+          <w:noProof/>
+        </w:rPr>
+        <w:t xml:space="preserve"> que nos permite redireccionar el tráficoel puerto que especifiquemos para permitir accesos remotoros a loss recursos guardas en la carpeta htcdocs.</w:t>
+      </w:r>
+      <w:r>
+        <w:rPr>
+          <w:rFonts w:ascii="Arial" w:hAnsi="Arial" w:cs="Arial"/>
+          <w:b/>
+          <w:bCs/>
+          <w:noProof/>
+        </w:rPr>
+        <w:t xml:space="preserve"> El puerto a abrir en cuestión sera el puerto 80.</w:t>
+      </w:r>
+    </w:p>
+    <w:p>
+      <w:pPr>
+        <w:spacing w:line="360" w:lineRule="auto"/>
+        <w:rPr>
+          <w:rFonts w:ascii="Arial" w:hAnsi="Arial" w:cs="Arial"/>
+          <w:noProof/>
+        </w:rPr>
+      </w:pPr>
+      <w:r>
+        <w:rPr>
+          <w:rFonts w:ascii="Arial" w:hAnsi="Arial" w:cs="Arial"/>
+          <w:noProof/>
+        </w:rPr>
+        <w:t>También, hay a ciertos elementos a los que necesitaremos acceder para proporcionar las funcionalidades que ofrecemos en Jogo. Estos elementos son proporcionados por el propio dispositivo móvil, y, por medio de una petición del usuario, accederemos a ellos. Estos servicios que necesitamos son:</w:t>
+      </w:r>
+    </w:p>
+    <w:p>
+      <w:pPr>
+        <w:pStyle w:val="Prrafodelista"/>
+        <w:numPr>
+          <w:ilvl w:val="0"/>
+          <w:numId w:val="9"/>
+        </w:numPr>
+        <w:spacing w:line="360" w:lineRule="auto"/>
+        <w:rPr>
+          <w:rFonts w:ascii="Arial" w:hAnsi="Arial" w:cs="Arial"/>
+          <w:noProof/>
+        </w:rPr>
+      </w:pPr>
+    </w:p>
+    <w:p>
+      <w:pPr>
+        <w:spacing w:line="360" w:lineRule="auto"/>
+        <w:rPr>
+          <w:rFonts w:ascii="Arial" w:hAnsi="Arial" w:cs="Arial"/>
+          <w:noProof/>
+        </w:rPr>
+      </w:pPr>
+      <w:r>
+        <w:rPr>
+          <w:rFonts w:ascii="Arial" w:hAnsi="Arial" w:cs="Arial"/>
+          <w:b/>
+          <w:bCs/>
+          <w:noProof/>
+        </w:rPr>
         <w:t>Todas estas tecnologías descritas son las que tendremos que utilizar para poder poner en marcha los servicios ofrecidos en la aplicación.</w:t>
       </w:r>
       <w:r>
@@ -4648,10 +4777,38 @@
           <w:noProof/>
         </w:rPr>
       </w:pPr>
-      <w:r>
-        <w:rPr>
-          <w:noProof/>
-        </w:rPr>
+    </w:p>
+    <w:p>
+      <w:pPr>
+        <w:spacing w:line="360" w:lineRule="auto"/>
+        <w:rPr>
+          <w:rFonts w:ascii="Arial" w:hAnsi="Arial" w:cs="Arial"/>
+          <w:noProof/>
+        </w:rPr>
+      </w:pPr>
+    </w:p>
+    <w:p>
+      <w:pPr>
+        <w:spacing w:line="360" w:lineRule="auto"/>
+        <w:rPr>
+          <w:rFonts w:ascii="Arial" w:hAnsi="Arial" w:cs="Arial"/>
+          <w:noProof/>
+        </w:rPr>
+      </w:pPr>
+    </w:p>
+    <w:p>
+      <w:pPr>
+        <w:spacing w:line="360" w:lineRule="auto"/>
+        <w:rPr>
+          <w:rFonts w:ascii="Arial" w:hAnsi="Arial" w:cs="Arial"/>
+          <w:noProof/>
+        </w:rPr>
+      </w:pPr>
+      <w:r>
+        <w:rPr>
+          <w:noProof/>
+        </w:rPr>
+        <w:lastRenderedPageBreak/>
         <mc:AlternateContent>
           <mc:Choice Requires="wps">
             <w:drawing>
@@ -4941,7 +5098,6 @@
           <w:noProof/>
           <w:u w:val="single"/>
         </w:rPr>
-        <w:lastRenderedPageBreak/>
         <w:t xml:space="preserve">Requisitos </w:t>
       </w:r>
       <w:r>
@@ -5071,28 +5227,6 @@
         </w:rPr>
         <w:t>, pues nos permitirá analizar y comprender que elementos son los que marcarán la diferencia para poder desarrollar un proyecto funcional, óptimo y profesional.</w:t>
       </w:r>
-    </w:p>
-    <w:p>
-      <w:pPr>
-        <w:pStyle w:val="Prrafodelista"/>
-        <w:spacing w:line="360" w:lineRule="auto"/>
-        <w:ind w:left="1509"/>
-        <w:rPr>
-          <w:rFonts w:ascii="Arial" w:hAnsi="Arial" w:cs="Arial"/>
-          <w:noProof/>
-        </w:rPr>
-      </w:pPr>
-    </w:p>
-    <w:p>
-      <w:pPr>
-        <w:pStyle w:val="Prrafodelista"/>
-        <w:spacing w:line="360" w:lineRule="auto"/>
-        <w:ind w:left="1509"/>
-        <w:rPr>
-          <w:rFonts w:ascii="Arial" w:hAnsi="Arial" w:cs="Arial"/>
-          <w:noProof/>
-        </w:rPr>
-      </w:pPr>
     </w:p>
     <w:p>
       <w:pPr>
@@ -5290,6 +5424,7 @@
           <w:rFonts w:ascii="Arial" w:hAnsi="Arial" w:cs="Arial"/>
           <w:noProof/>
         </w:rPr>
+        <w:lastRenderedPageBreak/>
         <w:t>En este sentido, los objetivos principales tendrán que ver con el Sistema Operativo para el que se desarrollará la aplicación, versión del lenguaje de programación…</w:t>
       </w:r>
       <w:r>
@@ -5426,7 +5561,6 @@
           <w:rFonts w:ascii="Arial" w:hAnsi="Arial" w:cs="Arial"/>
           <w:noProof/>
         </w:rPr>
-        <w:lastRenderedPageBreak/>
         <w:t>Usaremos PreparedStatements para impedir que ataques por medio del sistema SQLInjection, para que no se pueda extraer toda la información alojada en la base de datos.</w:t>
       </w:r>
     </w:p>
@@ -5604,10 +5738,6 @@
     <w:p>
       <w:pPr>
         <w:pStyle w:val="Prrafodelista"/>
-        <w:numPr>
-          <w:ilvl w:val="0"/>
-          <w:numId w:val="8"/>
-        </w:numPr>
         <w:spacing w:line="360" w:lineRule="auto"/>
         <w:ind w:left="1068"/>
         <w:rPr>
@@ -5615,32 +5745,6 @@
           <w:noProof/>
         </w:rPr>
       </w:pPr>
-      <w:r>
-        <w:rPr>
-          <w:rFonts w:ascii="Arial" w:hAnsi="Arial" w:cs="Arial"/>
-          <w:noProof/>
-          <w:u w:val="single"/>
-        </w:rPr>
-        <w:t>Usabilidad:</w:t>
-      </w:r>
-    </w:p>
-    <w:p>
-      <w:pPr>
-        <w:pStyle w:val="Prrafodelista"/>
-        <w:spacing w:line="360" w:lineRule="auto"/>
-        <w:ind w:left="1068"/>
-        <w:rPr>
-          <w:rFonts w:ascii="Arial" w:hAnsi="Arial" w:cs="Arial"/>
-          <w:noProof/>
-        </w:rPr>
-      </w:pPr>
-      <w:r>
-        <w:rPr>
-          <w:rFonts w:ascii="Arial" w:hAnsi="Arial" w:cs="Arial"/>
-          <w:noProof/>
-        </w:rPr>
-        <w:t>Todo tipo de usuario ha de ser capaz de poder utilizar Jogo sin importar el nivel de familiaridad que tenga con este tipo de tecnologias, pudiendo entender todo de manera sencilla.</w:t>
-      </w:r>
     </w:p>
     <w:p>
       <w:pPr>
@@ -5661,24 +5765,45 @@
           <w:numId w:val="8"/>
         </w:numPr>
         <w:spacing w:line="360" w:lineRule="auto"/>
-        <w:rPr>
-          <w:rFonts w:ascii="Arial" w:hAnsi="Arial" w:cs="Arial"/>
-          <w:noProof/>
-        </w:rPr>
-      </w:pPr>
-      <w:r>
-        <w:rPr>
-          <w:rFonts w:ascii="Arial" w:hAnsi="Arial" w:cs="Arial"/>
-          <w:noProof/>
-        </w:rPr>
-        <w:t>Nos aseguraremos de tener elementos gráficos debidamente diferencieados, con estos mismos correctamente etiquetados para poder diferenciar entre las distinas partes de una pantalla.</w:t>
+        <w:ind w:left="1068"/>
+        <w:rPr>
+          <w:rFonts w:ascii="Arial" w:hAnsi="Arial" w:cs="Arial"/>
+          <w:noProof/>
+        </w:rPr>
+      </w:pPr>
+      <w:r>
+        <w:rPr>
+          <w:rFonts w:ascii="Arial" w:hAnsi="Arial" w:cs="Arial"/>
+          <w:noProof/>
+          <w:u w:val="single"/>
+        </w:rPr>
+        <w:lastRenderedPageBreak/>
+        <w:t>Usabilidad:</w:t>
       </w:r>
     </w:p>
     <w:p>
       <w:pPr>
         <w:pStyle w:val="Prrafodelista"/>
         <w:spacing w:line="360" w:lineRule="auto"/>
-        <w:ind w:left="1509"/>
+        <w:ind w:left="1068"/>
+        <w:rPr>
+          <w:rFonts w:ascii="Arial" w:hAnsi="Arial" w:cs="Arial"/>
+          <w:noProof/>
+        </w:rPr>
+      </w:pPr>
+      <w:r>
+        <w:rPr>
+          <w:rFonts w:ascii="Arial" w:hAnsi="Arial" w:cs="Arial"/>
+          <w:noProof/>
+        </w:rPr>
+        <w:t>Todo tipo de usuario ha de ser capaz de poder utilizar Jogo sin importar el nivel de familiaridad que tenga con este tipo de tecnologias, pudiendo entender todo de manera sencilla.</w:t>
+      </w:r>
+    </w:p>
+    <w:p>
+      <w:pPr>
+        <w:pStyle w:val="Prrafodelista"/>
+        <w:spacing w:line="360" w:lineRule="auto"/>
+        <w:ind w:left="1068"/>
         <w:rPr>
           <w:rFonts w:ascii="Arial" w:hAnsi="Arial" w:cs="Arial"/>
           <w:noProof/>
@@ -5703,14 +5828,14 @@
           <w:rFonts w:ascii="Arial" w:hAnsi="Arial" w:cs="Arial"/>
           <w:noProof/>
         </w:rPr>
-        <w:t>Usaremos códigos de colores así como apartados para que el usuario de un simple vistazo sepa a que zona quiere ir para utilizar las distinas funcionalidades que estarán a disposición del usuario.</w:t>
+        <w:t>Nos aseguraremos de tener elementos gráficos debidamente diferencieados, con estos mismos correctamente etiquetados para poder diferenciar entre las distinas partes de una pantalla.</w:t>
       </w:r>
     </w:p>
     <w:p>
       <w:pPr>
         <w:pStyle w:val="Prrafodelista"/>
         <w:spacing w:line="360" w:lineRule="auto"/>
-        <w:ind w:left="1068"/>
+        <w:ind w:left="1509"/>
         <w:rPr>
           <w:rFonts w:ascii="Arial" w:hAnsi="Arial" w:cs="Arial"/>
           <w:noProof/>
@@ -5725,45 +5850,17 @@
           <w:numId w:val="8"/>
         </w:numPr>
         <w:spacing w:line="360" w:lineRule="auto"/>
-        <w:ind w:left="1068"/>
-        <w:rPr>
-          <w:rFonts w:ascii="Arial" w:hAnsi="Arial" w:cs="Arial"/>
-          <w:noProof/>
-        </w:rPr>
-      </w:pPr>
-      <w:r>
-        <w:rPr>
-          <w:rFonts w:ascii="Arial" w:hAnsi="Arial" w:cs="Arial"/>
-          <w:noProof/>
-          <w:u w:val="single"/>
-        </w:rPr>
-        <w:t>Disponibilidad:</w:t>
-      </w:r>
-    </w:p>
-    <w:p>
-      <w:pPr>
-        <w:pStyle w:val="Prrafodelista"/>
-        <w:spacing w:line="360" w:lineRule="auto"/>
-        <w:ind w:left="1068"/>
-        <w:rPr>
-          <w:rFonts w:ascii="Arial" w:hAnsi="Arial" w:cs="Arial"/>
-          <w:noProof/>
-        </w:rPr>
-      </w:pPr>
-      <w:r>
-        <w:rPr>
-          <w:rFonts w:ascii="Arial" w:hAnsi="Arial" w:cs="Arial"/>
-          <w:noProof/>
-        </w:rPr>
-        <w:t xml:space="preserve">Jogo a de poder ser utilizado en cualquier momento del día. Para ello, tanto el servidor como la base de datos que utilizamos a de estar levantada de </w:t>
-      </w:r>
-      <w:r>
-        <w:rPr>
-          <w:rFonts w:ascii="Arial" w:hAnsi="Arial" w:cs="Arial"/>
-          <w:noProof/>
-        </w:rPr>
-        <w:lastRenderedPageBreak/>
-        <w:t>forma constante para permitir conexiones remotas a esta. Además, Tomcat y Apache han de estar iniciados para poder enviar correos de confirmación de cuenta en caso de ser necesario.</w:t>
+        <w:rPr>
+          <w:rFonts w:ascii="Arial" w:hAnsi="Arial" w:cs="Arial"/>
+          <w:noProof/>
+        </w:rPr>
+      </w:pPr>
+      <w:r>
+        <w:rPr>
+          <w:rFonts w:ascii="Arial" w:hAnsi="Arial" w:cs="Arial"/>
+          <w:noProof/>
+        </w:rPr>
+        <w:t>Usaremos códigos de colores así como apartados para que el usuario de un simple vistazo sepa a que zona quiere ir para utilizar las distinas funcionalidades que estarán a disposición del usuario.</w:t>
       </w:r>
     </w:p>
     <w:p>
@@ -5785,67 +5882,44 @@
           <w:numId w:val="8"/>
         </w:numPr>
         <w:spacing w:line="360" w:lineRule="auto"/>
-        <w:rPr>
-          <w:rFonts w:ascii="Arial" w:hAnsi="Arial" w:cs="Arial"/>
-          <w:noProof/>
-        </w:rPr>
-      </w:pPr>
-      <w:r>
-        <w:rPr>
-          <w:rFonts w:ascii="Arial" w:hAnsi="Arial" w:cs="Arial"/>
-          <w:noProof/>
-        </w:rPr>
-        <w:t xml:space="preserve">Para ello, el servidor </w:t>
-      </w:r>
-      <w:r>
-        <w:rPr>
-          <w:rFonts w:ascii="Arial" w:hAnsi="Arial" w:cs="Arial"/>
-          <w:noProof/>
-        </w:rPr>
-        <w:t>tendrá</w:t>
-      </w:r>
-      <w:r>
-        <w:rPr>
-          <w:rFonts w:ascii="Arial" w:hAnsi="Arial" w:cs="Arial"/>
-          <w:noProof/>
-        </w:rPr>
-        <w:t xml:space="preserve"> que estar constamente levantado</w:t>
-      </w:r>
-      <w:r>
-        <w:rPr>
-          <w:rFonts w:ascii="Arial" w:hAnsi="Arial" w:cs="Arial"/>
-          <w:noProof/>
-        </w:rPr>
-        <w:t>, con las reglas de entrada configuradas correctamente para permitir conexiones remotas por medio del puerto 3306.</w:t>
+        <w:ind w:left="1068"/>
+        <w:rPr>
+          <w:rFonts w:ascii="Arial" w:hAnsi="Arial" w:cs="Arial"/>
+          <w:noProof/>
+        </w:rPr>
+      </w:pPr>
+      <w:r>
+        <w:rPr>
+          <w:rFonts w:ascii="Arial" w:hAnsi="Arial" w:cs="Arial"/>
+          <w:noProof/>
+          <w:u w:val="single"/>
+        </w:rPr>
+        <w:t>Disponibilidad:</w:t>
       </w:r>
     </w:p>
     <w:p>
       <w:pPr>
         <w:pStyle w:val="Prrafodelista"/>
         <w:spacing w:line="360" w:lineRule="auto"/>
-        <w:ind w:left="1509"/>
-        <w:rPr>
-          <w:rFonts w:ascii="Arial" w:hAnsi="Arial" w:cs="Arial"/>
-          <w:noProof/>
-        </w:rPr>
-      </w:pPr>
+        <w:ind w:left="1068"/>
+        <w:rPr>
+          <w:rFonts w:ascii="Arial" w:hAnsi="Arial" w:cs="Arial"/>
+          <w:noProof/>
+        </w:rPr>
+      </w:pPr>
+      <w:r>
+        <w:rPr>
+          <w:rFonts w:ascii="Arial" w:hAnsi="Arial" w:cs="Arial"/>
+          <w:noProof/>
+        </w:rPr>
+        <w:t>Jogo a de poder ser utilizado en cualquier momento del día. Para ello, tanto el servidor como la base de datos que utilizamos a de estar levantada de forma constante para permitir conexiones remotas a esta. Además, Tomcat y Apache han de estar iniciados para poder enviar correos de confirmación de cuenta en caso de ser necesario.</w:t>
+      </w:r>
     </w:p>
     <w:p>
       <w:pPr>
         <w:pStyle w:val="Prrafodelista"/>
         <w:spacing w:line="360" w:lineRule="auto"/>
-        <w:ind w:left="1509"/>
-        <w:rPr>
-          <w:rFonts w:ascii="Arial" w:hAnsi="Arial" w:cs="Arial"/>
-          <w:noProof/>
-        </w:rPr>
-      </w:pPr>
-    </w:p>
-    <w:p>
-      <w:pPr>
-        <w:pStyle w:val="Prrafodelista"/>
-        <w:spacing w:line="360" w:lineRule="auto"/>
-        <w:ind w:left="1509"/>
+        <w:ind w:left="1068"/>
         <w:rPr>
           <w:rFonts w:ascii="Arial" w:hAnsi="Arial" w:cs="Arial"/>
           <w:noProof/>
@@ -5860,59 +5934,45 @@
           <w:numId w:val="8"/>
         </w:numPr>
         <w:spacing w:line="360" w:lineRule="auto"/>
-        <w:ind w:left="1149"/>
-        <w:rPr>
-          <w:rFonts w:ascii="Arial" w:hAnsi="Arial" w:cs="Arial"/>
-          <w:noProof/>
-        </w:rPr>
-      </w:pPr>
-      <w:r>
-        <w:rPr>
-          <w:rFonts w:ascii="Arial" w:hAnsi="Arial" w:cs="Arial"/>
-          <w:noProof/>
-          <w:u w:val="single"/>
-        </w:rPr>
-        <w:t>Rendimiento</w:t>
-      </w:r>
-      <w:r>
-        <w:rPr>
-          <w:rFonts w:ascii="Arial" w:hAnsi="Arial" w:cs="Arial"/>
-          <w:noProof/>
-          <w:u w:val="single"/>
-        </w:rPr>
-        <w:t>:</w:t>
+        <w:rPr>
+          <w:rFonts w:ascii="Arial" w:hAnsi="Arial" w:cs="Arial"/>
+          <w:noProof/>
+        </w:rPr>
+      </w:pPr>
+      <w:r>
+        <w:rPr>
+          <w:rFonts w:ascii="Arial" w:hAnsi="Arial" w:cs="Arial"/>
+          <w:noProof/>
+        </w:rPr>
+        <w:t xml:space="preserve">Para ello, el servidor </w:t>
+      </w:r>
+      <w:r>
+        <w:rPr>
+          <w:rFonts w:ascii="Arial" w:hAnsi="Arial" w:cs="Arial"/>
+          <w:noProof/>
+        </w:rPr>
+        <w:t>tendrá</w:t>
+      </w:r>
+      <w:r>
+        <w:rPr>
+          <w:rFonts w:ascii="Arial" w:hAnsi="Arial" w:cs="Arial"/>
+          <w:noProof/>
+        </w:rPr>
+        <w:t xml:space="preserve"> que estar constamente levantado</w:t>
+      </w:r>
+      <w:r>
+        <w:rPr>
+          <w:rFonts w:ascii="Arial" w:hAnsi="Arial" w:cs="Arial"/>
+          <w:noProof/>
+        </w:rPr>
+        <w:t>, con las reglas de entrada configuradas correctamente para permitir conexiones remotas por medio del puerto 3306.</w:t>
       </w:r>
     </w:p>
     <w:p>
       <w:pPr>
         <w:pStyle w:val="Prrafodelista"/>
         <w:spacing w:line="360" w:lineRule="auto"/>
-        <w:ind w:left="1149"/>
-        <w:rPr>
-          <w:rFonts w:ascii="Arial" w:hAnsi="Arial" w:cs="Arial"/>
-          <w:noProof/>
-        </w:rPr>
-      </w:pPr>
-      <w:r>
-        <w:rPr>
-          <w:rFonts w:ascii="Arial" w:hAnsi="Arial" w:cs="Arial"/>
-          <w:noProof/>
-        </w:rPr>
-        <w:t>Vamos a usar varios hilos de ejecución para poder optimizar el tiempo de ejecución que se tarda en realizar ciertas tareas como inicializar distintas pantallas que cuentan con varios elementos gráficos así como para acelerar ciertos procesos como la inserción de los eventos creados en la base de datos.</w:t>
-      </w:r>
-      <w:r>
-        <w:rPr>
-          <w:rFonts w:ascii="Arial" w:hAnsi="Arial" w:cs="Arial"/>
-          <w:noProof/>
-        </w:rPr>
-        <w:t>ç</w:t>
-      </w:r>
-    </w:p>
-    <w:p>
-      <w:pPr>
-        <w:pStyle w:val="Prrafodelista"/>
-        <w:spacing w:line="360" w:lineRule="auto"/>
-        <w:ind w:left="1149"/>
+        <w:ind w:left="1509"/>
         <w:rPr>
           <w:rFonts w:ascii="Arial" w:hAnsi="Arial" w:cs="Arial"/>
           <w:noProof/>
@@ -5927,24 +5987,52 @@
           <w:numId w:val="8"/>
         </w:numPr>
         <w:spacing w:line="360" w:lineRule="auto"/>
-        <w:rPr>
-          <w:rFonts w:ascii="Arial" w:hAnsi="Arial" w:cs="Arial"/>
-          <w:noProof/>
-        </w:rPr>
-      </w:pPr>
-      <w:r>
-        <w:rPr>
-          <w:rFonts w:ascii="Arial" w:hAnsi="Arial" w:cs="Arial"/>
-          <w:noProof/>
-        </w:rPr>
-        <w:t>Usaremos sentencias avanzadas para poder optimizar el rendimiento de las consultasa que se hagan a la base de datos.</w:t>
+        <w:ind w:left="1149"/>
+        <w:rPr>
+          <w:rFonts w:ascii="Arial" w:hAnsi="Arial" w:cs="Arial"/>
+          <w:noProof/>
+        </w:rPr>
+      </w:pPr>
+      <w:r>
+        <w:rPr>
+          <w:rFonts w:ascii="Arial" w:hAnsi="Arial" w:cs="Arial"/>
+          <w:noProof/>
+          <w:u w:val="single"/>
+        </w:rPr>
+        <w:t>Rendimiento</w:t>
+      </w:r>
+      <w:r>
+        <w:rPr>
+          <w:rFonts w:ascii="Arial" w:hAnsi="Arial" w:cs="Arial"/>
+          <w:noProof/>
+          <w:u w:val="single"/>
+        </w:rPr>
+        <w:t>:</w:t>
       </w:r>
     </w:p>
     <w:p>
       <w:pPr>
         <w:pStyle w:val="Prrafodelista"/>
         <w:spacing w:line="360" w:lineRule="auto"/>
-        <w:ind w:left="1509"/>
+        <w:ind w:left="1149"/>
+        <w:rPr>
+          <w:rFonts w:ascii="Arial" w:hAnsi="Arial" w:cs="Arial"/>
+          <w:noProof/>
+        </w:rPr>
+      </w:pPr>
+      <w:r>
+        <w:rPr>
+          <w:rFonts w:ascii="Arial" w:hAnsi="Arial" w:cs="Arial"/>
+          <w:noProof/>
+        </w:rPr>
+        <w:t>Vamos a usar varios hilos de ejecución para poder optimizar el tiempo de ejecución que se tarda en realizar ciertas tareas como inicializar distintas pantallas que cuentan con varios elementos gráficos así como para acelerar ciertos procesos como la inserción de los eventos creados en la base de datos.</w:t>
+      </w:r>
+    </w:p>
+    <w:p>
+      <w:pPr>
+        <w:pStyle w:val="Prrafodelista"/>
+        <w:spacing w:line="360" w:lineRule="auto"/>
+        <w:ind w:left="1149"/>
         <w:rPr>
           <w:rFonts w:ascii="Arial" w:hAnsi="Arial" w:cs="Arial"/>
           <w:noProof/>
@@ -5969,6 +6057,38 @@
           <w:rFonts w:ascii="Arial" w:hAnsi="Arial" w:cs="Arial"/>
           <w:noProof/>
         </w:rPr>
+        <w:t>Usaremos sentencias avanzadas para poder optimizar el rendimiento de las consultasa que se hagan a la base de datos.</w:t>
+      </w:r>
+    </w:p>
+    <w:p>
+      <w:pPr>
+        <w:pStyle w:val="Prrafodelista"/>
+        <w:spacing w:line="360" w:lineRule="auto"/>
+        <w:ind w:left="1509"/>
+        <w:rPr>
+          <w:rFonts w:ascii="Arial" w:hAnsi="Arial" w:cs="Arial"/>
+          <w:noProof/>
+        </w:rPr>
+      </w:pPr>
+    </w:p>
+    <w:p>
+      <w:pPr>
+        <w:pStyle w:val="Prrafodelista"/>
+        <w:numPr>
+          <w:ilvl w:val="0"/>
+          <w:numId w:val="8"/>
+        </w:numPr>
+        <w:spacing w:line="360" w:lineRule="auto"/>
+        <w:rPr>
+          <w:rFonts w:ascii="Arial" w:hAnsi="Arial" w:cs="Arial"/>
+          <w:noProof/>
+        </w:rPr>
+      </w:pPr>
+      <w:r>
+        <w:rPr>
+          <w:rFonts w:ascii="Arial" w:hAnsi="Arial" w:cs="Arial"/>
+          <w:noProof/>
+        </w:rPr>
         <w:t>Tendremos varios hilos de ejecución que se encargarán de realizar distintas tareas, permitiendo menores tiempos de carga entre las distintas pantallas.</w:t>
       </w:r>
     </w:p>
@@ -5985,6 +6105,7 @@
           <w:rFonts w:ascii="Arial" w:hAnsi="Arial" w:cs="Arial"/>
           <w:noProof/>
         </w:rPr>
+        <w:lastRenderedPageBreak/>
         <w:t>Todo estos elementos permitirán que Jogo una usabilidad óptima y segura para el usuario, que estará disponible en cualquier momento sin importar el día o la hora.</w:t>
       </w:r>
     </w:p>
@@ -6003,13 +6124,13 @@
         <mc:AlternateContent>
           <mc:Choice Requires="wps">
             <w:drawing>
-              <wp:anchor distT="0" distB="0" distL="114300" distR="114300" simplePos="0" relativeHeight="251811840" behindDoc="0" locked="0" layoutInCell="1" allowOverlap="1" wp14:anchorId="77941E5F" wp14:editId="3E4397B0">
+              <wp:anchor distT="0" distB="0" distL="114300" distR="114300" simplePos="0" relativeHeight="251811840" behindDoc="0" locked="0" layoutInCell="1" allowOverlap="1" wp14:anchorId="77941E5F" wp14:editId="2FAB41A3">
                 <wp:simplePos x="0" y="0"/>
                 <wp:positionH relativeFrom="page">
-                  <wp:posOffset>-13335</wp:posOffset>
+                  <wp:align>left</wp:align>
                 </wp:positionH>
                 <wp:positionV relativeFrom="paragraph">
-                  <wp:posOffset>397609</wp:posOffset>
+                  <wp:posOffset>408143</wp:posOffset>
                 </wp:positionV>
                 <wp:extent cx="2727434" cy="441960"/>
                 <wp:effectExtent l="0" t="0" r="15875" b="15240"/>
@@ -6098,7 +6219,7 @@
           </mc:Choice>
           <mc:Fallback>
             <w:pict>
-              <v:rect w14:anchorId="77941E5F" id="_x0000_s1036" style="position:absolute;margin-left:-1.05pt;margin-top:31.3pt;width:214.75pt;height:34.8pt;z-index:251811840;visibility:visible;mso-wrap-style:square;mso-width-percent:0;mso-height-percent:0;mso-wrap-distance-left:9pt;mso-wrap-distance-top:0;mso-wrap-distance-right:9pt;mso-wrap-distance-bottom:0;mso-position-horizontal:absolute;mso-position-horizontal-relative:page;mso-position-vertical:absolute;mso-position-vertical-relative:text;mso-width-percent:0;mso-height-percent:0;mso-width-relative:margin;mso-height-relative:margin;v-text-anchor:middle" o:gfxdata="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" fillcolor="#fbe4d5 [661]" strokecolor="black [3213]" strokeweight="1pt">
+              <v:rect w14:anchorId="77941E5F" id="_x0000_s1036" style="position:absolute;margin-left:0;margin-top:32.15pt;width:214.75pt;height:34.8pt;z-index:251811840;visibility:visible;mso-wrap-style:square;mso-width-percent:0;mso-height-percent:0;mso-wrap-distance-left:9pt;mso-wrap-distance-top:0;mso-wrap-distance-right:9pt;mso-wrap-distance-bottom:0;mso-position-horizontal:left;mso-position-horizontal-relative:page;mso-position-vertical:absolute;mso-position-vertical-relative:text;mso-width-percent:0;mso-height-percent:0;mso-width-relative:margin;mso-height-relative:margin;v-text-anchor:middle" o:gfxdata="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" fillcolor="#fbe4d5 [661]" strokecolor="black [3213]" strokeweight="1pt">
                 <v:textbox>
                   <w:txbxContent>
                     <w:p>
@@ -6169,99 +6290,2414 @@
         <w:t>aquí descritas son esenciales para poder asegurar que los servicios que tenemos como objetivo el ofrecer puedan ser utilizados efectivamente por cualquier tipo de persona que quiera utilizar la aplicación.</w:t>
       </w:r>
     </w:p>
-    <w:p>
-      <w:pPr>
-        <w:spacing w:line="360" w:lineRule="auto"/>
-        <w:rPr>
-          <w:rFonts w:ascii="Arial" w:hAnsi="Arial" w:cs="Arial"/>
-          <w:noProof/>
-        </w:rPr>
-      </w:pPr>
-    </w:p>
-    <w:p>
-      <w:pPr>
-        <w:spacing w:line="360" w:lineRule="auto"/>
-        <w:rPr>
-          <w:rFonts w:ascii="Arial" w:hAnsi="Arial" w:cs="Arial"/>
-          <w:noProof/>
-        </w:rPr>
-      </w:pPr>
-    </w:p>
-    <w:p>
-      <w:pPr>
-        <w:spacing w:line="360" w:lineRule="auto"/>
-        <w:rPr>
-          <w:rFonts w:ascii="Arial" w:hAnsi="Arial" w:cs="Arial"/>
-          <w:noProof/>
-        </w:rPr>
-      </w:pPr>
-    </w:p>
-    <w:p>
-      <w:pPr>
-        <w:spacing w:line="360" w:lineRule="auto"/>
-        <w:rPr>
-          <w:rFonts w:ascii="Arial" w:hAnsi="Arial" w:cs="Arial"/>
-          <w:noProof/>
-        </w:rPr>
-      </w:pPr>
-    </w:p>
-    <w:p>
-      <w:pPr>
-        <w:spacing w:line="360" w:lineRule="auto"/>
-        <w:rPr>
-          <w:rFonts w:ascii="Arial" w:hAnsi="Arial" w:cs="Arial"/>
-          <w:noProof/>
-        </w:rPr>
-      </w:pPr>
-    </w:p>
-    <w:p>
-      <w:pPr>
-        <w:spacing w:line="360" w:lineRule="auto"/>
-        <w:rPr>
-          <w:rFonts w:ascii="Arial" w:hAnsi="Arial" w:cs="Arial"/>
-          <w:noProof/>
-        </w:rPr>
-      </w:pPr>
-    </w:p>
-    <w:p>
-      <w:pPr>
-        <w:spacing w:line="360" w:lineRule="auto"/>
-        <w:rPr>
-          <w:rFonts w:ascii="Arial" w:hAnsi="Arial" w:cs="Arial"/>
-          <w:noProof/>
-        </w:rPr>
-      </w:pPr>
-    </w:p>
-    <w:p>
-      <w:pPr>
-        <w:spacing w:line="360" w:lineRule="auto"/>
-        <w:rPr>
-          <w:rFonts w:ascii="Arial" w:hAnsi="Arial" w:cs="Arial"/>
-          <w:noProof/>
-        </w:rPr>
-      </w:pPr>
-    </w:p>
-    <w:p>
-      <w:pPr>
-        <w:spacing w:line="360" w:lineRule="auto"/>
-        <w:rPr>
-          <w:rFonts w:ascii="Arial" w:hAnsi="Arial" w:cs="Arial"/>
-          <w:noProof/>
-        </w:rPr>
-      </w:pPr>
-    </w:p>
-    <w:p>
-      <w:pPr>
-        <w:spacing w:line="360" w:lineRule="auto"/>
-        <w:rPr>
-          <w:rFonts w:ascii="Arial" w:hAnsi="Arial" w:cs="Arial"/>
-          <w:noProof/>
-        </w:rPr>
-      </w:pPr>
-      <w:r>
-        <w:rPr>
-          <w:noProof/>
-        </w:rPr>
+    <w:tbl>
+      <w:tblPr>
+        <w:tblStyle w:val="Tablaconcuadrcula1"/>
+        <w:tblW w:w="5036" w:type="pct"/>
+        <w:tblBorders>
+          <w:top w:val="none" w:sz="0" w:space="0" w:color="auto"/>
+          <w:left w:val="none" w:sz="0" w:space="0" w:color="auto"/>
+          <w:bottom w:val="none" w:sz="0" w:space="0" w:color="auto"/>
+          <w:right w:val="none" w:sz="0" w:space="0" w:color="auto"/>
+          <w:insideH w:val="none" w:sz="0" w:space="0" w:color="auto"/>
+          <w:insideV w:val="none" w:sz="0" w:space="0" w:color="auto"/>
+        </w:tblBorders>
+        <w:tblCellMar>
+          <w:left w:w="0" w:type="dxa"/>
+          <w:right w:w="0" w:type="dxa"/>
+        </w:tblCellMar>
+        <w:tblLook w:val="04A0" w:firstRow="1" w:lastRow="0" w:firstColumn="1" w:lastColumn="0" w:noHBand="0" w:noVBand="1"/>
+        <w:tblDescription w:val="Tabla de diseño de encabezado"/>
+      </w:tblPr>
+      <w:tblGrid>
+        <w:gridCol w:w="8565"/>
+      </w:tblGrid>
+      <w:tr>
+        <w:trPr>
+          <w:trHeight w:val="425"/>
+        </w:trPr>
+        <w:tc>
+          <w:tcPr>
+            <w:tcW w:w="8565" w:type="dxa"/>
+            <w:tcBorders>
+              <w:bottom w:val="single" w:sz="18" w:space="0" w:color="FEDE00"/>
+            </w:tcBorders>
+            <w:shd w:val="clear" w:color="auto" w:fill="auto"/>
+            <w:vAlign w:val="bottom"/>
+          </w:tcPr>
+          <w:p>
+            <w:pPr>
+              <w:spacing w:after="60"/>
+              <w:contextualSpacing/>
+              <w:outlineLvl w:val="0"/>
+              <w:rPr>
+                <w:rFonts w:ascii="Franklin Gothic Medium" w:eastAsia="LiSu" w:hAnsi="Franklin Gothic Medium" w:cs="Times New Roman"/>
+                <w:b/>
+                <w:caps/>
+                <w:color w:val="006666"/>
+                <w:kern w:val="20"/>
+                <w:sz w:val="24"/>
+                <w:szCs w:val="32"/>
+              </w:rPr>
+            </w:pPr>
+            <w:r>
+              <w:rPr>
+                <w:rFonts w:ascii="Franklin Gothic Medium" w:eastAsia="LiSu" w:hAnsi="Franklin Gothic Medium" w:cs="Times New Roman"/>
+                <w:b/>
+                <w:caps/>
+                <w:color w:val="006666"/>
+                <w:kern w:val="20"/>
+                <w:sz w:val="24"/>
+                <w:szCs w:val="32"/>
+              </w:rPr>
+              <w:t>INFORMACIÓN GENERAL DE LAS FUNCIONALIDADES DE LA APP</w:t>
+            </w:r>
+          </w:p>
+        </w:tc>
+      </w:tr>
+      <w:tr>
+        <w:trPr>
+          <w:trHeight w:hRule="exact" w:val="127"/>
+        </w:trPr>
+        <w:tc>
+          <w:tcPr>
+            <w:tcW w:w="8565" w:type="dxa"/>
+            <w:tcBorders>
+              <w:top w:val="single" w:sz="18" w:space="0" w:color="FEDE00"/>
+            </w:tcBorders>
+            <w:shd w:val="clear" w:color="auto" w:fill="auto"/>
+            <w:vAlign w:val="center"/>
+          </w:tcPr>
+          <w:p>
+            <w:pPr>
+              <w:rPr>
+                <w:rFonts w:ascii="Franklin Gothic Book" w:hAnsi="Franklin Gothic Book" w:cs="Times New Roman"/>
+                <w:kern w:val="20"/>
+              </w:rPr>
+            </w:pPr>
+          </w:p>
+        </w:tc>
+      </w:tr>
+    </w:tbl>
+    <w:tbl>
+      <w:tblPr>
+        <w:tblStyle w:val="Tabladeinformedeestado"/>
+        <w:tblW w:w="5000" w:type="pct"/>
+        <w:tblLook w:val="04A0" w:firstRow="1" w:lastRow="0" w:firstColumn="1" w:lastColumn="0" w:noHBand="0" w:noVBand="1"/>
+        <w:tblDescription w:val="Tabla de diseño de encabezado"/>
+      </w:tblPr>
+      <w:tblGrid>
+        <w:gridCol w:w="2120"/>
+        <w:gridCol w:w="1756"/>
+        <w:gridCol w:w="1448"/>
+        <w:gridCol w:w="1439"/>
+        <w:gridCol w:w="1741"/>
+      </w:tblGrid>
+      <w:tr>
+        <w:trPr>
+          <w:cnfStyle w:val="100000000000" w:firstRow="1" w:lastRow="0" w:firstColumn="0" w:lastColumn="0" w:oddVBand="0" w:evenVBand="0" w:oddHBand="0" w:evenHBand="0" w:firstRowFirstColumn="0" w:firstRowLastColumn="0" w:lastRowFirstColumn="0" w:lastRowLastColumn="0"/>
+          <w:trHeight w:val="331"/>
+        </w:trPr>
+        <w:tc>
+          <w:tcPr>
+            <w:tcW w:w="2120" w:type="dxa"/>
+          </w:tcPr>
+          <w:p>
+            <w:pPr>
+              <w:keepNext/>
+              <w:keepLines/>
+              <w:spacing w:after="0"/>
+              <w:outlineLvl w:val="1"/>
+              <w:rPr>
+                <w:rFonts w:eastAsia="LiSu" w:cs="Times New Roman"/>
+                <w:caps/>
+                <w:kern w:val="20"/>
+                <w:szCs w:val="26"/>
+              </w:rPr>
+            </w:pPr>
+            <w:r>
+              <w:rPr>
+                <w:rFonts w:eastAsia="LiSu" w:cs="Times New Roman"/>
+                <w:caps/>
+                <w:kern w:val="20"/>
+                <w:szCs w:val="26"/>
+              </w:rPr>
+              <w:t>FUNCIONALIDAD</w:t>
+            </w:r>
+          </w:p>
+        </w:tc>
+        <w:tc>
+          <w:tcPr>
+            <w:tcW w:w="1756" w:type="dxa"/>
+          </w:tcPr>
+          <w:p>
+            <w:pPr>
+              <w:keepNext/>
+              <w:keepLines/>
+              <w:spacing w:after="0"/>
+              <w:outlineLvl w:val="1"/>
+              <w:rPr>
+                <w:rFonts w:eastAsia="LiSu" w:cs="Times New Roman"/>
+                <w:caps/>
+                <w:kern w:val="20"/>
+                <w:szCs w:val="26"/>
+              </w:rPr>
+            </w:pPr>
+            <w:r>
+              <w:rPr>
+                <w:rFonts w:eastAsia="LiSu" w:cs="Times New Roman"/>
+                <w:caps/>
+                <w:kern w:val="20"/>
+                <w:szCs w:val="26"/>
+              </w:rPr>
+              <w:t>DESCRIPCION</w:t>
+            </w:r>
+          </w:p>
+        </w:tc>
+        <w:tc>
+          <w:tcPr>
+            <w:tcW w:w="1448" w:type="dxa"/>
+          </w:tcPr>
+          <w:p>
+            <w:pPr>
+              <w:keepNext/>
+              <w:keepLines/>
+              <w:spacing w:after="0"/>
+              <w:outlineLvl w:val="1"/>
+              <w:rPr>
+                <w:rFonts w:eastAsia="LiSu" w:cs="Times New Roman"/>
+                <w:caps/>
+                <w:kern w:val="20"/>
+                <w:szCs w:val="26"/>
+              </w:rPr>
+            </w:pPr>
+            <w:sdt>
+              <w:sdtPr>
+                <w:rPr>
+                  <w:rFonts w:eastAsia="LiSu" w:cs="Times New Roman"/>
+                  <w:caps/>
+                  <w:kern w:val="20"/>
+                  <w:szCs w:val="26"/>
+                </w:rPr>
+                <w:id w:val="873121078"/>
+                <w:placeholder>
+                  <w:docPart w:val="D92981C2C1F5444FBFE98B135E0A127B"/>
+                </w:placeholder>
+                <w:temporary/>
+                <w:showingPlcHdr/>
+                <w15:appearance w15:val="hidden"/>
+              </w:sdtPr>
+              <w:sdtContent>
+                <w:r>
+                  <w:rPr>
+                    <w:rFonts w:eastAsia="LiSu" w:cs="Times New Roman"/>
+                    <w:caps/>
+                    <w:kern w:val="20"/>
+                    <w:szCs w:val="26"/>
+                    <w:lang w:bidi="es-ES"/>
+                  </w:rPr>
+                  <w:t>% del total</w:t>
+                </w:r>
+              </w:sdtContent>
+            </w:sdt>
+            <w:r>
+              <w:rPr>
+                <w:rFonts w:eastAsia="LiSu" w:cs="Times New Roman"/>
+                <w:caps/>
+                <w:kern w:val="20"/>
+                <w:szCs w:val="26"/>
+              </w:rPr>
+              <w:t xml:space="preserve"> terminado</w:t>
+            </w:r>
+          </w:p>
+        </w:tc>
+        <w:tc>
+          <w:tcPr>
+            <w:tcW w:w="1439" w:type="dxa"/>
+          </w:tcPr>
+          <w:p>
+            <w:pPr>
+              <w:keepNext/>
+              <w:keepLines/>
+              <w:spacing w:after="0"/>
+              <w:outlineLvl w:val="1"/>
+              <w:rPr>
+                <w:rFonts w:eastAsia="LiSu" w:cs="Times New Roman"/>
+                <w:caps/>
+                <w:kern w:val="20"/>
+                <w:szCs w:val="26"/>
+              </w:rPr>
+            </w:pPr>
+            <w:r>
+              <w:rPr>
+                <w:rFonts w:eastAsia="LiSu" w:cs="Times New Roman"/>
+                <w:caps/>
+                <w:kern w:val="20"/>
+                <w:szCs w:val="26"/>
+              </w:rPr>
+              <w:t>¿objetivos cumplidos según lo previsto?</w:t>
+            </w:r>
+          </w:p>
+        </w:tc>
+        <w:tc>
+          <w:tcPr>
+            <w:tcW w:w="1741" w:type="dxa"/>
+          </w:tcPr>
+          <w:p>
+            <w:pPr>
+              <w:keepNext/>
+              <w:keepLines/>
+              <w:spacing w:after="0"/>
+              <w:outlineLvl w:val="1"/>
+              <w:rPr>
+                <w:rFonts w:eastAsia="LiSu" w:cs="Times New Roman"/>
+                <w:caps/>
+                <w:kern w:val="20"/>
+                <w:szCs w:val="26"/>
+              </w:rPr>
+            </w:pPr>
+            <w:sdt>
+              <w:sdtPr>
+                <w:rPr>
+                  <w:rFonts w:eastAsia="LiSu" w:cs="Times New Roman"/>
+                  <w:caps/>
+                  <w:kern w:val="20"/>
+                  <w:szCs w:val="26"/>
+                </w:rPr>
+                <w:id w:val="392621503"/>
+                <w:placeholder>
+                  <w:docPart w:val="81F675772C9E409A923D8DCCCEDEEA02"/>
+                </w:placeholder>
+                <w:temporary/>
+                <w:showingPlcHdr/>
+                <w15:appearance w15:val="hidden"/>
+              </w:sdtPr>
+              <w:sdtContent>
+                <w:r>
+                  <w:rPr>
+                    <w:rFonts w:eastAsia="LiSu" w:cs="Times New Roman"/>
+                    <w:caps/>
+                    <w:kern w:val="20"/>
+                    <w:szCs w:val="26"/>
+                    <w:lang w:bidi="es-ES"/>
+                  </w:rPr>
+                  <w:t>notas</w:t>
+                </w:r>
+              </w:sdtContent>
+            </w:sdt>
+          </w:p>
+        </w:tc>
+      </w:tr>
+      <w:tr>
+        <w:trPr>
+          <w:trHeight w:val="331"/>
+        </w:trPr>
+        <w:tc>
+          <w:tcPr>
+            <w:tcW w:w="8504" w:type="dxa"/>
+            <w:gridSpan w:val="5"/>
+            <w:shd w:val="clear" w:color="auto" w:fill="FFF5DA"/>
+          </w:tcPr>
+          <w:p>
+            <w:pPr>
+              <w:keepNext/>
+              <w:keepLines/>
+              <w:spacing w:after="0"/>
+              <w:outlineLvl w:val="1"/>
+              <w:rPr>
+                <w:rFonts w:ascii="Franklin Gothic Book" w:eastAsia="LiSu" w:hAnsi="Franklin Gothic Book" w:cs="Times New Roman"/>
+                <w:b/>
+                <w:bCs/>
+                <w:caps/>
+                <w:color w:val="5653C5"/>
+                <w:kern w:val="20"/>
+              </w:rPr>
+            </w:pPr>
+            <w:r>
+              <w:rPr>
+                <w:rFonts w:ascii="Franklin Gothic Book" w:eastAsia="LiSu" w:hAnsi="Franklin Gothic Book" w:cs="Times New Roman"/>
+                <w:b/>
+                <w:bCs/>
+                <w:caps/>
+                <w:color w:val="5653C5"/>
+                <w:kern w:val="20"/>
+              </w:rPr>
+              <w:t>Registro e inicio de sesión</w:t>
+            </w:r>
+          </w:p>
+        </w:tc>
+      </w:tr>
+      <w:tr>
+        <w:trPr>
+          <w:trHeight w:val="331"/>
+        </w:trPr>
+        <w:tc>
+          <w:tcPr>
+            <w:tcW w:w="2120" w:type="dxa"/>
+          </w:tcPr>
+          <w:p>
+            <w:pPr>
+              <w:rPr>
+                <w:rFonts w:ascii="Franklin Gothic Book" w:hAnsi="Franklin Gothic Book" w:cs="Times New Roman"/>
+                <w:b/>
+                <w:bCs/>
+                <w:color w:val="auto"/>
+                <w:kern w:val="20"/>
+              </w:rPr>
+            </w:pPr>
+            <w:r>
+              <w:rPr>
+                <w:rFonts w:ascii="Franklin Gothic Book" w:hAnsi="Franklin Gothic Book" w:cs="Times New Roman"/>
+                <w:b/>
+                <w:bCs/>
+                <w:color w:val="auto"/>
+                <w:kern w:val="20"/>
+              </w:rPr>
+              <w:t xml:space="preserve">Registro mediante un correo en la </w:t>
+            </w:r>
+            <w:proofErr w:type="gramStart"/>
+            <w:r>
+              <w:rPr>
+                <w:rFonts w:ascii="Franklin Gothic Book" w:hAnsi="Franklin Gothic Book" w:cs="Times New Roman"/>
+                <w:b/>
+                <w:bCs/>
+                <w:color w:val="auto"/>
+                <w:kern w:val="20"/>
+              </w:rPr>
+              <w:t>app</w:t>
+            </w:r>
+            <w:proofErr w:type="gramEnd"/>
+          </w:p>
+        </w:tc>
+        <w:tc>
+          <w:tcPr>
+            <w:tcW w:w="1756" w:type="dxa"/>
+          </w:tcPr>
+          <w:p>
+            <w:pPr>
+              <w:rPr>
+                <w:rFonts w:ascii="Franklin Gothic Book" w:hAnsi="Franklin Gothic Book" w:cs="Times New Roman"/>
+                <w:b/>
+                <w:bCs/>
+                <w:color w:val="auto"/>
+                <w:kern w:val="20"/>
+              </w:rPr>
+            </w:pPr>
+            <w:r>
+              <w:rPr>
+                <w:rFonts w:ascii="Franklin Gothic Book" w:hAnsi="Franklin Gothic Book" w:cs="Times New Roman"/>
+                <w:b/>
+                <w:bCs/>
+                <w:color w:val="auto"/>
+                <w:kern w:val="20"/>
+              </w:rPr>
+              <w:t xml:space="preserve">Conexión a la BD mediante </w:t>
+            </w:r>
+            <w:proofErr w:type="spellStart"/>
+            <w:r>
+              <w:rPr>
+                <w:rFonts w:ascii="Franklin Gothic Book" w:hAnsi="Franklin Gothic Book" w:cs="Times New Roman"/>
+                <w:b/>
+                <w:bCs/>
+                <w:color w:val="auto"/>
+                <w:kern w:val="20"/>
+              </w:rPr>
+              <w:t>jdbc</w:t>
+            </w:r>
+            <w:proofErr w:type="spellEnd"/>
+          </w:p>
+        </w:tc>
+        <w:tc>
+          <w:tcPr>
+            <w:tcW w:w="1448" w:type="dxa"/>
+          </w:tcPr>
+          <w:p>
+            <w:pPr>
+              <w:rPr>
+                <w:rFonts w:ascii="Franklin Gothic Book" w:hAnsi="Franklin Gothic Book" w:cs="Times New Roman"/>
+                <w:b/>
+                <w:bCs/>
+                <w:color w:val="auto"/>
+                <w:kern w:val="20"/>
+              </w:rPr>
+            </w:pPr>
+            <w:r>
+              <w:rPr>
+                <w:rFonts w:ascii="Franklin Gothic Book" w:hAnsi="Franklin Gothic Book" w:cs="Times New Roman"/>
+                <w:b/>
+                <w:bCs/>
+                <w:color w:val="auto"/>
+                <w:kern w:val="20"/>
+              </w:rPr>
+              <w:t>100%</w:t>
+            </w:r>
+          </w:p>
+        </w:tc>
+        <w:tc>
+          <w:tcPr>
+            <w:tcW w:w="1439" w:type="dxa"/>
+          </w:tcPr>
+          <w:p>
+            <w:pPr>
+              <w:rPr>
+                <w:rFonts w:ascii="Franklin Gothic Book" w:hAnsi="Franklin Gothic Book" w:cs="Times New Roman"/>
+                <w:b/>
+                <w:bCs/>
+                <w:color w:val="auto"/>
+                <w:kern w:val="20"/>
+              </w:rPr>
+            </w:pPr>
+            <w:r>
+              <w:rPr>
+                <w:rFonts w:ascii="Franklin Gothic Book" w:hAnsi="Franklin Gothic Book" w:cs="Times New Roman"/>
+                <w:b/>
+                <w:bCs/>
+                <w:color w:val="auto"/>
+                <w:kern w:val="20"/>
+              </w:rPr>
+              <w:t>Si</w:t>
+            </w:r>
+          </w:p>
+        </w:tc>
+        <w:tc>
+          <w:tcPr>
+            <w:tcW w:w="1741" w:type="dxa"/>
+          </w:tcPr>
+          <w:p>
+            <w:pPr>
+              <w:rPr>
+                <w:rFonts w:ascii="Franklin Gothic Book" w:hAnsi="Franklin Gothic Book" w:cs="Times New Roman"/>
+                <w:b/>
+                <w:color w:val="auto"/>
+                <w:kern w:val="20"/>
+              </w:rPr>
+            </w:pPr>
+          </w:p>
+        </w:tc>
+      </w:tr>
+      <w:tr>
+        <w:trPr>
+          <w:trHeight w:val="331"/>
+        </w:trPr>
+        <w:tc>
+          <w:tcPr>
+            <w:tcW w:w="2120" w:type="dxa"/>
+          </w:tcPr>
+          <w:p>
+            <w:pPr>
+              <w:rPr>
+                <w:rFonts w:ascii="Franklin Gothic Book" w:hAnsi="Franklin Gothic Book" w:cs="Times New Roman"/>
+                <w:b/>
+                <w:bCs/>
+                <w:color w:val="auto"/>
+                <w:kern w:val="20"/>
+              </w:rPr>
+            </w:pPr>
+            <w:r>
+              <w:rPr>
+                <w:rFonts w:ascii="Franklin Gothic Book" w:hAnsi="Franklin Gothic Book" w:cs="Times New Roman"/>
+                <w:b/>
+                <w:bCs/>
+                <w:color w:val="auto"/>
+                <w:kern w:val="20"/>
+              </w:rPr>
+              <w:t>Inicio de sesión mediante el nombre de usuario.</w:t>
+            </w:r>
+          </w:p>
+        </w:tc>
+        <w:tc>
+          <w:tcPr>
+            <w:tcW w:w="1756" w:type="dxa"/>
+          </w:tcPr>
+          <w:p>
+            <w:pPr>
+              <w:rPr>
+                <w:rFonts w:ascii="Franklin Gothic Book" w:hAnsi="Franklin Gothic Book" w:cs="Times New Roman"/>
+                <w:b/>
+                <w:bCs/>
+                <w:color w:val="auto"/>
+                <w:kern w:val="20"/>
+              </w:rPr>
+            </w:pPr>
+            <w:r>
+              <w:rPr>
+                <w:rFonts w:ascii="Franklin Gothic Book" w:hAnsi="Franklin Gothic Book" w:cs="Times New Roman"/>
+                <w:b/>
+                <w:bCs/>
+                <w:color w:val="auto"/>
+                <w:kern w:val="20"/>
+              </w:rPr>
+              <w:t xml:space="preserve">Conexión a la BD mediante </w:t>
+            </w:r>
+            <w:proofErr w:type="spellStart"/>
+            <w:r>
+              <w:rPr>
+                <w:rFonts w:ascii="Franklin Gothic Book" w:hAnsi="Franklin Gothic Book" w:cs="Times New Roman"/>
+                <w:b/>
+                <w:bCs/>
+                <w:color w:val="auto"/>
+                <w:kern w:val="20"/>
+              </w:rPr>
+              <w:t>jdbc</w:t>
+            </w:r>
+            <w:proofErr w:type="spellEnd"/>
+            <w:r>
+              <w:rPr>
+                <w:rFonts w:ascii="Franklin Gothic Book" w:hAnsi="Franklin Gothic Book" w:cs="Times New Roman"/>
+                <w:b/>
+                <w:bCs/>
+                <w:color w:val="auto"/>
+                <w:kern w:val="20"/>
+              </w:rPr>
+              <w:t xml:space="preserve"> con la recuperación de datos mediante una </w:t>
+            </w:r>
+            <w:proofErr w:type="spellStart"/>
+            <w:r>
+              <w:rPr>
+                <w:rFonts w:ascii="Franklin Gothic Book" w:hAnsi="Franklin Gothic Book" w:cs="Times New Roman"/>
+                <w:b/>
+                <w:bCs/>
+                <w:color w:val="auto"/>
+                <w:kern w:val="20"/>
+              </w:rPr>
+              <w:t>select</w:t>
+            </w:r>
+            <w:proofErr w:type="spellEnd"/>
+            <w:r>
+              <w:rPr>
+                <w:rFonts w:ascii="Franklin Gothic Book" w:hAnsi="Franklin Gothic Book" w:cs="Times New Roman"/>
+                <w:b/>
+                <w:bCs/>
+                <w:color w:val="auto"/>
+                <w:kern w:val="20"/>
+              </w:rPr>
+              <w:t>.</w:t>
+            </w:r>
+          </w:p>
+        </w:tc>
+        <w:tc>
+          <w:tcPr>
+            <w:tcW w:w="1448" w:type="dxa"/>
+          </w:tcPr>
+          <w:p>
+            <w:pPr>
+              <w:rPr>
+                <w:rFonts w:ascii="Franklin Gothic Book" w:hAnsi="Franklin Gothic Book" w:cs="Times New Roman"/>
+                <w:b/>
+                <w:bCs/>
+                <w:color w:val="auto"/>
+                <w:kern w:val="20"/>
+              </w:rPr>
+            </w:pPr>
+            <w:r>
+              <w:rPr>
+                <w:rFonts w:ascii="Franklin Gothic Book" w:hAnsi="Franklin Gothic Book" w:cs="Times New Roman"/>
+                <w:b/>
+                <w:bCs/>
+                <w:color w:val="auto"/>
+                <w:kern w:val="20"/>
+              </w:rPr>
+              <w:t>100%</w:t>
+            </w:r>
+          </w:p>
+        </w:tc>
+        <w:tc>
+          <w:tcPr>
+            <w:tcW w:w="1439" w:type="dxa"/>
+          </w:tcPr>
+          <w:p>
+            <w:pPr>
+              <w:rPr>
+                <w:rFonts w:ascii="Franklin Gothic Book" w:hAnsi="Franklin Gothic Book" w:cs="Times New Roman"/>
+                <w:b/>
+                <w:bCs/>
+                <w:color w:val="auto"/>
+                <w:kern w:val="20"/>
+              </w:rPr>
+            </w:pPr>
+            <w:r>
+              <w:rPr>
+                <w:rFonts w:ascii="Franklin Gothic Book" w:hAnsi="Franklin Gothic Book" w:cs="Times New Roman"/>
+                <w:b/>
+                <w:bCs/>
+                <w:color w:val="auto"/>
+                <w:kern w:val="20"/>
+              </w:rPr>
+              <w:t>Si</w:t>
+            </w:r>
+          </w:p>
+        </w:tc>
+        <w:tc>
+          <w:tcPr>
+            <w:tcW w:w="1741" w:type="dxa"/>
+          </w:tcPr>
+          <w:p>
+            <w:pPr>
+              <w:rPr>
+                <w:rFonts w:ascii="Franklin Gothic Book" w:hAnsi="Franklin Gothic Book" w:cs="Times New Roman"/>
+                <w:b/>
+                <w:color w:val="auto"/>
+                <w:kern w:val="20"/>
+              </w:rPr>
+            </w:pPr>
+          </w:p>
+        </w:tc>
+      </w:tr>
+      <w:tr>
+        <w:trPr>
+          <w:trHeight w:val="331"/>
+        </w:trPr>
+        <w:tc>
+          <w:tcPr>
+            <w:tcW w:w="2120" w:type="dxa"/>
+          </w:tcPr>
+          <w:p>
+            <w:pPr>
+              <w:rPr>
+                <w:rFonts w:ascii="Franklin Gothic Book" w:hAnsi="Franklin Gothic Book" w:cs="Times New Roman"/>
+                <w:b/>
+                <w:bCs/>
+                <w:color w:val="auto"/>
+                <w:kern w:val="20"/>
+              </w:rPr>
+            </w:pPr>
+            <w:r>
+              <w:rPr>
+                <w:rFonts w:ascii="Franklin Gothic Book" w:hAnsi="Franklin Gothic Book" w:cs="Times New Roman"/>
+                <w:b/>
+                <w:bCs/>
+                <w:color w:val="auto"/>
+                <w:kern w:val="20"/>
+              </w:rPr>
+              <w:t>Verificación del usuario mediante un correo electrónico</w:t>
+            </w:r>
+          </w:p>
+        </w:tc>
+        <w:tc>
+          <w:tcPr>
+            <w:tcW w:w="1756" w:type="dxa"/>
+          </w:tcPr>
+          <w:p>
+            <w:pPr>
+              <w:rPr>
+                <w:rFonts w:ascii="Franklin Gothic Book" w:hAnsi="Franklin Gothic Book" w:cs="Times New Roman"/>
+                <w:b/>
+                <w:bCs/>
+                <w:color w:val="auto"/>
+                <w:kern w:val="20"/>
+              </w:rPr>
+            </w:pPr>
+            <w:r>
+              <w:rPr>
+                <w:rFonts w:ascii="Franklin Gothic Book" w:hAnsi="Franklin Gothic Book" w:cs="Times New Roman"/>
+                <w:b/>
+                <w:bCs/>
+                <w:color w:val="auto"/>
+                <w:kern w:val="20"/>
+              </w:rPr>
+              <w:t xml:space="preserve">Conexión a la BD mediante </w:t>
+            </w:r>
+            <w:proofErr w:type="spellStart"/>
+            <w:r>
+              <w:rPr>
+                <w:rFonts w:ascii="Franklin Gothic Book" w:hAnsi="Franklin Gothic Book" w:cs="Times New Roman"/>
+                <w:b/>
+                <w:bCs/>
+                <w:color w:val="auto"/>
+                <w:kern w:val="20"/>
+              </w:rPr>
+              <w:t>jdbc</w:t>
+            </w:r>
+            <w:proofErr w:type="spellEnd"/>
+          </w:p>
+          <w:p>
+            <w:pPr>
+              <w:rPr>
+                <w:rFonts w:ascii="Franklin Gothic Book" w:hAnsi="Franklin Gothic Book" w:cs="Times New Roman"/>
+                <w:b/>
+                <w:bCs/>
+                <w:color w:val="auto"/>
+                <w:kern w:val="20"/>
+              </w:rPr>
+            </w:pPr>
+          </w:p>
+        </w:tc>
+        <w:tc>
+          <w:tcPr>
+            <w:tcW w:w="1448" w:type="dxa"/>
+          </w:tcPr>
+          <w:p>
+            <w:pPr>
+              <w:rPr>
+                <w:rFonts w:ascii="Franklin Gothic Book" w:hAnsi="Franklin Gothic Book" w:cs="Times New Roman"/>
+                <w:b/>
+                <w:bCs/>
+                <w:color w:val="auto"/>
+                <w:kern w:val="20"/>
+              </w:rPr>
+            </w:pPr>
+            <w:r>
+              <w:rPr>
+                <w:rFonts w:ascii="Franklin Gothic Book" w:hAnsi="Franklin Gothic Book" w:cs="Times New Roman"/>
+                <w:b/>
+                <w:bCs/>
+                <w:color w:val="auto"/>
+                <w:kern w:val="20"/>
+              </w:rPr>
+              <w:t>100%</w:t>
+            </w:r>
+          </w:p>
+        </w:tc>
+        <w:tc>
+          <w:tcPr>
+            <w:tcW w:w="1439" w:type="dxa"/>
+          </w:tcPr>
+          <w:p>
+            <w:pPr>
+              <w:rPr>
+                <w:rFonts w:ascii="Franklin Gothic Book" w:hAnsi="Franklin Gothic Book" w:cs="Times New Roman"/>
+                <w:b/>
+                <w:bCs/>
+                <w:color w:val="auto"/>
+                <w:kern w:val="20"/>
+              </w:rPr>
+            </w:pPr>
+            <w:r>
+              <w:rPr>
+                <w:rFonts w:ascii="Franklin Gothic Book" w:hAnsi="Franklin Gothic Book" w:cs="Times New Roman"/>
+                <w:b/>
+                <w:bCs/>
+                <w:color w:val="auto"/>
+                <w:kern w:val="20"/>
+              </w:rPr>
+              <w:t>Si</w:t>
+            </w:r>
+          </w:p>
+        </w:tc>
+        <w:tc>
+          <w:tcPr>
+            <w:tcW w:w="1741" w:type="dxa"/>
+          </w:tcPr>
+          <w:p>
+            <w:pPr>
+              <w:rPr>
+                <w:rFonts w:ascii="Franklin Gothic Book" w:hAnsi="Franklin Gothic Book" w:cs="Times New Roman"/>
+                <w:b/>
+                <w:bCs/>
+                <w:color w:val="auto"/>
+                <w:kern w:val="20"/>
+              </w:rPr>
+            </w:pPr>
+          </w:p>
+        </w:tc>
+      </w:tr>
+      <w:tr>
+        <w:trPr>
+          <w:trHeight w:val="331"/>
+        </w:trPr>
+        <w:tc>
+          <w:tcPr>
+            <w:tcW w:w="8504" w:type="dxa"/>
+            <w:gridSpan w:val="5"/>
+            <w:shd w:val="clear" w:color="auto" w:fill="FFF5DA"/>
+          </w:tcPr>
+          <w:p>
+            <w:pPr>
+              <w:keepNext/>
+              <w:keepLines/>
+              <w:spacing w:after="0"/>
+              <w:outlineLvl w:val="1"/>
+              <w:rPr>
+                <w:rFonts w:ascii="Franklin Gothic Book" w:eastAsia="LiSu" w:hAnsi="Franklin Gothic Book" w:cs="Times New Roman"/>
+                <w:b/>
+                <w:bCs/>
+                <w:caps/>
+                <w:color w:val="5653C5"/>
+                <w:kern w:val="20"/>
+              </w:rPr>
+            </w:pPr>
+            <w:r>
+              <w:rPr>
+                <w:rFonts w:ascii="Franklin Gothic Book" w:eastAsia="LiSu" w:hAnsi="Franklin Gothic Book" w:cs="Times New Roman"/>
+                <w:b/>
+                <w:bCs/>
+                <w:caps/>
+                <w:color w:val="5653C5"/>
+                <w:kern w:val="20"/>
+              </w:rPr>
+              <w:t>eventos</w:t>
+            </w:r>
+          </w:p>
+        </w:tc>
+      </w:tr>
+      <w:tr>
+        <w:trPr>
+          <w:trHeight w:val="331"/>
+        </w:trPr>
+        <w:tc>
+          <w:tcPr>
+            <w:tcW w:w="2120" w:type="dxa"/>
+          </w:tcPr>
+          <w:p>
+            <w:pPr>
+              <w:rPr>
+                <w:rFonts w:ascii="Franklin Gothic Book" w:hAnsi="Franklin Gothic Book" w:cs="Times New Roman"/>
+                <w:b/>
+                <w:bCs/>
+                <w:color w:val="auto"/>
+                <w:kern w:val="20"/>
+              </w:rPr>
+            </w:pPr>
+            <w:r>
+              <w:rPr>
+                <w:rFonts w:ascii="Franklin Gothic Book" w:hAnsi="Franklin Gothic Book" w:cs="Times New Roman"/>
+                <w:b/>
+                <w:bCs/>
+                <w:color w:val="auto"/>
+                <w:kern w:val="20"/>
+              </w:rPr>
+              <w:t>Mostrar listado de todos los eventos ordenados por cercanía</w:t>
+            </w:r>
+          </w:p>
+        </w:tc>
+        <w:tc>
+          <w:tcPr>
+            <w:tcW w:w="1756" w:type="dxa"/>
+          </w:tcPr>
+          <w:p>
+            <w:pPr>
+              <w:rPr>
+                <w:rFonts w:ascii="Franklin Gothic Book" w:hAnsi="Franklin Gothic Book" w:cs="Times New Roman"/>
+                <w:b/>
+                <w:bCs/>
+                <w:color w:val="auto"/>
+                <w:kern w:val="20"/>
+              </w:rPr>
+            </w:pPr>
+            <w:r>
+              <w:rPr>
+                <w:rFonts w:ascii="Franklin Gothic Book" w:hAnsi="Franklin Gothic Book" w:cs="Times New Roman"/>
+                <w:b/>
+                <w:bCs/>
+                <w:color w:val="auto"/>
+                <w:kern w:val="20"/>
+              </w:rPr>
+              <w:t xml:space="preserve">Conexión a la BD y </w:t>
+            </w:r>
+            <w:proofErr w:type="spellStart"/>
+            <w:r>
+              <w:rPr>
+                <w:rFonts w:ascii="Franklin Gothic Book" w:hAnsi="Franklin Gothic Book" w:cs="Times New Roman"/>
+                <w:b/>
+                <w:bCs/>
+                <w:color w:val="auto"/>
+                <w:kern w:val="20"/>
+              </w:rPr>
+              <w:t>recuperacion</w:t>
+            </w:r>
+            <w:proofErr w:type="spellEnd"/>
+            <w:r>
+              <w:rPr>
+                <w:rFonts w:ascii="Franklin Gothic Book" w:hAnsi="Franklin Gothic Book" w:cs="Times New Roman"/>
+                <w:b/>
+                <w:bCs/>
+                <w:color w:val="auto"/>
+                <w:kern w:val="20"/>
+              </w:rPr>
+              <w:t xml:space="preserve"> de los datos mediante una </w:t>
+            </w:r>
+            <w:proofErr w:type="spellStart"/>
+            <w:r>
+              <w:rPr>
+                <w:rFonts w:ascii="Franklin Gothic Book" w:hAnsi="Franklin Gothic Book" w:cs="Times New Roman"/>
+                <w:b/>
+                <w:bCs/>
+                <w:color w:val="auto"/>
+                <w:kern w:val="20"/>
+              </w:rPr>
+              <w:t>select</w:t>
+            </w:r>
+            <w:proofErr w:type="spellEnd"/>
+            <w:r>
+              <w:rPr>
+                <w:rFonts w:ascii="Franklin Gothic Book" w:hAnsi="Franklin Gothic Book" w:cs="Times New Roman"/>
+                <w:b/>
+                <w:bCs/>
+                <w:color w:val="auto"/>
+                <w:kern w:val="20"/>
+              </w:rPr>
+              <w:t xml:space="preserve">. A posterior </w:t>
+            </w:r>
+            <w:proofErr w:type="spellStart"/>
+            <w:r>
+              <w:rPr>
+                <w:rFonts w:ascii="Franklin Gothic Book" w:hAnsi="Franklin Gothic Book" w:cs="Times New Roman"/>
+                <w:b/>
+                <w:bCs/>
+                <w:color w:val="auto"/>
+                <w:kern w:val="20"/>
+              </w:rPr>
+              <w:t>utilziarlo</w:t>
+            </w:r>
+            <w:proofErr w:type="spellEnd"/>
+            <w:r>
+              <w:rPr>
+                <w:rFonts w:ascii="Franklin Gothic Book" w:hAnsi="Franklin Gothic Book" w:cs="Times New Roman"/>
+                <w:b/>
+                <w:bCs/>
+                <w:color w:val="auto"/>
+                <w:kern w:val="20"/>
+              </w:rPr>
+              <w:t xml:space="preserve"> en una </w:t>
+            </w:r>
+            <w:proofErr w:type="spellStart"/>
+            <w:r>
+              <w:rPr>
+                <w:rFonts w:ascii="Franklin Gothic Book" w:hAnsi="Franklin Gothic Book" w:cs="Times New Roman"/>
+                <w:b/>
+                <w:bCs/>
+                <w:color w:val="auto"/>
+                <w:kern w:val="20"/>
+              </w:rPr>
+              <w:t>listView</w:t>
+            </w:r>
+            <w:proofErr w:type="spellEnd"/>
+            <w:r>
+              <w:rPr>
+                <w:rFonts w:ascii="Franklin Gothic Book" w:hAnsi="Franklin Gothic Book" w:cs="Times New Roman"/>
+                <w:b/>
+                <w:bCs/>
+                <w:color w:val="auto"/>
+                <w:kern w:val="20"/>
+              </w:rPr>
+              <w:t>.</w:t>
+            </w:r>
+          </w:p>
+        </w:tc>
+        <w:tc>
+          <w:tcPr>
+            <w:tcW w:w="1448" w:type="dxa"/>
+          </w:tcPr>
+          <w:p>
+            <w:pPr>
+              <w:rPr>
+                <w:rFonts w:ascii="Franklin Gothic Book" w:hAnsi="Franklin Gothic Book" w:cs="Times New Roman"/>
+                <w:b/>
+                <w:bCs/>
+                <w:color w:val="auto"/>
+                <w:kern w:val="20"/>
+              </w:rPr>
+            </w:pPr>
+            <w:r>
+              <w:rPr>
+                <w:rFonts w:ascii="Franklin Gothic Book" w:hAnsi="Franklin Gothic Book" w:cs="Times New Roman"/>
+                <w:b/>
+                <w:bCs/>
+                <w:color w:val="auto"/>
+                <w:kern w:val="20"/>
+              </w:rPr>
+              <w:t>100%</w:t>
+            </w:r>
+          </w:p>
+        </w:tc>
+        <w:tc>
+          <w:tcPr>
+            <w:tcW w:w="1439" w:type="dxa"/>
+          </w:tcPr>
+          <w:p>
+            <w:pPr>
+              <w:rPr>
+                <w:rFonts w:ascii="Franklin Gothic Book" w:hAnsi="Franklin Gothic Book" w:cs="Times New Roman"/>
+                <w:b/>
+                <w:bCs/>
+                <w:color w:val="auto"/>
+                <w:kern w:val="20"/>
+              </w:rPr>
+            </w:pPr>
+            <w:r>
+              <w:rPr>
+                <w:rFonts w:ascii="Franklin Gothic Book" w:hAnsi="Franklin Gothic Book" w:cs="Times New Roman"/>
+                <w:b/>
+                <w:bCs/>
+                <w:color w:val="auto"/>
+                <w:kern w:val="20"/>
+              </w:rPr>
+              <w:t>Si</w:t>
+            </w:r>
+          </w:p>
+        </w:tc>
+        <w:tc>
+          <w:tcPr>
+            <w:tcW w:w="1741" w:type="dxa"/>
+          </w:tcPr>
+          <w:p>
+            <w:pPr>
+              <w:rPr>
+                <w:rFonts w:ascii="Franklin Gothic Book" w:hAnsi="Franklin Gothic Book" w:cs="Times New Roman"/>
+                <w:b/>
+                <w:color w:val="auto"/>
+                <w:kern w:val="20"/>
+              </w:rPr>
+            </w:pPr>
+          </w:p>
+        </w:tc>
+      </w:tr>
+      <w:tr>
+        <w:trPr>
+          <w:trHeight w:val="331"/>
+        </w:trPr>
+        <w:tc>
+          <w:tcPr>
+            <w:tcW w:w="2120" w:type="dxa"/>
+          </w:tcPr>
+          <w:p>
+            <w:pPr>
+              <w:rPr>
+                <w:rFonts w:ascii="Franklin Gothic Book" w:hAnsi="Franklin Gothic Book" w:cs="Times New Roman"/>
+                <w:b/>
+                <w:bCs/>
+                <w:color w:val="auto"/>
+                <w:kern w:val="20"/>
+              </w:rPr>
+            </w:pPr>
+            <w:r>
+              <w:rPr>
+                <w:rFonts w:ascii="Franklin Gothic Book" w:hAnsi="Franklin Gothic Book" w:cs="Times New Roman"/>
+                <w:b/>
+                <w:bCs/>
+                <w:color w:val="auto"/>
+                <w:kern w:val="20"/>
+              </w:rPr>
+              <w:t>Creación de eventos</w:t>
+            </w:r>
+          </w:p>
+        </w:tc>
+        <w:tc>
+          <w:tcPr>
+            <w:tcW w:w="1756" w:type="dxa"/>
+          </w:tcPr>
+          <w:p>
+            <w:pPr>
+              <w:rPr>
+                <w:rFonts w:ascii="Franklin Gothic Book" w:hAnsi="Franklin Gothic Book" w:cs="Times New Roman"/>
+                <w:b/>
+                <w:bCs/>
+                <w:color w:val="auto"/>
+                <w:kern w:val="20"/>
+              </w:rPr>
+            </w:pPr>
+            <w:proofErr w:type="spellStart"/>
+            <w:r>
+              <w:rPr>
+                <w:rFonts w:ascii="Franklin Gothic Book" w:hAnsi="Franklin Gothic Book" w:cs="Times New Roman"/>
+                <w:b/>
+                <w:bCs/>
+                <w:color w:val="auto"/>
+                <w:kern w:val="20"/>
+              </w:rPr>
+              <w:t>Inserccion</w:t>
+            </w:r>
+            <w:proofErr w:type="spellEnd"/>
+            <w:r>
+              <w:rPr>
+                <w:rFonts w:ascii="Franklin Gothic Book" w:hAnsi="Franklin Gothic Book" w:cs="Times New Roman"/>
+                <w:b/>
+                <w:bCs/>
+                <w:color w:val="auto"/>
+                <w:kern w:val="20"/>
+              </w:rPr>
+              <w:t xml:space="preserve"> en la BD</w:t>
+            </w:r>
+          </w:p>
+        </w:tc>
+        <w:tc>
+          <w:tcPr>
+            <w:tcW w:w="1448" w:type="dxa"/>
+          </w:tcPr>
+          <w:p>
+            <w:pPr>
+              <w:rPr>
+                <w:rFonts w:ascii="Franklin Gothic Book" w:hAnsi="Franklin Gothic Book" w:cs="Times New Roman"/>
+                <w:b/>
+                <w:bCs/>
+                <w:color w:val="auto"/>
+                <w:kern w:val="20"/>
+              </w:rPr>
+            </w:pPr>
+            <w:r>
+              <w:rPr>
+                <w:rFonts w:ascii="Franklin Gothic Book" w:hAnsi="Franklin Gothic Book" w:cs="Times New Roman"/>
+                <w:b/>
+                <w:bCs/>
+                <w:color w:val="auto"/>
+                <w:kern w:val="20"/>
+              </w:rPr>
+              <w:t>100%</w:t>
+            </w:r>
+          </w:p>
+        </w:tc>
+        <w:tc>
+          <w:tcPr>
+            <w:tcW w:w="1439" w:type="dxa"/>
+          </w:tcPr>
+          <w:p>
+            <w:pPr>
+              <w:rPr>
+                <w:rFonts w:ascii="Franklin Gothic Book" w:hAnsi="Franklin Gothic Book" w:cs="Times New Roman"/>
+                <w:b/>
+                <w:bCs/>
+                <w:color w:val="auto"/>
+                <w:kern w:val="20"/>
+              </w:rPr>
+            </w:pPr>
+            <w:r>
+              <w:rPr>
+                <w:rFonts w:ascii="Franklin Gothic Book" w:hAnsi="Franklin Gothic Book" w:cs="Times New Roman"/>
+                <w:b/>
+                <w:bCs/>
+                <w:color w:val="auto"/>
+                <w:kern w:val="20"/>
+              </w:rPr>
+              <w:t>Si</w:t>
+            </w:r>
+          </w:p>
+        </w:tc>
+        <w:tc>
+          <w:tcPr>
+            <w:tcW w:w="1741" w:type="dxa"/>
+          </w:tcPr>
+          <w:p>
+            <w:pPr>
+              <w:rPr>
+                <w:rFonts w:ascii="Franklin Gothic Book" w:hAnsi="Franklin Gothic Book" w:cs="Times New Roman"/>
+                <w:b/>
+                <w:bCs/>
+                <w:color w:val="auto"/>
+                <w:kern w:val="20"/>
+              </w:rPr>
+            </w:pPr>
+          </w:p>
+        </w:tc>
+      </w:tr>
+      <w:tr>
+        <w:trPr>
+          <w:trHeight w:val="331"/>
+        </w:trPr>
+        <w:tc>
+          <w:tcPr>
+            <w:tcW w:w="2120" w:type="dxa"/>
+          </w:tcPr>
+          <w:p>
+            <w:pPr>
+              <w:rPr>
+                <w:rFonts w:ascii="Franklin Gothic Book" w:hAnsi="Franklin Gothic Book" w:cs="Times New Roman"/>
+                <w:b/>
+                <w:bCs/>
+                <w:color w:val="auto"/>
+                <w:kern w:val="20"/>
+              </w:rPr>
+            </w:pPr>
+            <w:r>
+              <w:rPr>
+                <w:rFonts w:ascii="Franklin Gothic Book" w:hAnsi="Franklin Gothic Book" w:cs="Times New Roman"/>
+                <w:b/>
+                <w:bCs/>
+                <w:color w:val="auto"/>
+                <w:kern w:val="20"/>
+              </w:rPr>
+              <w:t>Asistencia a eventos</w:t>
+            </w:r>
+          </w:p>
+        </w:tc>
+        <w:tc>
+          <w:tcPr>
+            <w:tcW w:w="1756" w:type="dxa"/>
+          </w:tcPr>
+          <w:p>
+            <w:pPr>
+              <w:rPr>
+                <w:rFonts w:ascii="Franklin Gothic Book" w:hAnsi="Franklin Gothic Book" w:cs="Times New Roman"/>
+                <w:b/>
+                <w:bCs/>
+                <w:color w:val="auto"/>
+                <w:kern w:val="20"/>
+              </w:rPr>
+            </w:pPr>
+            <w:r>
+              <w:rPr>
+                <w:rFonts w:ascii="Franklin Gothic Book" w:hAnsi="Franklin Gothic Book" w:cs="Times New Roman"/>
+                <w:b/>
+                <w:bCs/>
+                <w:color w:val="auto"/>
+                <w:kern w:val="20"/>
+              </w:rPr>
+              <w:t>Asistencia mediante un botón a un evento publicado por otro usuario</w:t>
+            </w:r>
+          </w:p>
+        </w:tc>
+        <w:tc>
+          <w:tcPr>
+            <w:tcW w:w="1448" w:type="dxa"/>
+          </w:tcPr>
+          <w:p>
+            <w:pPr>
+              <w:rPr>
+                <w:rFonts w:ascii="Franklin Gothic Book" w:hAnsi="Franklin Gothic Book" w:cs="Times New Roman"/>
+                <w:b/>
+                <w:bCs/>
+                <w:color w:val="auto"/>
+                <w:kern w:val="20"/>
+              </w:rPr>
+            </w:pPr>
+            <w:r>
+              <w:rPr>
+                <w:rFonts w:ascii="Franklin Gothic Book" w:hAnsi="Franklin Gothic Book" w:cs="Times New Roman"/>
+                <w:b/>
+                <w:bCs/>
+                <w:color w:val="auto"/>
+                <w:kern w:val="20"/>
+              </w:rPr>
+              <w:t>100%</w:t>
+            </w:r>
+          </w:p>
+        </w:tc>
+        <w:tc>
+          <w:tcPr>
+            <w:tcW w:w="1439" w:type="dxa"/>
+          </w:tcPr>
+          <w:p>
+            <w:pPr>
+              <w:rPr>
+                <w:rFonts w:ascii="Franklin Gothic Book" w:hAnsi="Franklin Gothic Book" w:cs="Times New Roman"/>
+                <w:b/>
+                <w:bCs/>
+                <w:color w:val="auto"/>
+                <w:kern w:val="20"/>
+              </w:rPr>
+            </w:pPr>
+            <w:r>
+              <w:rPr>
+                <w:rFonts w:ascii="Franklin Gothic Book" w:hAnsi="Franklin Gothic Book" w:cs="Times New Roman"/>
+                <w:b/>
+                <w:bCs/>
+                <w:color w:val="auto"/>
+                <w:kern w:val="20"/>
+              </w:rPr>
+              <w:t>Si</w:t>
+            </w:r>
+          </w:p>
+        </w:tc>
+        <w:tc>
+          <w:tcPr>
+            <w:tcW w:w="1741" w:type="dxa"/>
+          </w:tcPr>
+          <w:p>
+            <w:pPr>
+              <w:rPr>
+                <w:rFonts w:ascii="Franklin Gothic Book" w:hAnsi="Franklin Gothic Book" w:cs="Times New Roman"/>
+                <w:b/>
+                <w:bCs/>
+                <w:color w:val="auto"/>
+                <w:kern w:val="20"/>
+              </w:rPr>
+            </w:pPr>
+          </w:p>
+        </w:tc>
+      </w:tr>
+      <w:tr>
+        <w:trPr>
+          <w:trHeight w:val="331"/>
+        </w:trPr>
+        <w:tc>
+          <w:tcPr>
+            <w:tcW w:w="2120" w:type="dxa"/>
+          </w:tcPr>
+          <w:p>
+            <w:pPr>
+              <w:rPr>
+                <w:rFonts w:ascii="Franklin Gothic Book" w:hAnsi="Franklin Gothic Book" w:cs="Times New Roman"/>
+                <w:b/>
+                <w:bCs/>
+                <w:color w:val="auto"/>
+                <w:kern w:val="20"/>
+              </w:rPr>
+            </w:pPr>
+            <w:r>
+              <w:rPr>
+                <w:rFonts w:ascii="Franklin Gothic Book" w:hAnsi="Franklin Gothic Book" w:cs="Times New Roman"/>
+                <w:b/>
+                <w:bCs/>
+                <w:color w:val="auto"/>
+                <w:kern w:val="20"/>
+              </w:rPr>
+              <w:t>Poder cancelar la asistencia a un evento</w:t>
+            </w:r>
+          </w:p>
+        </w:tc>
+        <w:tc>
+          <w:tcPr>
+            <w:tcW w:w="1756" w:type="dxa"/>
+          </w:tcPr>
+          <w:p>
+            <w:pPr>
+              <w:rPr>
+                <w:rFonts w:ascii="Franklin Gothic Book" w:hAnsi="Franklin Gothic Book" w:cs="Times New Roman"/>
+                <w:b/>
+                <w:bCs/>
+                <w:color w:val="auto"/>
+                <w:kern w:val="20"/>
+              </w:rPr>
+            </w:pPr>
+            <w:r>
+              <w:rPr>
+                <w:rFonts w:ascii="Franklin Gothic Book" w:hAnsi="Franklin Gothic Book" w:cs="Times New Roman"/>
+                <w:b/>
+                <w:bCs/>
+                <w:color w:val="auto"/>
+                <w:kern w:val="20"/>
+              </w:rPr>
+              <w:t xml:space="preserve">Cancelación de la asistencia en la tabla de </w:t>
+            </w:r>
+            <w:r>
+              <w:rPr>
+                <w:rFonts w:ascii="Franklin Gothic Book" w:hAnsi="Franklin Gothic Book" w:cs="Times New Roman"/>
+                <w:b/>
+                <w:bCs/>
+                <w:color w:val="auto"/>
+                <w:kern w:val="20"/>
+              </w:rPr>
+              <w:lastRenderedPageBreak/>
+              <w:t>asistencias por usuario en un evento</w:t>
+            </w:r>
+          </w:p>
+        </w:tc>
+        <w:tc>
+          <w:tcPr>
+            <w:tcW w:w="1448" w:type="dxa"/>
+          </w:tcPr>
+          <w:p>
+            <w:pPr>
+              <w:rPr>
+                <w:rFonts w:ascii="Franklin Gothic Book" w:hAnsi="Franklin Gothic Book" w:cs="Times New Roman"/>
+                <w:b/>
+                <w:bCs/>
+                <w:color w:val="auto"/>
+                <w:kern w:val="20"/>
+              </w:rPr>
+            </w:pPr>
+            <w:r>
+              <w:rPr>
+                <w:rFonts w:ascii="Franklin Gothic Book" w:hAnsi="Franklin Gothic Book" w:cs="Times New Roman"/>
+                <w:b/>
+                <w:bCs/>
+                <w:color w:val="auto"/>
+                <w:kern w:val="20"/>
+              </w:rPr>
+              <w:lastRenderedPageBreak/>
+              <w:t>100%</w:t>
+            </w:r>
+          </w:p>
+        </w:tc>
+        <w:tc>
+          <w:tcPr>
+            <w:tcW w:w="1439" w:type="dxa"/>
+          </w:tcPr>
+          <w:p>
+            <w:pPr>
+              <w:rPr>
+                <w:rFonts w:ascii="Franklin Gothic Book" w:hAnsi="Franklin Gothic Book" w:cs="Times New Roman"/>
+                <w:b/>
+                <w:bCs/>
+                <w:color w:val="auto"/>
+                <w:kern w:val="20"/>
+              </w:rPr>
+            </w:pPr>
+            <w:r>
+              <w:rPr>
+                <w:rFonts w:ascii="Franklin Gothic Book" w:hAnsi="Franklin Gothic Book" w:cs="Times New Roman"/>
+                <w:b/>
+                <w:bCs/>
+                <w:color w:val="auto"/>
+                <w:kern w:val="20"/>
+              </w:rPr>
+              <w:t>Si</w:t>
+            </w:r>
+          </w:p>
+        </w:tc>
+        <w:tc>
+          <w:tcPr>
+            <w:tcW w:w="1741" w:type="dxa"/>
+          </w:tcPr>
+          <w:p>
+            <w:pPr>
+              <w:rPr>
+                <w:rFonts w:ascii="Franklin Gothic Book" w:hAnsi="Franklin Gothic Book" w:cs="Times New Roman"/>
+                <w:b/>
+                <w:bCs/>
+                <w:color w:val="auto"/>
+                <w:kern w:val="20"/>
+              </w:rPr>
+            </w:pPr>
+          </w:p>
+        </w:tc>
+      </w:tr>
+      <w:tr>
+        <w:trPr>
+          <w:trHeight w:val="331"/>
+        </w:trPr>
+        <w:tc>
+          <w:tcPr>
+            <w:tcW w:w="2120" w:type="dxa"/>
+          </w:tcPr>
+          <w:p>
+            <w:pPr>
+              <w:rPr>
+                <w:rFonts w:ascii="Franklin Gothic Book" w:hAnsi="Franklin Gothic Book" w:cs="Times New Roman"/>
+                <w:b/>
+                <w:bCs/>
+                <w:color w:val="auto"/>
+                <w:kern w:val="20"/>
+              </w:rPr>
+            </w:pPr>
+            <w:r>
+              <w:rPr>
+                <w:rFonts w:ascii="Franklin Gothic Book" w:hAnsi="Franklin Gothic Book" w:cs="Times New Roman"/>
+                <w:b/>
+                <w:bCs/>
+                <w:color w:val="auto"/>
+                <w:kern w:val="20"/>
+              </w:rPr>
+              <w:t>Búsqueda de eventos mediante 3 criterios distintos: usuario, ubicación y nombre del evento</w:t>
+            </w:r>
+          </w:p>
+        </w:tc>
+        <w:tc>
+          <w:tcPr>
+            <w:tcW w:w="1756" w:type="dxa"/>
+          </w:tcPr>
+          <w:p>
+            <w:pPr>
+              <w:rPr>
+                <w:rFonts w:ascii="Franklin Gothic Book" w:hAnsi="Franklin Gothic Book" w:cs="Times New Roman"/>
+                <w:b/>
+                <w:bCs/>
+                <w:color w:val="auto"/>
+                <w:kern w:val="20"/>
+              </w:rPr>
+            </w:pPr>
+            <w:proofErr w:type="spellStart"/>
+            <w:r>
+              <w:rPr>
+                <w:rFonts w:ascii="Franklin Gothic Book" w:hAnsi="Franklin Gothic Book" w:cs="Times New Roman"/>
+                <w:b/>
+                <w:bCs/>
+                <w:color w:val="auto"/>
+                <w:kern w:val="20"/>
+              </w:rPr>
+              <w:t>Busqueda</w:t>
+            </w:r>
+            <w:proofErr w:type="spellEnd"/>
+            <w:r>
+              <w:rPr>
+                <w:rFonts w:ascii="Franklin Gothic Book" w:hAnsi="Franklin Gothic Book" w:cs="Times New Roman"/>
+                <w:b/>
+                <w:bCs/>
+                <w:color w:val="auto"/>
+                <w:kern w:val="20"/>
+              </w:rPr>
+              <w:t xml:space="preserve"> de eventos por 3 métodos distintos y por lo tanto por 3 </w:t>
+            </w:r>
+            <w:proofErr w:type="spellStart"/>
+            <w:r>
+              <w:rPr>
+                <w:rFonts w:ascii="Franklin Gothic Book" w:hAnsi="Franklin Gothic Book" w:cs="Times New Roman"/>
+                <w:b/>
+                <w:bCs/>
+                <w:color w:val="auto"/>
+                <w:kern w:val="20"/>
+              </w:rPr>
+              <w:t>selects</w:t>
+            </w:r>
+            <w:proofErr w:type="spellEnd"/>
+            <w:r>
+              <w:rPr>
+                <w:rFonts w:ascii="Franklin Gothic Book" w:hAnsi="Franklin Gothic Book" w:cs="Times New Roman"/>
+                <w:b/>
+                <w:bCs/>
+                <w:color w:val="auto"/>
+                <w:kern w:val="20"/>
+              </w:rPr>
+              <w:t xml:space="preserve"> distintas</w:t>
+            </w:r>
+          </w:p>
+        </w:tc>
+        <w:tc>
+          <w:tcPr>
+            <w:tcW w:w="1448" w:type="dxa"/>
+          </w:tcPr>
+          <w:p>
+            <w:pPr>
+              <w:rPr>
+                <w:rFonts w:ascii="Franklin Gothic Book" w:hAnsi="Franklin Gothic Book" w:cs="Times New Roman"/>
+                <w:b/>
+                <w:bCs/>
+                <w:color w:val="auto"/>
+                <w:kern w:val="20"/>
+              </w:rPr>
+            </w:pPr>
+            <w:r>
+              <w:rPr>
+                <w:rFonts w:ascii="Franklin Gothic Book" w:hAnsi="Franklin Gothic Book" w:cs="Times New Roman"/>
+                <w:b/>
+                <w:bCs/>
+                <w:color w:val="auto"/>
+                <w:kern w:val="20"/>
+              </w:rPr>
+              <w:t>100%</w:t>
+            </w:r>
+          </w:p>
+        </w:tc>
+        <w:tc>
+          <w:tcPr>
+            <w:tcW w:w="1439" w:type="dxa"/>
+          </w:tcPr>
+          <w:p>
+            <w:pPr>
+              <w:rPr>
+                <w:rFonts w:ascii="Franklin Gothic Book" w:hAnsi="Franklin Gothic Book" w:cs="Times New Roman"/>
+                <w:b/>
+                <w:bCs/>
+                <w:color w:val="auto"/>
+                <w:kern w:val="20"/>
+              </w:rPr>
+            </w:pPr>
+            <w:r>
+              <w:rPr>
+                <w:rFonts w:ascii="Franklin Gothic Book" w:hAnsi="Franklin Gothic Book" w:cs="Times New Roman"/>
+                <w:b/>
+                <w:bCs/>
+                <w:color w:val="auto"/>
+                <w:kern w:val="20"/>
+              </w:rPr>
+              <w:t>Si</w:t>
+            </w:r>
+          </w:p>
+        </w:tc>
+        <w:tc>
+          <w:tcPr>
+            <w:tcW w:w="1741" w:type="dxa"/>
+          </w:tcPr>
+          <w:p>
+            <w:pPr>
+              <w:rPr>
+                <w:rFonts w:ascii="Franklin Gothic Book" w:hAnsi="Franklin Gothic Book" w:cs="Times New Roman"/>
+                <w:b/>
+                <w:bCs/>
+                <w:color w:val="auto"/>
+                <w:kern w:val="20"/>
+              </w:rPr>
+            </w:pPr>
+          </w:p>
+        </w:tc>
+      </w:tr>
+      <w:tr>
+        <w:trPr>
+          <w:trHeight w:val="331"/>
+        </w:trPr>
+        <w:tc>
+          <w:tcPr>
+            <w:tcW w:w="2120" w:type="dxa"/>
+          </w:tcPr>
+          <w:p>
+            <w:pPr>
+              <w:rPr>
+                <w:rFonts w:ascii="Franklin Gothic Book" w:hAnsi="Franklin Gothic Book" w:cs="Times New Roman"/>
+                <w:b/>
+                <w:bCs/>
+                <w:color w:val="auto"/>
+                <w:kern w:val="20"/>
+              </w:rPr>
+            </w:pPr>
+            <w:r>
+              <w:rPr>
+                <w:rFonts w:ascii="Franklin Gothic Book" w:hAnsi="Franklin Gothic Book" w:cs="Times New Roman"/>
+                <w:b/>
+                <w:bCs/>
+                <w:color w:val="auto"/>
+                <w:kern w:val="20"/>
+              </w:rPr>
+              <w:t>Ver solamente los eventos de las personas a las que sigues</w:t>
+            </w:r>
+          </w:p>
+        </w:tc>
+        <w:tc>
+          <w:tcPr>
+            <w:tcW w:w="1756" w:type="dxa"/>
+          </w:tcPr>
+          <w:p>
+            <w:pPr>
+              <w:rPr>
+                <w:rFonts w:ascii="Franklin Gothic Book" w:hAnsi="Franklin Gothic Book" w:cs="Times New Roman"/>
+                <w:b/>
+                <w:bCs/>
+                <w:color w:val="auto"/>
+                <w:kern w:val="20"/>
+              </w:rPr>
+            </w:pPr>
+            <w:proofErr w:type="spellStart"/>
+            <w:r>
+              <w:rPr>
+                <w:rFonts w:ascii="Franklin Gothic Book" w:hAnsi="Franklin Gothic Book" w:cs="Times New Roman"/>
+                <w:b/>
+                <w:bCs/>
+                <w:color w:val="auto"/>
+                <w:kern w:val="20"/>
+              </w:rPr>
+              <w:t>Busqueda</w:t>
+            </w:r>
+            <w:proofErr w:type="spellEnd"/>
+            <w:r>
+              <w:rPr>
+                <w:rFonts w:ascii="Franklin Gothic Book" w:hAnsi="Franklin Gothic Book" w:cs="Times New Roman"/>
+                <w:b/>
+                <w:bCs/>
+                <w:color w:val="auto"/>
+                <w:kern w:val="20"/>
+              </w:rPr>
+              <w:t xml:space="preserve"> de eventos de las personas a las que estás siguiendo en ese momento.</w:t>
+            </w:r>
+          </w:p>
+        </w:tc>
+        <w:tc>
+          <w:tcPr>
+            <w:tcW w:w="1448" w:type="dxa"/>
+          </w:tcPr>
+          <w:p>
+            <w:pPr>
+              <w:rPr>
+                <w:rFonts w:ascii="Franklin Gothic Book" w:hAnsi="Franklin Gothic Book" w:cs="Times New Roman"/>
+                <w:b/>
+                <w:bCs/>
+                <w:color w:val="auto"/>
+                <w:kern w:val="20"/>
+              </w:rPr>
+            </w:pPr>
+            <w:r>
+              <w:rPr>
+                <w:rFonts w:ascii="Franklin Gothic Book" w:hAnsi="Franklin Gothic Book" w:cs="Times New Roman"/>
+                <w:b/>
+                <w:bCs/>
+                <w:color w:val="auto"/>
+                <w:kern w:val="20"/>
+              </w:rPr>
+              <w:t>100%</w:t>
+            </w:r>
+          </w:p>
+        </w:tc>
+        <w:tc>
+          <w:tcPr>
+            <w:tcW w:w="1439" w:type="dxa"/>
+          </w:tcPr>
+          <w:p>
+            <w:pPr>
+              <w:rPr>
+                <w:rFonts w:ascii="Franklin Gothic Book" w:hAnsi="Franklin Gothic Book" w:cs="Times New Roman"/>
+                <w:b/>
+                <w:bCs/>
+                <w:color w:val="auto"/>
+                <w:kern w:val="20"/>
+              </w:rPr>
+            </w:pPr>
+            <w:r>
+              <w:rPr>
+                <w:rFonts w:ascii="Franklin Gothic Book" w:hAnsi="Franklin Gothic Book" w:cs="Times New Roman"/>
+                <w:b/>
+                <w:bCs/>
+                <w:color w:val="auto"/>
+                <w:kern w:val="20"/>
+              </w:rPr>
+              <w:t>Si</w:t>
+            </w:r>
+          </w:p>
+        </w:tc>
+        <w:tc>
+          <w:tcPr>
+            <w:tcW w:w="1741" w:type="dxa"/>
+          </w:tcPr>
+          <w:p>
+            <w:pPr>
+              <w:rPr>
+                <w:rFonts w:ascii="Franklin Gothic Book" w:hAnsi="Franklin Gothic Book" w:cs="Times New Roman"/>
+                <w:b/>
+                <w:bCs/>
+                <w:color w:val="auto"/>
+                <w:kern w:val="20"/>
+              </w:rPr>
+            </w:pPr>
+          </w:p>
+        </w:tc>
+      </w:tr>
+      <w:tr>
+        <w:trPr>
+          <w:trHeight w:val="331"/>
+        </w:trPr>
+        <w:tc>
+          <w:tcPr>
+            <w:tcW w:w="2120" w:type="dxa"/>
+          </w:tcPr>
+          <w:p>
+            <w:pPr>
+              <w:rPr>
+                <w:rFonts w:ascii="Franklin Gothic Book" w:hAnsi="Franklin Gothic Book" w:cs="Times New Roman"/>
+                <w:b/>
+                <w:bCs/>
+                <w:color w:val="auto"/>
+                <w:kern w:val="20"/>
+              </w:rPr>
+            </w:pPr>
+            <w:r>
+              <w:rPr>
+                <w:rFonts w:ascii="Franklin Gothic Book" w:hAnsi="Franklin Gothic Book" w:cs="Times New Roman"/>
+                <w:b/>
+                <w:bCs/>
+                <w:color w:val="auto"/>
+                <w:kern w:val="20"/>
+              </w:rPr>
+              <w:t>Creación de código QR mediante página web</w:t>
+            </w:r>
+          </w:p>
+        </w:tc>
+        <w:tc>
+          <w:tcPr>
+            <w:tcW w:w="1756" w:type="dxa"/>
+          </w:tcPr>
+          <w:p>
+            <w:pPr>
+              <w:rPr>
+                <w:rFonts w:ascii="Franklin Gothic Book" w:hAnsi="Franklin Gothic Book" w:cs="Times New Roman"/>
+                <w:b/>
+                <w:bCs/>
+                <w:color w:val="auto"/>
+                <w:kern w:val="20"/>
+              </w:rPr>
+            </w:pPr>
+            <w:r>
+              <w:rPr>
+                <w:rFonts w:ascii="Franklin Gothic Book" w:hAnsi="Franklin Gothic Book" w:cs="Times New Roman"/>
+                <w:b/>
+                <w:bCs/>
+                <w:color w:val="auto"/>
+                <w:kern w:val="20"/>
+              </w:rPr>
+              <w:t>Por cada evento viene dado un código QR para que cualquier usuario se pueda conectar y unir al evento en cuestión.</w:t>
+            </w:r>
+          </w:p>
+        </w:tc>
+        <w:tc>
+          <w:tcPr>
+            <w:tcW w:w="1448" w:type="dxa"/>
+          </w:tcPr>
+          <w:p>
+            <w:pPr>
+              <w:rPr>
+                <w:rFonts w:ascii="Franklin Gothic Book" w:hAnsi="Franklin Gothic Book" w:cs="Times New Roman"/>
+                <w:b/>
+                <w:bCs/>
+                <w:color w:val="auto"/>
+                <w:kern w:val="20"/>
+              </w:rPr>
+            </w:pPr>
+            <w:r>
+              <w:rPr>
+                <w:rFonts w:ascii="Franklin Gothic Book" w:hAnsi="Franklin Gothic Book" w:cs="Times New Roman"/>
+                <w:b/>
+                <w:bCs/>
+                <w:color w:val="auto"/>
+                <w:kern w:val="20"/>
+              </w:rPr>
+              <w:t>100%</w:t>
+            </w:r>
+          </w:p>
+        </w:tc>
+        <w:tc>
+          <w:tcPr>
+            <w:tcW w:w="1439" w:type="dxa"/>
+          </w:tcPr>
+          <w:p>
+            <w:pPr>
+              <w:rPr>
+                <w:rFonts w:ascii="Franklin Gothic Book" w:hAnsi="Franklin Gothic Book" w:cs="Times New Roman"/>
+                <w:b/>
+                <w:bCs/>
+                <w:color w:val="auto"/>
+                <w:kern w:val="20"/>
+              </w:rPr>
+            </w:pPr>
+            <w:r>
+              <w:rPr>
+                <w:rFonts w:ascii="Franklin Gothic Book" w:hAnsi="Franklin Gothic Book" w:cs="Times New Roman"/>
+                <w:b/>
+                <w:bCs/>
+                <w:color w:val="auto"/>
+                <w:kern w:val="20"/>
+              </w:rPr>
+              <w:t>Si</w:t>
+            </w:r>
+          </w:p>
+        </w:tc>
+        <w:tc>
+          <w:tcPr>
+            <w:tcW w:w="1741" w:type="dxa"/>
+          </w:tcPr>
+          <w:p>
+            <w:pPr>
+              <w:rPr>
+                <w:rFonts w:ascii="Franklin Gothic Book" w:hAnsi="Franklin Gothic Book" w:cs="Times New Roman"/>
+                <w:b/>
+                <w:bCs/>
+                <w:color w:val="auto"/>
+                <w:kern w:val="20"/>
+              </w:rPr>
+            </w:pPr>
+          </w:p>
+        </w:tc>
+      </w:tr>
+      <w:tr>
+        <w:trPr>
+          <w:trHeight w:val="331"/>
+        </w:trPr>
+        <w:tc>
+          <w:tcPr>
+            <w:tcW w:w="8504" w:type="dxa"/>
+            <w:gridSpan w:val="5"/>
+            <w:shd w:val="clear" w:color="auto" w:fill="FFF5DA"/>
+          </w:tcPr>
+          <w:p>
+            <w:pPr>
+              <w:keepNext/>
+              <w:keepLines/>
+              <w:spacing w:after="0"/>
+              <w:outlineLvl w:val="1"/>
+              <w:rPr>
+                <w:rFonts w:ascii="Franklin Gothic Book" w:eastAsia="LiSu" w:hAnsi="Franklin Gothic Book" w:cs="Times New Roman"/>
+                <w:b/>
+                <w:bCs/>
+                <w:caps/>
+                <w:color w:val="5653C5"/>
+                <w:kern w:val="20"/>
+              </w:rPr>
+            </w:pPr>
+            <w:r>
+              <w:rPr>
+                <w:rFonts w:ascii="Franklin Gothic Book" w:eastAsia="LiSu" w:hAnsi="Franklin Gothic Book" w:cs="Times New Roman"/>
+                <w:b/>
+                <w:bCs/>
+                <w:caps/>
+                <w:color w:val="5653C5"/>
+                <w:kern w:val="20"/>
+              </w:rPr>
+              <w:t>Perfiles</w:t>
+            </w:r>
+          </w:p>
+        </w:tc>
+      </w:tr>
+      <w:tr>
+        <w:trPr>
+          <w:trHeight w:val="331"/>
+        </w:trPr>
+        <w:tc>
+          <w:tcPr>
+            <w:tcW w:w="2120" w:type="dxa"/>
+          </w:tcPr>
+          <w:p>
+            <w:pPr>
+              <w:rPr>
+                <w:rFonts w:ascii="Franklin Gothic Book" w:hAnsi="Franklin Gothic Book" w:cs="Times New Roman"/>
+                <w:b/>
+                <w:bCs/>
+                <w:color w:val="auto"/>
+                <w:kern w:val="20"/>
+              </w:rPr>
+            </w:pPr>
+            <w:r>
+              <w:rPr>
+                <w:rFonts w:ascii="Franklin Gothic Book" w:hAnsi="Franklin Gothic Book" w:cs="Times New Roman"/>
+                <w:b/>
+                <w:bCs/>
+                <w:color w:val="auto"/>
+                <w:kern w:val="20"/>
+              </w:rPr>
+              <w:t>Gestión de tu perfil personal con los eventos creados por el mismo usuario</w:t>
+            </w:r>
+          </w:p>
+        </w:tc>
+        <w:tc>
+          <w:tcPr>
+            <w:tcW w:w="1756" w:type="dxa"/>
+          </w:tcPr>
+          <w:p>
+            <w:pPr>
+              <w:rPr>
+                <w:rFonts w:ascii="Franklin Gothic Book" w:hAnsi="Franklin Gothic Book" w:cs="Times New Roman"/>
+                <w:b/>
+                <w:bCs/>
+                <w:color w:val="auto"/>
+                <w:kern w:val="20"/>
+              </w:rPr>
+            </w:pPr>
+            <w:r>
+              <w:rPr>
+                <w:rFonts w:ascii="Franklin Gothic Book" w:hAnsi="Franklin Gothic Book" w:cs="Times New Roman"/>
+                <w:b/>
+                <w:bCs/>
+                <w:color w:val="auto"/>
+                <w:kern w:val="20"/>
+              </w:rPr>
+              <w:t xml:space="preserve">Gestión de tu perfil personal para permitirte cambiar el nombre, la </w:t>
+            </w:r>
+            <w:proofErr w:type="spellStart"/>
+            <w:r>
+              <w:rPr>
+                <w:rFonts w:ascii="Franklin Gothic Book" w:hAnsi="Franklin Gothic Book" w:cs="Times New Roman"/>
+                <w:b/>
+                <w:bCs/>
+                <w:color w:val="auto"/>
+                <w:kern w:val="20"/>
+              </w:rPr>
+              <w:t>descripcion</w:t>
+            </w:r>
+            <w:proofErr w:type="spellEnd"/>
+            <w:r>
+              <w:rPr>
+                <w:rFonts w:ascii="Franklin Gothic Book" w:hAnsi="Franklin Gothic Book" w:cs="Times New Roman"/>
+                <w:b/>
+                <w:bCs/>
+                <w:color w:val="auto"/>
+                <w:kern w:val="20"/>
+              </w:rPr>
+              <w:t>...</w:t>
+            </w:r>
+          </w:p>
+        </w:tc>
+        <w:tc>
+          <w:tcPr>
+            <w:tcW w:w="1448" w:type="dxa"/>
+          </w:tcPr>
+          <w:p>
+            <w:pPr>
+              <w:rPr>
+                <w:rFonts w:ascii="Franklin Gothic Book" w:hAnsi="Franklin Gothic Book" w:cs="Times New Roman"/>
+                <w:b/>
+                <w:bCs/>
+                <w:color w:val="auto"/>
+                <w:kern w:val="20"/>
+              </w:rPr>
+            </w:pPr>
+            <w:r>
+              <w:rPr>
+                <w:rFonts w:ascii="Franklin Gothic Book" w:hAnsi="Franklin Gothic Book" w:cs="Times New Roman"/>
+                <w:b/>
+                <w:bCs/>
+                <w:color w:val="auto"/>
+                <w:kern w:val="20"/>
+              </w:rPr>
+              <w:t>100%</w:t>
+            </w:r>
+          </w:p>
+        </w:tc>
+        <w:tc>
+          <w:tcPr>
+            <w:tcW w:w="1439" w:type="dxa"/>
+          </w:tcPr>
+          <w:p>
+            <w:pPr>
+              <w:rPr>
+                <w:rFonts w:ascii="Franklin Gothic Book" w:hAnsi="Franklin Gothic Book" w:cs="Times New Roman"/>
+                <w:b/>
+                <w:bCs/>
+                <w:color w:val="auto"/>
+                <w:kern w:val="20"/>
+              </w:rPr>
+            </w:pPr>
+            <w:r>
+              <w:rPr>
+                <w:rFonts w:ascii="Franklin Gothic Book" w:hAnsi="Franklin Gothic Book" w:cs="Times New Roman"/>
+                <w:b/>
+                <w:bCs/>
+                <w:color w:val="auto"/>
+                <w:kern w:val="20"/>
+              </w:rPr>
+              <w:t>Si</w:t>
+            </w:r>
+          </w:p>
+        </w:tc>
+        <w:tc>
+          <w:tcPr>
+            <w:tcW w:w="1741" w:type="dxa"/>
+          </w:tcPr>
+          <w:p>
+            <w:pPr>
+              <w:rPr>
+                <w:rFonts w:ascii="Franklin Gothic Book" w:hAnsi="Franklin Gothic Book" w:cs="Times New Roman"/>
+                <w:b/>
+                <w:bCs/>
+                <w:color w:val="auto"/>
+                <w:kern w:val="20"/>
+              </w:rPr>
+            </w:pPr>
+          </w:p>
+        </w:tc>
+      </w:tr>
+      <w:tr>
+        <w:trPr>
+          <w:trHeight w:val="331"/>
+        </w:trPr>
+        <w:tc>
+          <w:tcPr>
+            <w:tcW w:w="2120" w:type="dxa"/>
+          </w:tcPr>
+          <w:p>
+            <w:pPr>
+              <w:rPr>
+                <w:rFonts w:ascii="Franklin Gothic Book" w:hAnsi="Franklin Gothic Book" w:cs="Times New Roman"/>
+                <w:b/>
+                <w:bCs/>
+                <w:color w:val="auto"/>
+                <w:kern w:val="20"/>
+              </w:rPr>
+            </w:pPr>
+            <w:r>
+              <w:rPr>
+                <w:rFonts w:ascii="Franklin Gothic Book" w:hAnsi="Franklin Gothic Book" w:cs="Times New Roman"/>
+                <w:b/>
+                <w:bCs/>
+                <w:color w:val="auto"/>
+                <w:kern w:val="20"/>
+              </w:rPr>
+              <w:t>Poder seguir a un usuario nuevo</w:t>
+            </w:r>
+          </w:p>
+        </w:tc>
+        <w:tc>
+          <w:tcPr>
+            <w:tcW w:w="1756" w:type="dxa"/>
+          </w:tcPr>
+          <w:p>
+            <w:pPr>
+              <w:rPr>
+                <w:rFonts w:ascii="Franklin Gothic Book" w:hAnsi="Franklin Gothic Book" w:cs="Times New Roman"/>
+                <w:b/>
+                <w:bCs/>
+                <w:color w:val="auto"/>
+                <w:kern w:val="20"/>
+              </w:rPr>
+            </w:pPr>
+            <w:r>
+              <w:rPr>
+                <w:rFonts w:ascii="Franklin Gothic Book" w:hAnsi="Franklin Gothic Book" w:cs="Times New Roman"/>
+                <w:b/>
+                <w:bCs/>
+                <w:color w:val="auto"/>
+                <w:kern w:val="20"/>
+              </w:rPr>
+              <w:t>Te permite seguir a un número de usuarios ilimitados para ver las últimas novedades en sus eventos</w:t>
+            </w:r>
+          </w:p>
+        </w:tc>
+        <w:tc>
+          <w:tcPr>
+            <w:tcW w:w="1448" w:type="dxa"/>
+          </w:tcPr>
+          <w:p>
+            <w:pPr>
+              <w:rPr>
+                <w:rFonts w:ascii="Franklin Gothic Book" w:hAnsi="Franklin Gothic Book" w:cs="Times New Roman"/>
+                <w:b/>
+                <w:bCs/>
+                <w:color w:val="auto"/>
+                <w:kern w:val="20"/>
+              </w:rPr>
+            </w:pPr>
+            <w:r>
+              <w:rPr>
+                <w:rFonts w:ascii="Franklin Gothic Book" w:hAnsi="Franklin Gothic Book" w:cs="Times New Roman"/>
+                <w:b/>
+                <w:bCs/>
+                <w:color w:val="auto"/>
+                <w:kern w:val="20"/>
+              </w:rPr>
+              <w:t>100%</w:t>
+            </w:r>
+          </w:p>
+        </w:tc>
+        <w:tc>
+          <w:tcPr>
+            <w:tcW w:w="1439" w:type="dxa"/>
+          </w:tcPr>
+          <w:p>
+            <w:pPr>
+              <w:rPr>
+                <w:rFonts w:ascii="Franklin Gothic Book" w:hAnsi="Franklin Gothic Book" w:cs="Times New Roman"/>
+                <w:b/>
+                <w:bCs/>
+                <w:color w:val="auto"/>
+                <w:kern w:val="20"/>
+              </w:rPr>
+            </w:pPr>
+            <w:r>
+              <w:rPr>
+                <w:rFonts w:ascii="Franklin Gothic Book" w:hAnsi="Franklin Gothic Book" w:cs="Times New Roman"/>
+                <w:b/>
+                <w:bCs/>
+                <w:color w:val="auto"/>
+                <w:kern w:val="20"/>
+              </w:rPr>
+              <w:t>Si</w:t>
+            </w:r>
+          </w:p>
+        </w:tc>
+        <w:tc>
+          <w:tcPr>
+            <w:tcW w:w="1741" w:type="dxa"/>
+          </w:tcPr>
+          <w:p>
+            <w:pPr>
+              <w:rPr>
+                <w:rFonts w:ascii="Franklin Gothic Book" w:hAnsi="Franklin Gothic Book" w:cs="Times New Roman"/>
+                <w:b/>
+                <w:bCs/>
+                <w:color w:val="auto"/>
+                <w:kern w:val="20"/>
+              </w:rPr>
+            </w:pPr>
+          </w:p>
+        </w:tc>
+      </w:tr>
+      <w:tr>
+        <w:trPr>
+          <w:trHeight w:val="331"/>
+        </w:trPr>
+        <w:tc>
+          <w:tcPr>
+            <w:tcW w:w="2120" w:type="dxa"/>
+          </w:tcPr>
+          <w:p>
+            <w:pPr>
+              <w:rPr>
+                <w:rFonts w:ascii="Franklin Gothic Book" w:hAnsi="Franklin Gothic Book" w:cs="Times New Roman"/>
+                <w:b/>
+                <w:bCs/>
+                <w:color w:val="auto"/>
+                <w:kern w:val="20"/>
+              </w:rPr>
+            </w:pPr>
+            <w:r>
+              <w:rPr>
+                <w:rFonts w:ascii="Franklin Gothic Book" w:hAnsi="Franklin Gothic Book" w:cs="Times New Roman"/>
+                <w:b/>
+                <w:bCs/>
+                <w:color w:val="auto"/>
+                <w:kern w:val="20"/>
+              </w:rPr>
+              <w:t>Ver quienes te siguen</w:t>
+            </w:r>
+          </w:p>
+        </w:tc>
+        <w:tc>
+          <w:tcPr>
+            <w:tcW w:w="1756" w:type="dxa"/>
+          </w:tcPr>
+          <w:p>
+            <w:pPr>
+              <w:rPr>
+                <w:rFonts w:ascii="Franklin Gothic Book" w:hAnsi="Franklin Gothic Book" w:cs="Times New Roman"/>
+                <w:b/>
+                <w:bCs/>
+                <w:color w:val="auto"/>
+                <w:kern w:val="20"/>
+              </w:rPr>
+            </w:pPr>
+            <w:r>
+              <w:rPr>
+                <w:rFonts w:ascii="Franklin Gothic Book" w:hAnsi="Franklin Gothic Book" w:cs="Times New Roman"/>
+                <w:b/>
+                <w:bCs/>
+                <w:color w:val="auto"/>
+                <w:kern w:val="20"/>
+              </w:rPr>
+              <w:t xml:space="preserve">Sección reservada para el administrador de cada cuenta. Aparece una </w:t>
+            </w:r>
+            <w:proofErr w:type="spellStart"/>
+            <w:r>
+              <w:rPr>
+                <w:rFonts w:ascii="Franklin Gothic Book" w:hAnsi="Franklin Gothic Book" w:cs="Times New Roman"/>
+                <w:b/>
+                <w:bCs/>
+                <w:color w:val="auto"/>
+                <w:kern w:val="20"/>
+              </w:rPr>
+              <w:t>listView</w:t>
+            </w:r>
+            <w:proofErr w:type="spellEnd"/>
+            <w:r>
+              <w:rPr>
+                <w:rFonts w:ascii="Franklin Gothic Book" w:hAnsi="Franklin Gothic Book" w:cs="Times New Roman"/>
+                <w:b/>
+                <w:bCs/>
+                <w:color w:val="auto"/>
+                <w:kern w:val="20"/>
+              </w:rPr>
+              <w:t xml:space="preserve"> con todos los usuarios que te están siguiendo.</w:t>
+            </w:r>
+          </w:p>
+        </w:tc>
+        <w:tc>
+          <w:tcPr>
+            <w:tcW w:w="1448" w:type="dxa"/>
+          </w:tcPr>
+          <w:p>
+            <w:pPr>
+              <w:rPr>
+                <w:rFonts w:ascii="Franklin Gothic Book" w:hAnsi="Franklin Gothic Book" w:cs="Times New Roman"/>
+                <w:b/>
+                <w:bCs/>
+                <w:color w:val="auto"/>
+                <w:kern w:val="20"/>
+              </w:rPr>
+            </w:pPr>
+            <w:r>
+              <w:rPr>
+                <w:rFonts w:ascii="Franklin Gothic Book" w:hAnsi="Franklin Gothic Book" w:cs="Times New Roman"/>
+                <w:b/>
+                <w:bCs/>
+                <w:color w:val="auto"/>
+                <w:kern w:val="20"/>
+              </w:rPr>
+              <w:t>100%</w:t>
+            </w:r>
+          </w:p>
+        </w:tc>
+        <w:tc>
+          <w:tcPr>
+            <w:tcW w:w="1439" w:type="dxa"/>
+          </w:tcPr>
+          <w:p>
+            <w:pPr>
+              <w:rPr>
+                <w:rFonts w:ascii="Franklin Gothic Book" w:hAnsi="Franklin Gothic Book" w:cs="Times New Roman"/>
+                <w:b/>
+                <w:bCs/>
+                <w:color w:val="auto"/>
+                <w:kern w:val="20"/>
+              </w:rPr>
+            </w:pPr>
+            <w:r>
+              <w:rPr>
+                <w:rFonts w:ascii="Franklin Gothic Book" w:hAnsi="Franklin Gothic Book" w:cs="Times New Roman"/>
+                <w:b/>
+                <w:bCs/>
+                <w:color w:val="auto"/>
+                <w:kern w:val="20"/>
+              </w:rPr>
+              <w:t>Si</w:t>
+            </w:r>
+          </w:p>
+        </w:tc>
+        <w:tc>
+          <w:tcPr>
+            <w:tcW w:w="1741" w:type="dxa"/>
+          </w:tcPr>
+          <w:p>
+            <w:pPr>
+              <w:rPr>
+                <w:rFonts w:ascii="Franklin Gothic Book" w:hAnsi="Franklin Gothic Book" w:cs="Times New Roman"/>
+                <w:b/>
+                <w:bCs/>
+                <w:color w:val="auto"/>
+                <w:kern w:val="20"/>
+              </w:rPr>
+            </w:pPr>
+            <w:r>
+              <w:rPr>
+                <w:rFonts w:ascii="Franklin Gothic Book" w:hAnsi="Franklin Gothic Book" w:cs="Times New Roman"/>
+                <w:b/>
+                <w:bCs/>
+                <w:color w:val="auto"/>
+                <w:kern w:val="20"/>
+              </w:rPr>
+              <w:t xml:space="preserve"> </w:t>
+            </w:r>
+          </w:p>
+        </w:tc>
+      </w:tr>
+    </w:tbl>
+    <w:p>
+      <w:pPr>
+        <w:spacing w:line="360" w:lineRule="auto"/>
+        <w:rPr>
+          <w:rFonts w:ascii="Arial" w:hAnsi="Arial" w:cs="Arial"/>
+          <w:noProof/>
+        </w:rPr>
+      </w:pPr>
+    </w:p>
+    <w:p>
+      <w:pPr>
+        <w:spacing w:line="360" w:lineRule="auto"/>
+        <w:rPr>
+          <w:rFonts w:ascii="Arial" w:hAnsi="Arial" w:cs="Arial"/>
+          <w:noProof/>
+        </w:rPr>
+      </w:pPr>
+    </w:p>
+    <w:p>
+      <w:pPr>
+        <w:spacing w:line="360" w:lineRule="auto"/>
+        <w:rPr>
+          <w:rFonts w:ascii="Arial" w:hAnsi="Arial" w:cs="Arial"/>
+          <w:noProof/>
+        </w:rPr>
+      </w:pPr>
+    </w:p>
+    <w:p>
+      <w:pPr>
+        <w:spacing w:line="360" w:lineRule="auto"/>
+        <w:rPr>
+          <w:rFonts w:ascii="Arial" w:hAnsi="Arial" w:cs="Arial"/>
+          <w:noProof/>
+        </w:rPr>
+      </w:pPr>
+    </w:p>
+    <w:p>
+      <w:pPr>
+        <w:spacing w:line="360" w:lineRule="auto"/>
+        <w:rPr>
+          <w:rFonts w:ascii="Arial" w:hAnsi="Arial" w:cs="Arial"/>
+          <w:noProof/>
+        </w:rPr>
+      </w:pPr>
+    </w:p>
+    <w:p>
+      <w:pPr>
+        <w:spacing w:line="360" w:lineRule="auto"/>
+        <w:rPr>
+          <w:rFonts w:ascii="Arial" w:hAnsi="Arial" w:cs="Arial"/>
+          <w:noProof/>
+        </w:rPr>
+      </w:pPr>
+    </w:p>
+    <w:p>
+      <w:pPr>
+        <w:spacing w:line="360" w:lineRule="auto"/>
+        <w:rPr>
+          <w:rFonts w:ascii="Arial" w:hAnsi="Arial" w:cs="Arial"/>
+          <w:noProof/>
+        </w:rPr>
+      </w:pPr>
+      <w:r>
+        <w:rPr>
+          <w:noProof/>
+        </w:rPr>
+        <w:lastRenderedPageBreak/>
         <mc:AlternateContent>
           <mc:Choice Requires="wps">
             <w:drawing>
@@ -7422,81 +9858,10 @@
           <w:u w:val="single"/>
         </w:rPr>
       </w:pPr>
-    </w:p>
-    <w:p>
-      <w:pPr>
-        <w:rPr>
-          <w:b/>
-          <w:bCs/>
-          <w:noProof/>
-          <w:u w:val="single"/>
-        </w:rPr>
-      </w:pPr>
-    </w:p>
-    <w:p>
-      <w:pPr>
-        <w:rPr>
-          <w:b/>
-          <w:bCs/>
-          <w:noProof/>
-          <w:u w:val="single"/>
-        </w:rPr>
-      </w:pPr>
-    </w:p>
-    <w:p>
-      <w:pPr>
-        <w:rPr>
-          <w:b/>
-          <w:bCs/>
-          <w:noProof/>
-          <w:u w:val="single"/>
-        </w:rPr>
-      </w:pPr>
-    </w:p>
-    <w:p>
-      <w:pPr>
-        <w:rPr>
-          <w:b/>
-          <w:bCs/>
-          <w:noProof/>
-          <w:u w:val="single"/>
-        </w:rPr>
-      </w:pPr>
-    </w:p>
-    <w:p>
-      <w:pPr>
-        <w:rPr>
-          <w:b/>
-          <w:bCs/>
-          <w:noProof/>
-          <w:u w:val="single"/>
-        </w:rPr>
-      </w:pPr>
-    </w:p>
-    <w:p>
-      <w:pPr>
-        <w:rPr>
-          <w:b/>
-          <w:bCs/>
-          <w:noProof/>
-          <w:u w:val="single"/>
-        </w:rPr>
-      </w:pPr>
-    </w:p>
-    <w:p>
-      <w:pPr>
-        <w:rPr>
-          <w:b/>
-          <w:bCs/>
-          <w:noProof/>
-          <w:u w:val="single"/>
-        </w:rPr>
-      </w:pPr>
-      <w:r>
-        <w:rPr>
-          <w:noProof/>
-        </w:rPr>
-        <w:lastRenderedPageBreak/>
+      <w:r>
+        <w:rPr>
+          <w:noProof/>
+        </w:rPr>
         <mc:AlternateContent>
           <mc:Choice Requires="wps">
             <w:drawing>
@@ -8342,10 +10707,81 @@
           <w:u w:val="single"/>
         </w:rPr>
       </w:pPr>
-      <w:r>
-        <w:rPr>
-          <w:noProof/>
-        </w:rPr>
+    </w:p>
+    <w:p>
+      <w:pPr>
+        <w:rPr>
+          <w:b/>
+          <w:bCs/>
+          <w:noProof/>
+          <w:u w:val="single"/>
+        </w:rPr>
+      </w:pPr>
+    </w:p>
+    <w:p>
+      <w:pPr>
+        <w:rPr>
+          <w:b/>
+          <w:bCs/>
+          <w:noProof/>
+          <w:u w:val="single"/>
+        </w:rPr>
+      </w:pPr>
+    </w:p>
+    <w:p>
+      <w:pPr>
+        <w:rPr>
+          <w:b/>
+          <w:bCs/>
+          <w:noProof/>
+          <w:u w:val="single"/>
+        </w:rPr>
+      </w:pPr>
+    </w:p>
+    <w:p>
+      <w:pPr>
+        <w:rPr>
+          <w:b/>
+          <w:bCs/>
+          <w:noProof/>
+          <w:u w:val="single"/>
+        </w:rPr>
+      </w:pPr>
+    </w:p>
+    <w:p>
+      <w:pPr>
+        <w:rPr>
+          <w:b/>
+          <w:bCs/>
+          <w:noProof/>
+          <w:u w:val="single"/>
+        </w:rPr>
+      </w:pPr>
+    </w:p>
+    <w:p>
+      <w:pPr>
+        <w:rPr>
+          <w:b/>
+          <w:bCs/>
+          <w:noProof/>
+          <w:u w:val="single"/>
+        </w:rPr>
+      </w:pPr>
+    </w:p>
+    <w:p>
+      <w:pPr>
+        <w:rPr>
+          <w:b/>
+          <w:bCs/>
+          <w:noProof/>
+          <w:u w:val="single"/>
+        </w:rPr>
+      </w:pPr>
+      <w:r>
+        <w:rPr>
+          <w:noProof/>
+        </w:rPr>
+        <w:lastRenderedPageBreak/>
         <mc:AlternateContent>
           <mc:Choice Requires="wps">
             <w:drawing>
@@ -10016,19 +12452,6 @@
         <w:tabs>
           <w:tab w:val="left" w:pos="6588"/>
         </w:tabs>
-        <w:rPr>
-          <w:b/>
-          <w:bCs/>
-          <w:noProof/>
-          <w:u w:val="single"/>
-        </w:rPr>
-      </w:pPr>
-    </w:p>
-    <w:p>
-      <w:pPr>
-        <w:tabs>
-          <w:tab w:val="left" w:pos="6588"/>
-        </w:tabs>
         <w:spacing w:line="360" w:lineRule="auto"/>
         <w:rPr>
           <w:rFonts w:ascii="Arial" w:hAnsi="Arial" w:cs="Arial"/>
@@ -10099,7 +12522,6 @@
           <w:bCs/>
           <w:noProof/>
         </w:rPr>
-        <w:lastRenderedPageBreak/>
         <w:t>Es la pantalla inicial de nuestra aplicación.</w:t>
       </w:r>
       <w:r>
@@ -10200,10 +12622,6 @@
     <w:p>
       <w:pPr>
         <w:pStyle w:val="Prrafodelista"/>
-        <w:numPr>
-          <w:ilvl w:val="0"/>
-          <w:numId w:val="3"/>
-        </w:numPr>
         <w:tabs>
           <w:tab w:val="left" w:pos="6588"/>
         </w:tabs>
@@ -10213,43 +12631,6 @@
           <w:noProof/>
         </w:rPr>
       </w:pPr>
-      <w:r>
-        <w:rPr>
-          <w:rFonts w:ascii="Arial" w:hAnsi="Arial" w:cs="Arial"/>
-          <w:noProof/>
-          <w:u w:val="single"/>
-        </w:rPr>
-        <w:t>Registro de Correo:</w:t>
-      </w:r>
-    </w:p>
-    <w:p>
-      <w:pPr>
-        <w:pStyle w:val="Prrafodelista"/>
-        <w:tabs>
-          <w:tab w:val="left" w:pos="6588"/>
-        </w:tabs>
-        <w:spacing w:line="360" w:lineRule="auto"/>
-        <w:rPr>
-          <w:rFonts w:ascii="Arial" w:hAnsi="Arial" w:cs="Arial"/>
-          <w:noProof/>
-        </w:rPr>
-      </w:pPr>
-      <w:r>
-        <w:rPr>
-          <w:rFonts w:ascii="Arial" w:hAnsi="Arial" w:cs="Arial"/>
-          <w:b/>
-          <w:bCs/>
-          <w:noProof/>
-        </w:rPr>
-        <w:t>Es la pantalla encargada de registrar un correo en la aplicación.</w:t>
-      </w:r>
-      <w:r>
-        <w:rPr>
-          <w:rFonts w:ascii="Arial" w:hAnsi="Arial" w:cs="Arial"/>
-          <w:noProof/>
-        </w:rPr>
-        <w:t xml:space="preserve"> Lo utilizamos para poder enviar un correo de confirmación de creación de cuenta para la aplicación. Comprueba que el correo introducido no exista con anterioridad en la base de datos.</w:t>
-      </w:r>
     </w:p>
     <w:p>
       <w:pPr>
@@ -10286,7 +12667,8 @@
           <w:noProof/>
           <w:u w:val="single"/>
         </w:rPr>
-        <w:t>Registro de Usuario:</w:t>
+        <w:lastRenderedPageBreak/>
+        <w:t>Registro de Correo:</w:t>
       </w:r>
     </w:p>
     <w:p>
@@ -10308,28 +12690,15 @@
           <w:bCs/>
           <w:noProof/>
         </w:rPr>
-        <w:t>Es la pantalla encargada de registrar un nombre de un usuario en nuestra aplicación.</w:t>
-      </w:r>
-      <w:r>
-        <w:rPr>
-          <w:rFonts w:ascii="Arial" w:hAnsi="Arial" w:cs="Arial"/>
-          <w:noProof/>
-        </w:rPr>
-        <w:t xml:space="preserve"> Comprueba que el nombre del usuario no exista con anterioridad. </w:t>
-      </w:r>
-    </w:p>
-    <w:p>
-      <w:pPr>
-        <w:pStyle w:val="Prrafodelista"/>
-        <w:tabs>
-          <w:tab w:val="left" w:pos="6588"/>
-        </w:tabs>
-        <w:spacing w:line="360" w:lineRule="auto"/>
-        <w:rPr>
-          <w:rFonts w:ascii="Arial" w:hAnsi="Arial" w:cs="Arial"/>
-          <w:noProof/>
-        </w:rPr>
-      </w:pPr>
+        <w:t>Es la pantalla encargada de registrar un correo en la aplicación.</w:t>
+      </w:r>
+      <w:r>
+        <w:rPr>
+          <w:rFonts w:ascii="Arial" w:hAnsi="Arial" w:cs="Arial"/>
+          <w:noProof/>
+        </w:rPr>
+        <w:t xml:space="preserve"> Lo utilizamos para poder enviar un correo de confirmación de creación de cuenta para la aplicación. Comprueba que el correo introducido no exista con anterioridad en la base de datos.</w:t>
+      </w:r>
     </w:p>
     <w:p>
       <w:pPr>
@@ -10366,7 +12735,7 @@
           <w:noProof/>
           <w:u w:val="single"/>
         </w:rPr>
-        <w:t>Registro de Contraseña:</w:t>
+        <w:t>Registro de Usuario:</w:t>
       </w:r>
     </w:p>
     <w:p>
@@ -10388,15 +12757,28 @@
           <w:bCs/>
           <w:noProof/>
         </w:rPr>
-        <w:t>Es la pantalla encarga de registrar la contraseña del usuario en la cuenta.</w:t>
-      </w:r>
-      <w:r>
-        <w:rPr>
-          <w:rFonts w:ascii="Arial" w:hAnsi="Arial" w:cs="Arial"/>
-          <w:noProof/>
-        </w:rPr>
-        <w:t xml:space="preserve"> Así mismo, desde aquí se envia un email de confirmación al correo del usuario desde el correo de la aplicación.</w:t>
-      </w:r>
+        <w:t>Es la pantalla encargada de registrar un nombre de un usuario en nuestra aplicación.</w:t>
+      </w:r>
+      <w:r>
+        <w:rPr>
+          <w:rFonts w:ascii="Arial" w:hAnsi="Arial" w:cs="Arial"/>
+          <w:noProof/>
+        </w:rPr>
+        <w:t xml:space="preserve"> Comprueba que el nombre del usuario no exista con anterioridad. </w:t>
+      </w:r>
+    </w:p>
+    <w:p>
+      <w:pPr>
+        <w:pStyle w:val="Prrafodelista"/>
+        <w:tabs>
+          <w:tab w:val="left" w:pos="6588"/>
+        </w:tabs>
+        <w:spacing w:line="360" w:lineRule="auto"/>
+        <w:rPr>
+          <w:rFonts w:ascii="Arial" w:hAnsi="Arial" w:cs="Arial"/>
+          <w:noProof/>
+        </w:rPr>
+      </w:pPr>
     </w:p>
     <w:p>
       <w:pPr>
@@ -10433,7 +12815,7 @@
           <w:noProof/>
           <w:u w:val="single"/>
         </w:rPr>
-        <w:t>Ver evento:</w:t>
+        <w:t>Registro de Contraseña:</w:t>
       </w:r>
     </w:p>
     <w:p>
@@ -10455,14 +12837,14 @@
           <w:bCs/>
           <w:noProof/>
         </w:rPr>
-        <w:t>Permite ver los eventos cercanos en nuestra aplicación.</w:t>
-      </w:r>
-      <w:r>
-        <w:rPr>
-          <w:rFonts w:ascii="Arial" w:hAnsi="Arial" w:cs="Arial"/>
-          <w:noProof/>
-        </w:rPr>
-        <w:t xml:space="preserve"> Podemos escoger tanto el radio de lejania de los eventos, como buscar eventos por nombre o ubicación asi como encontrar usuarios.</w:t>
+        <w:t>Es la pantalla encarga de registrar la contraseña del usuario en la cuenta.</w:t>
+      </w:r>
+      <w:r>
+        <w:rPr>
+          <w:rFonts w:ascii="Arial" w:hAnsi="Arial" w:cs="Arial"/>
+          <w:noProof/>
+        </w:rPr>
+        <w:t xml:space="preserve"> Así mismo, desde aquí se envia un email de confirmación al correo del usuario desde el correo de la aplicación.</w:t>
       </w:r>
     </w:p>
     <w:p>
@@ -10500,7 +12882,7 @@
           <w:noProof/>
           <w:u w:val="single"/>
         </w:rPr>
-        <w:t>Crear Eventos:</w:t>
+        <w:t>Ver evento:</w:t>
       </w:r>
     </w:p>
     <w:p>
@@ -10522,14 +12904,14 @@
           <w:bCs/>
           <w:noProof/>
         </w:rPr>
-        <w:t>Permite crear eventos.</w:t>
-      </w:r>
-      <w:r>
-        <w:rPr>
-          <w:rFonts w:ascii="Arial" w:hAnsi="Arial" w:cs="Arial"/>
-          <w:noProof/>
-        </w:rPr>
-        <w:t xml:space="preserve"> Los usuarios se podrán apuntar a este evento una vez haya sido creada. </w:t>
+        <w:t>Permite ver los eventos cercanos en nuestra aplicación.</w:t>
+      </w:r>
+      <w:r>
+        <w:rPr>
+          <w:rFonts w:ascii="Arial" w:hAnsi="Arial" w:cs="Arial"/>
+          <w:noProof/>
+        </w:rPr>
+        <w:t xml:space="preserve"> Podemos escoger tanto el radio de lejania de los eventos, como buscar eventos por nombre o ubicación asi como encontrar usuarios.</w:t>
       </w:r>
     </w:p>
     <w:p>
@@ -10567,8 +12949,7 @@
           <w:noProof/>
           <w:u w:val="single"/>
         </w:rPr>
-        <w:lastRenderedPageBreak/>
-        <w:t>Asistencias:</w:t>
+        <w:t>Crear Eventos:</w:t>
       </w:r>
     </w:p>
     <w:p>
@@ -10590,6 +12971,73 @@
           <w:bCs/>
           <w:noProof/>
         </w:rPr>
+        <w:t>Permite crear eventos.</w:t>
+      </w:r>
+      <w:r>
+        <w:rPr>
+          <w:rFonts w:ascii="Arial" w:hAnsi="Arial" w:cs="Arial"/>
+          <w:noProof/>
+        </w:rPr>
+        <w:t xml:space="preserve"> Los usuarios se podrán apuntar a este evento una vez haya sido creada. </w:t>
+      </w:r>
+    </w:p>
+    <w:p>
+      <w:pPr>
+        <w:pStyle w:val="Prrafodelista"/>
+        <w:tabs>
+          <w:tab w:val="left" w:pos="6588"/>
+        </w:tabs>
+        <w:spacing w:line="360" w:lineRule="auto"/>
+        <w:rPr>
+          <w:rFonts w:ascii="Arial" w:hAnsi="Arial" w:cs="Arial"/>
+          <w:noProof/>
+        </w:rPr>
+      </w:pPr>
+    </w:p>
+    <w:p>
+      <w:pPr>
+        <w:pStyle w:val="Prrafodelista"/>
+        <w:numPr>
+          <w:ilvl w:val="0"/>
+          <w:numId w:val="3"/>
+        </w:numPr>
+        <w:tabs>
+          <w:tab w:val="left" w:pos="6588"/>
+        </w:tabs>
+        <w:spacing w:line="360" w:lineRule="auto"/>
+        <w:rPr>
+          <w:rFonts w:ascii="Arial" w:hAnsi="Arial" w:cs="Arial"/>
+          <w:noProof/>
+        </w:rPr>
+      </w:pPr>
+      <w:r>
+        <w:rPr>
+          <w:rFonts w:ascii="Arial" w:hAnsi="Arial" w:cs="Arial"/>
+          <w:noProof/>
+          <w:u w:val="single"/>
+        </w:rPr>
+        <w:t>Asistencias:</w:t>
+      </w:r>
+    </w:p>
+    <w:p>
+      <w:pPr>
+        <w:pStyle w:val="Prrafodelista"/>
+        <w:tabs>
+          <w:tab w:val="left" w:pos="6588"/>
+        </w:tabs>
+        <w:spacing w:line="360" w:lineRule="auto"/>
+        <w:rPr>
+          <w:rFonts w:ascii="Arial" w:hAnsi="Arial" w:cs="Arial"/>
+          <w:noProof/>
+        </w:rPr>
+      </w:pPr>
+      <w:r>
+        <w:rPr>
+          <w:rFonts w:ascii="Arial" w:hAnsi="Arial" w:cs="Arial"/>
+          <w:b/>
+          <w:bCs/>
+          <w:noProof/>
+        </w:rPr>
         <w:t>Permite comprobar a que eventos y a cuantos eventos hemos confirmado la asistencia.</w:t>
       </w:r>
       <w:r>
@@ -10599,6 +13047,19 @@
         </w:rPr>
         <w:t xml:space="preserve"> Estan ordenados según la fecha de confirmación de asistencia. Desde aquí, podemos cancelar la asistencia del evento.</w:t>
       </w:r>
+    </w:p>
+    <w:p>
+      <w:pPr>
+        <w:pStyle w:val="Prrafodelista"/>
+        <w:tabs>
+          <w:tab w:val="left" w:pos="6588"/>
+        </w:tabs>
+        <w:spacing w:line="360" w:lineRule="auto"/>
+        <w:rPr>
+          <w:rFonts w:ascii="Arial" w:hAnsi="Arial" w:cs="Arial"/>
+          <w:noProof/>
+        </w:rPr>
+      </w:pPr>
     </w:p>
     <w:p>
       <w:pPr>
@@ -11015,64 +13476,6 @@
           <w:u w:val="single"/>
         </w:rPr>
       </w:pPr>
-    </w:p>
-    <w:p>
-      <w:pPr>
-        <w:rPr>
-          <w:b/>
-          <w:bCs/>
-          <w:noProof/>
-          <w:u w:val="single"/>
-        </w:rPr>
-      </w:pPr>
-    </w:p>
-    <w:p>
-      <w:pPr>
-        <w:rPr>
-          <w:b/>
-          <w:bCs/>
-          <w:noProof/>
-          <w:u w:val="single"/>
-        </w:rPr>
-      </w:pPr>
-    </w:p>
-    <w:p>
-      <w:pPr>
-        <w:rPr>
-          <w:b/>
-          <w:bCs/>
-          <w:noProof/>
-          <w:u w:val="single"/>
-        </w:rPr>
-      </w:pPr>
-    </w:p>
-    <w:p>
-      <w:pPr>
-        <w:rPr>
-          <w:b/>
-          <w:bCs/>
-          <w:noProof/>
-          <w:u w:val="single"/>
-        </w:rPr>
-      </w:pPr>
-    </w:p>
-    <w:p>
-      <w:pPr>
-        <w:rPr>
-          <w:b/>
-          <w:bCs/>
-          <w:u w:val="single"/>
-        </w:rPr>
-      </w:pPr>
-    </w:p>
-    <w:p>
-      <w:pPr>
-        <w:rPr>
-          <w:b/>
-          <w:bCs/>
-          <w:u w:val="single"/>
-        </w:rPr>
-      </w:pPr>
       <w:r>
         <w:rPr>
           <w:noProof/>
@@ -11080,13 +13483,13 @@
         <mc:AlternateContent>
           <mc:Choice Requires="wps">
             <w:drawing>
-              <wp:anchor distT="0" distB="0" distL="114300" distR="114300" simplePos="0" relativeHeight="251768832" behindDoc="0" locked="0" layoutInCell="1" allowOverlap="1" wp14:anchorId="15A4115A" wp14:editId="1EDB47EA">
+              <wp:anchor distT="0" distB="0" distL="114300" distR="114300" simplePos="0" relativeHeight="251768832" behindDoc="0" locked="0" layoutInCell="1" allowOverlap="1" wp14:anchorId="15A4115A" wp14:editId="5296A538">
                 <wp:simplePos x="0" y="0"/>
                 <wp:positionH relativeFrom="page">
                   <wp:align>left</wp:align>
                 </wp:positionH>
                 <wp:positionV relativeFrom="paragraph">
-                  <wp:posOffset>-243205</wp:posOffset>
+                  <wp:posOffset>303909</wp:posOffset>
                 </wp:positionV>
                 <wp:extent cx="2225040" cy="441960"/>
                 <wp:effectExtent l="0" t="0" r="22860" b="15240"/>
@@ -11172,7 +13575,7 @@
           </mc:Choice>
           <mc:Fallback>
             <w:pict>
-              <v:rect w14:anchorId="15A4115A" id="_x0000_s1064" style="position:absolute;margin-left:0;margin-top:-19.15pt;width:175.2pt;height:34.8pt;z-index:251768832;visibility:visible;mso-wrap-style:square;mso-height-percent:0;mso-wrap-distance-left:9pt;mso-wrap-distance-top:0;mso-wrap-distance-right:9pt;mso-wrap-distance-bottom:0;mso-position-horizontal:left;mso-position-horizontal-relative:page;mso-position-vertical:absolute;mso-position-vertical-relative:text;mso-height-percent:0;mso-height-relative:margin;v-text-anchor:middle" o:gfxdata="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" fillcolor="#fbe4d5 [661]" strokecolor="black [3213]" strokeweight="1pt">
+              <v:rect w14:anchorId="15A4115A" id="_x0000_s1064" style="position:absolute;margin-left:0;margin-top:23.95pt;width:175.2pt;height:34.8pt;z-index:251768832;visibility:visible;mso-wrap-style:square;mso-height-percent:0;mso-wrap-distance-left:9pt;mso-wrap-distance-top:0;mso-wrap-distance-right:9pt;mso-wrap-distance-bottom:0;mso-position-horizontal:left;mso-position-horizontal-relative:page;mso-position-vertical:absolute;mso-position-vertical-relative:text;mso-height-percent:0;mso-height-relative:margin;v-text-anchor:middle" o:gfxdata="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" fillcolor="#fbe4d5 [661]" strokecolor="black [3213]" strokeweight="1pt">
                 <v:textbox>
                   <w:txbxContent>
                     <w:p>
@@ -11204,6 +13607,24 @@
     </w:p>
     <w:p>
       <w:pPr>
+        <w:rPr>
+          <w:b/>
+          <w:bCs/>
+          <w:u w:val="single"/>
+        </w:rPr>
+      </w:pPr>
+    </w:p>
+    <w:p>
+      <w:pPr>
+        <w:rPr>
+          <w:b/>
+          <w:bCs/>
+          <w:u w:val="single"/>
+        </w:rPr>
+      </w:pPr>
+    </w:p>
+    <w:p>
+      <w:pPr>
         <w:spacing w:line="360" w:lineRule="auto"/>
         <w:rPr>
           <w:rFonts w:ascii="Arial" w:hAnsi="Arial" w:cs="Arial"/>
@@ -11256,17 +13677,22 @@
         <w:rPr>
           <w:rFonts w:ascii="Arial" w:hAnsi="Arial" w:cs="Arial"/>
         </w:rPr>
-        <w:t xml:space="preserve"> además de que son fácilmente accesibles por los distintos usuarios. Esto es un aspecto importante, pues nos podemos cerciorar de que nuestros clientes puedan visualizar información detallada de los dinstintos eventos creados. </w:t>
-      </w:r>
-    </w:p>
-    <w:p>
-      <w:pPr>
-        <w:pStyle w:val="Prrafodelista"/>
-        <w:spacing w:line="360" w:lineRule="auto"/>
-        <w:rPr>
-          <w:rFonts w:ascii="Arial" w:hAnsi="Arial" w:cs="Arial"/>
-        </w:rPr>
-      </w:pPr>
+        <w:t xml:space="preserve"> además de que son fácilmente accesibles por los distintos usuarios. Esto es un aspecto importante, pues nos podemos cerciorar de que nuestros clientes puedan visualizar información detallada de los </w:t>
+      </w:r>
+      <w:proofErr w:type="spellStart"/>
+      <w:r>
+        <w:rPr>
+          <w:rFonts w:ascii="Arial" w:hAnsi="Arial" w:cs="Arial"/>
+        </w:rPr>
+        <w:t>dinstintos</w:t>
+      </w:r>
+      <w:proofErr w:type="spellEnd"/>
+      <w:r>
+        <w:rPr>
+          <w:rFonts w:ascii="Arial" w:hAnsi="Arial" w:cs="Arial"/>
+        </w:rPr>
+        <w:t xml:space="preserve"> eventos creados. </w:t>
+      </w:r>
     </w:p>
     <w:p>
       <w:pPr>
@@ -11308,7 +13734,14 @@
         <w:rPr>
           <w:rFonts w:ascii="Arial" w:hAnsi="Arial" w:cs="Arial"/>
         </w:rPr>
-        <w:t xml:space="preserve"> así como utilizando distintas funciones, que serán utilizadas por los usuarios para poder encontrar eventos, ya sea delimitados por la distancia respecto a su ubicación o bien por el nombre, ubicación o creador del evento.</w:t>
+        <w:t xml:space="preserve"> así como utilizando distintas funciones, que serán utilizadas por los usuarios para poder encontrar eventos, ya sea delimitados por la </w:t>
+      </w:r>
+      <w:r>
+        <w:rPr>
+          <w:rFonts w:ascii="Arial" w:hAnsi="Arial" w:cs="Arial"/>
+        </w:rPr>
+        <w:lastRenderedPageBreak/>
+        <w:t>distancia respecto a su ubicación o bien por el nombre, ubicación o creador del evento.</w:t>
       </w:r>
     </w:p>
     <w:p>
@@ -11354,7 +13787,25 @@
           <w:b/>
           <w:bCs/>
         </w:rPr>
-        <w:t xml:space="preserve">Este punto se centra en que es capaz de manejar unas grandes volúmenes de datos y un gran volumen de usuarios. </w:t>
+        <w:t xml:space="preserve">Este punto se centra en que es capaz de manejar </w:t>
+      </w:r>
+      <w:proofErr w:type="gramStart"/>
+      <w:r>
+        <w:rPr>
+          <w:rFonts w:ascii="Arial" w:hAnsi="Arial" w:cs="Arial"/>
+          <w:b/>
+          <w:bCs/>
+        </w:rPr>
+        <w:t>unas grandes volúmenes</w:t>
+      </w:r>
+      <w:proofErr w:type="gramEnd"/>
+      <w:r>
+        <w:rPr>
+          <w:rFonts w:ascii="Arial" w:hAnsi="Arial" w:cs="Arial"/>
+          <w:b/>
+          <w:bCs/>
+        </w:rPr>
+        <w:t xml:space="preserve"> de datos y un gran volumen de usuarios. </w:t>
       </w:r>
       <w:r>
         <w:rPr>
@@ -11476,7 +13927,25 @@
           <w:b/>
           <w:bCs/>
         </w:rPr>
-        <w:t xml:space="preserve">, por medio de phpMyAdmin, </w:t>
+        <w:t xml:space="preserve">, por medio de </w:t>
+      </w:r>
+      <w:proofErr w:type="spellStart"/>
+      <w:r>
+        <w:rPr>
+          <w:rFonts w:ascii="Arial" w:hAnsi="Arial" w:cs="Arial"/>
+          <w:b/>
+          <w:bCs/>
+        </w:rPr>
+        <w:t>phpMyAdmin</w:t>
+      </w:r>
+      <w:proofErr w:type="spellEnd"/>
+      <w:r>
+        <w:rPr>
+          <w:rFonts w:ascii="Arial" w:hAnsi="Arial" w:cs="Arial"/>
+          <w:b/>
+          <w:bCs/>
+        </w:rPr>
+        <w:t xml:space="preserve">, </w:t>
       </w:r>
       <w:r>
         <w:rPr>
@@ -11573,7 +14042,35 @@
         <w:rPr>
           <w:rFonts w:ascii="Arial" w:hAnsi="Arial" w:cs="Arial"/>
         </w:rPr>
-        <w:t>, hemos usado el Driver JDBC de MySQL. Hemos conectado la base de datos que esta guardada en phpMyAdmin a la aplicación de MySQL Worckbench por medio del puerto 3306. Así, hemos podido acceder a la base de datos usando Java sin afectar el acceso usando PHP.</w:t>
+        <w:t xml:space="preserve">, hemos usado el Driver JDBC de MySQL. Hemos conectado la base de datos que esta guardada en </w:t>
+      </w:r>
+      <w:proofErr w:type="spellStart"/>
+      <w:r>
+        <w:rPr>
+          <w:rFonts w:ascii="Arial" w:hAnsi="Arial" w:cs="Arial"/>
+        </w:rPr>
+        <w:t>phpMyAdmin</w:t>
+      </w:r>
+      <w:proofErr w:type="spellEnd"/>
+      <w:r>
+        <w:rPr>
+          <w:rFonts w:ascii="Arial" w:hAnsi="Arial" w:cs="Arial"/>
+        </w:rPr>
+        <w:t xml:space="preserve"> a la aplicación de MySQL </w:t>
+      </w:r>
+      <w:proofErr w:type="spellStart"/>
+      <w:r>
+        <w:rPr>
+          <w:rFonts w:ascii="Arial" w:hAnsi="Arial" w:cs="Arial"/>
+        </w:rPr>
+        <w:t>Worckbench</w:t>
+      </w:r>
+      <w:proofErr w:type="spellEnd"/>
+      <w:r>
+        <w:rPr>
+          <w:rFonts w:ascii="Arial" w:hAnsi="Arial" w:cs="Arial"/>
+        </w:rPr>
+        <w:t xml:space="preserve"> por medio del puerto 3306. Así, hemos podido acceder a la base de datos usando Java sin afectar el acceso usando PHP.</w:t>
       </w:r>
     </w:p>
     <w:p>
@@ -11591,6 +14088,7 @@
         </w:rPr>
         <w:t xml:space="preserve">Así mismo, para poder permitir conexiones remotas, hemos añadido la línea </w:t>
       </w:r>
+      <w:proofErr w:type="spellStart"/>
       <w:r>
         <w:rPr>
           <w:rFonts w:ascii="Arial" w:hAnsi="Arial" w:cs="Arial"/>
@@ -11599,7 +14097,18 @@
           <w:i/>
           <w:iCs/>
         </w:rPr>
-        <w:t>bind-addres: 0.0.0.0</w:t>
+        <w:t>bind-addres</w:t>
+      </w:r>
+      <w:proofErr w:type="spellEnd"/>
+      <w:r>
+        <w:rPr>
+          <w:rFonts w:ascii="Arial" w:hAnsi="Arial" w:cs="Arial"/>
+          <w:b/>
+          <w:bCs/>
+          <w:i/>
+          <w:iCs/>
+        </w:rPr>
+        <w:t>: 0.0.0.0</w:t>
       </w:r>
       <w:r>
         <w:rPr>
@@ -11625,6 +14134,7 @@
           <w:rFonts w:ascii="Arial" w:hAnsi="Arial" w:cs="Arial"/>
           <w:noProof/>
         </w:rPr>
+        <w:lastRenderedPageBreak/>
         <mc:AlternateContent>
           <mc:Choice Requires="wps">
             <w:drawing>
@@ -12699,14 +15209,6 @@
           <w:tab w:val="left" w:pos="1020"/>
         </w:tabs>
       </w:pPr>
-    </w:p>
-    <w:p>
-      <w:pPr>
-        <w:pStyle w:val="Prrafodelista"/>
-        <w:tabs>
-          <w:tab w:val="left" w:pos="1020"/>
-        </w:tabs>
-      </w:pPr>
       <w:r>
         <w:rPr>
           <w:noProof/>
@@ -12714,13 +15216,13 @@
         <mc:AlternateContent>
           <mc:Choice Requires="wps">
             <w:drawing>
-              <wp:anchor distT="0" distB="0" distL="114300" distR="114300" simplePos="0" relativeHeight="251774976" behindDoc="0" locked="0" layoutInCell="1" allowOverlap="1" wp14:anchorId="64ABED2E" wp14:editId="13FE467C">
+              <wp:anchor distT="0" distB="0" distL="114300" distR="114300" simplePos="0" relativeHeight="251774976" behindDoc="0" locked="0" layoutInCell="1" allowOverlap="1" wp14:anchorId="64ABED2E" wp14:editId="569D8F82">
                 <wp:simplePos x="0" y="0"/>
                 <wp:positionH relativeFrom="margin">
-                  <wp:posOffset>10160</wp:posOffset>
+                  <wp:posOffset>9363</wp:posOffset>
                 </wp:positionH>
                 <wp:positionV relativeFrom="paragraph">
-                  <wp:posOffset>8799</wp:posOffset>
+                  <wp:posOffset>137795</wp:posOffset>
                 </wp:positionV>
                 <wp:extent cx="777240" cy="312420"/>
                 <wp:effectExtent l="0" t="0" r="22860" b="11430"/>
@@ -12788,7 +15290,7 @@
           </mc:Choice>
           <mc:Fallback>
             <w:pict>
-              <v:shape w14:anchorId="64ABED2E" id="_x0000_s1069" type="#_x0000_t202" style="position:absolute;left:0;text-align:left;margin-left:.8pt;margin-top:.7pt;width:61.2pt;height:24.6pt;z-index:251774976;visibility:visible;mso-wrap-style:square;mso-width-percent:0;mso-height-percent:0;mso-wrap-distance-left:9pt;mso-wrap-distance-top:0;mso-wrap-distance-right:9pt;mso-wrap-distance-bottom:0;mso-position-horizontal:absolute;mso-position-horizontal-relative:margin;mso-position-vertical:absolute;mso-position-vertical-relative:text;mso-width-percent:0;mso-height-percent:0;mso-width-relative:margin;mso-height-relative:margin;v-text-anchor:top" o:gfxdata="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" fillcolor="#c5e0b3 [1305]" strokeweight=".5pt">
+              <v:shape w14:anchorId="64ABED2E" id="_x0000_s1069" type="#_x0000_t202" style="position:absolute;left:0;text-align:left;margin-left:.75pt;margin-top:10.85pt;width:61.2pt;height:24.6pt;z-index:251774976;visibility:visible;mso-wrap-style:square;mso-width-percent:0;mso-height-percent:0;mso-wrap-distance-left:9pt;mso-wrap-distance-top:0;mso-wrap-distance-right:9pt;mso-wrap-distance-bottom:0;mso-position-horizontal:absolute;mso-position-horizontal-relative:margin;mso-position-vertical:absolute;mso-position-vertical-relative:text;mso-width-percent:0;mso-height-percent:0;mso-width-relative:margin;mso-height-relative:margin;v-text-anchor:top" o:gfxdata="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" fillcolor="#c5e0b3 [1305]" strokeweight=".5pt">
                 <v:textbox>
                   <w:txbxContent>
                     <w:p>
@@ -12815,6 +15317,7 @@
     </w:p>
     <w:p>
       <w:pPr>
+        <w:pStyle w:val="Prrafodelista"/>
         <w:tabs>
           <w:tab w:val="left" w:pos="1020"/>
         </w:tabs>
@@ -12826,14 +15329,29 @@
           <w:tab w:val="left" w:pos="1020"/>
         </w:tabs>
       </w:pPr>
-      <w:r>
-        <w:rPr>
-          <w:noProof/>
-        </w:rPr>
+    </w:p>
+    <w:p>
+      <w:pPr>
+        <w:tabs>
+          <w:tab w:val="left" w:pos="1020"/>
+        </w:tabs>
+      </w:pPr>
+    </w:p>
+    <w:p>
+      <w:pPr>
+        <w:tabs>
+          <w:tab w:val="left" w:pos="1020"/>
+        </w:tabs>
+      </w:pPr>
+      <w:r>
+        <w:rPr>
+          <w:noProof/>
+        </w:rPr>
+        <w:lastRenderedPageBreak/>
         <mc:AlternateContent>
           <mc:Choice Requires="wps">
             <w:drawing>
-              <wp:anchor distT="0" distB="0" distL="114300" distR="114300" simplePos="0" relativeHeight="251781120" behindDoc="0" locked="0" layoutInCell="1" allowOverlap="1" wp14:anchorId="14BD6F52" wp14:editId="1937A778">
+              <wp:anchor distT="0" distB="0" distL="114300" distR="114300" simplePos="0" relativeHeight="251781120" behindDoc="0" locked="0" layoutInCell="1" allowOverlap="1" wp14:anchorId="14BD6F52" wp14:editId="180B3709">
                 <wp:simplePos x="0" y="0"/>
                 <wp:positionH relativeFrom="margin">
                   <wp:posOffset>0</wp:posOffset>
@@ -13425,8 +15943,6 @@
         <w:t>aplicación</w:t>
       </w:r>
     </w:p>
-    <w:p/>
-    <w:p/>
     <w:p/>
     <w:p>
       <w:r>
@@ -13881,20 +16397,35 @@
         <w:rPr>
           <w:rFonts w:ascii="Arial" w:hAnsi="Arial" w:cs="Arial"/>
         </w:rPr>
-        <w:t xml:space="preserve">Este tipo de arquitectura se divide en dos partes. La primera, el cliente, interactúa directamente con el usuario final y la que pide una serie de recursos al servidor, y la segunda, el servidor, , que se encarga de cumplir con dichos estos pedidos  y devolverle el resultado de dichos servicios al cliente. </w:t>
-      </w:r>
-    </w:p>
-    <w:p>
-      <w:pPr>
-        <w:spacing w:line="360" w:lineRule="auto"/>
-        <w:rPr>
-          <w:rFonts w:ascii="Arial" w:hAnsi="Arial" w:cs="Arial"/>
-        </w:rPr>
-      </w:pPr>
-      <w:r>
-        <w:rPr>
-          <w:rFonts w:ascii="Arial" w:hAnsi="Arial" w:cs="Arial"/>
-        </w:rPr>
+        <w:t>Este tipo de arquitectura se divide en dos partes. La primera, el cliente, interactúa directamente con el usuario final y la que pide una serie de recursos al servidor, y la segunda, el servidor</w:t>
+      </w:r>
+      <w:proofErr w:type="gramStart"/>
+      <w:r>
+        <w:rPr>
+          <w:rFonts w:ascii="Arial" w:hAnsi="Arial" w:cs="Arial"/>
+        </w:rPr>
+        <w:t>, ,</w:t>
+      </w:r>
+      <w:proofErr w:type="gramEnd"/>
+      <w:r>
+        <w:rPr>
+          <w:rFonts w:ascii="Arial" w:hAnsi="Arial" w:cs="Arial"/>
+        </w:rPr>
+        <w:t xml:space="preserve"> que se encarga de cumplir con dichos estos pedidos  y devolverle el resultado de dichos servicios al cliente. </w:t>
+      </w:r>
+    </w:p>
+    <w:p>
+      <w:pPr>
+        <w:spacing w:line="360" w:lineRule="auto"/>
+        <w:rPr>
+          <w:rFonts w:ascii="Arial" w:hAnsi="Arial" w:cs="Arial"/>
+        </w:rPr>
+      </w:pPr>
+      <w:r>
+        <w:rPr>
+          <w:rFonts w:ascii="Arial" w:hAnsi="Arial" w:cs="Arial"/>
+        </w:rPr>
+        <w:lastRenderedPageBreak/>
         <w:t>Todo este sistema descrito, se compone de 3 capas distintas que se encuentran en niveles diferentes. Generalmente, estas capas son:</w:t>
       </w:r>
     </w:p>
@@ -13938,7 +16469,35 @@
         <w:rPr>
           <w:rFonts w:ascii="Arial" w:hAnsi="Arial" w:cs="Arial"/>
         </w:rPr>
-        <w:t xml:space="preserve"> Es la parte correspondiente al ‘front-end’ de una aplicación. Esta permite que los usuario de una aplicación puedan interaccionar con el sistema.</w:t>
+        <w:t xml:space="preserve"> Es la parte correspondiente al ‘</w:t>
+      </w:r>
+      <w:proofErr w:type="spellStart"/>
+      <w:r>
+        <w:rPr>
+          <w:rFonts w:ascii="Arial" w:hAnsi="Arial" w:cs="Arial"/>
+        </w:rPr>
+        <w:t>front-end</w:t>
+      </w:r>
+      <w:proofErr w:type="spellEnd"/>
+      <w:r>
+        <w:rPr>
+          <w:rFonts w:ascii="Arial" w:hAnsi="Arial" w:cs="Arial"/>
+        </w:rPr>
+        <w:t xml:space="preserve">’ de una aplicación. Esta permite que </w:t>
+      </w:r>
+      <w:proofErr w:type="gramStart"/>
+      <w:r>
+        <w:rPr>
+          <w:rFonts w:ascii="Arial" w:hAnsi="Arial" w:cs="Arial"/>
+        </w:rPr>
+        <w:t>los usuario</w:t>
+      </w:r>
+      <w:proofErr w:type="gramEnd"/>
+      <w:r>
+        <w:rPr>
+          <w:rFonts w:ascii="Arial" w:hAnsi="Arial" w:cs="Arial"/>
+        </w:rPr>
+        <w:t xml:space="preserve"> de una aplicación puedan interaccionar con el sistema.</w:t>
       </w:r>
       <w:r>
         <w:rPr>
@@ -14007,6 +16566,7 @@
     </w:p>
     <w:p>
       <w:pPr>
+        <w:pStyle w:val="Prrafodelista"/>
         <w:spacing w:line="360" w:lineRule="auto"/>
         <w:rPr>
           <w:rFonts w:ascii="Arial" w:hAnsi="Arial" w:cs="Arial"/>
@@ -14055,15 +16615,6 @@
         </w:rPr>
         <w:t xml:space="preserve"> Su función principal es la de dar persistencia y permitir la recuperación de los distintos datos que necesita una aplicación para poder cumplir con los servicios ofrecidos correctamente.</w:t>
       </w:r>
-    </w:p>
-    <w:p>
-      <w:pPr>
-        <w:pStyle w:val="Prrafodelista"/>
-        <w:spacing w:line="360" w:lineRule="auto"/>
-        <w:rPr>
-          <w:rFonts w:ascii="Arial" w:hAnsi="Arial" w:cs="Arial"/>
-        </w:rPr>
-      </w:pPr>
     </w:p>
     <w:p>
       <w:pPr>
@@ -15014,6 +17565,7 @@
           <w:b/>
           <w:bCs/>
         </w:rPr>
+        <w:lastRenderedPageBreak/>
         <w:t>Dicha interacción desencadena una comunicación con la capa lógica o de negocio</w:t>
       </w:r>
       <w:r>
@@ -15122,6 +17674,12 @@
         </w:rPr>
         <w:t>Es la clase donde gestionamos las conexiones a la base de datos remota donde alojamos tanto los usuarios como los eventos creados en la aplicación.</w:t>
       </w:r>
+      <w:r>
+        <w:rPr>
+          <w:rFonts w:ascii="Arial" w:hAnsi="Arial" w:cs="Arial"/>
+        </w:rPr>
+        <w:t xml:space="preserve"> La interacción con dicha clase se realiza por medios de distintos botones que hay en la aplicación.</w:t>
+      </w:r>
     </w:p>
     <w:p>
       <w:pPr>
@@ -15149,73 +17707,87 @@
           <w:rFonts w:ascii="Arial" w:hAnsi="Arial" w:cs="Arial"/>
           <w:u w:val="single"/>
         </w:rPr>
+        <w:t>SQLite</w:t>
+      </w:r>
+      <w:r>
+        <w:rPr>
+          <w:rFonts w:ascii="Arial" w:hAnsi="Arial" w:cs="Arial"/>
+        </w:rPr>
+        <w:t>:</w:t>
+      </w:r>
+    </w:p>
+    <w:p>
+      <w:pPr>
+        <w:pStyle w:val="Prrafodelista"/>
+        <w:spacing w:line="360" w:lineRule="auto"/>
+        <w:rPr>
+          <w:rFonts w:ascii="Arial" w:hAnsi="Arial" w:cs="Arial"/>
+        </w:rPr>
+      </w:pPr>
+      <w:r>
+        <w:rPr>
+          <w:rFonts w:ascii="Arial" w:hAnsi="Arial" w:cs="Arial"/>
+        </w:rPr>
+        <w:t>Es la clase donde gestionamos la conexión con la base de datos interna del móvil para almacenar tanto el ultimo nombre de usuario como la contraseña que se utilizó para iniciar sesión en el servicio.</w:t>
+      </w:r>
+      <w:r>
+        <w:rPr>
+          <w:rFonts w:ascii="Arial" w:hAnsi="Arial" w:cs="Arial"/>
+        </w:rPr>
+        <w:t xml:space="preserve"> Con ello, más adelante, podremos guardar varios usuarios y contraseñas.</w:t>
+      </w:r>
+    </w:p>
+    <w:p>
+      <w:pPr>
+        <w:pStyle w:val="Prrafodelista"/>
+        <w:spacing w:line="360" w:lineRule="auto"/>
+        <w:rPr>
+          <w:rFonts w:ascii="Arial" w:hAnsi="Arial" w:cs="Arial"/>
+        </w:rPr>
+      </w:pPr>
+    </w:p>
+    <w:p>
+      <w:pPr>
+        <w:spacing w:line="360" w:lineRule="auto"/>
+        <w:rPr>
+          <w:rFonts w:ascii="Arial" w:hAnsi="Arial" w:cs="Arial"/>
+        </w:rPr>
+      </w:pPr>
+      <w:r>
+        <w:rPr>
+          <w:rFonts w:ascii="Arial" w:hAnsi="Arial" w:cs="Arial"/>
+        </w:rPr>
+        <w:t>Como ya hemos explicado, son estas dos clases distintas las que son utilizadas para almacenar toda la lógica de negocio, y, por tanto, son las que se utilizan para realizar cambios y pedir recursos a las bases de datos utilizadas en nuestro servicio.</w:t>
+      </w:r>
+    </w:p>
+    <w:p>
+      <w:pPr>
+        <w:spacing w:line="360" w:lineRule="auto"/>
+        <w:rPr>
+          <w:rFonts w:ascii="Arial" w:hAnsi="Arial" w:cs="Arial"/>
+        </w:rPr>
+      </w:pPr>
+      <w:r>
+        <w:rPr>
+          <w:rFonts w:ascii="Arial" w:hAnsi="Arial" w:cs="Arial"/>
+        </w:rPr>
+        <w:t>Dicha arquitectura es la que es necesaria utilizar pues permite distribuir de manera eficiente la carga de trabajo. Así mismo, esto nos permite realizar escalados tanto horizontales como verticales. Más importante aún, esta estructura es la correcta pues en este caso concreto vamos a tener que gestionar continuamente interacciones con los usuarios.</w:t>
+      </w:r>
+    </w:p>
+    <w:p>
+      <w:pPr>
+        <w:spacing w:line="360" w:lineRule="auto"/>
+        <w:rPr>
+          <w:rFonts w:ascii="Arial" w:hAnsi="Arial" w:cs="Arial"/>
+        </w:rPr>
+      </w:pPr>
+    </w:p>
+    <w:p>
+      <w:r>
+        <w:rPr>
+          <w:noProof/>
+        </w:rPr>
         <w:lastRenderedPageBreak/>
-        <w:t>SQLite</w:t>
-      </w:r>
-      <w:r>
-        <w:rPr>
-          <w:rFonts w:ascii="Arial" w:hAnsi="Arial" w:cs="Arial"/>
-        </w:rPr>
-        <w:t>:</w:t>
-      </w:r>
-    </w:p>
-    <w:p>
-      <w:pPr>
-        <w:pStyle w:val="Prrafodelista"/>
-        <w:spacing w:line="360" w:lineRule="auto"/>
-        <w:rPr>
-          <w:rFonts w:ascii="Arial" w:hAnsi="Arial" w:cs="Arial"/>
-        </w:rPr>
-      </w:pPr>
-      <w:r>
-        <w:rPr>
-          <w:rFonts w:ascii="Arial" w:hAnsi="Arial" w:cs="Arial"/>
-        </w:rPr>
-        <w:t>Es la clase donde gestionamos la conexión con la base de datos interna del móvil para almacenar tanto el ultimo nombre de usuario como la contraseña que se utilizó para iniciar sesión en el servicio.</w:t>
-      </w:r>
-    </w:p>
-    <w:p>
-      <w:pPr>
-        <w:pStyle w:val="Prrafodelista"/>
-        <w:spacing w:line="360" w:lineRule="auto"/>
-        <w:rPr>
-          <w:rFonts w:ascii="Arial" w:hAnsi="Arial" w:cs="Arial"/>
-        </w:rPr>
-      </w:pPr>
-    </w:p>
-    <w:p>
-      <w:pPr>
-        <w:spacing w:line="360" w:lineRule="auto"/>
-        <w:rPr>
-          <w:rFonts w:ascii="Arial" w:hAnsi="Arial" w:cs="Arial"/>
-        </w:rPr>
-      </w:pPr>
-      <w:r>
-        <w:rPr>
-          <w:rFonts w:ascii="Arial" w:hAnsi="Arial" w:cs="Arial"/>
-        </w:rPr>
-        <w:t>Como ya hemos explicado, son estas dos clases distintas las que son utilizadas para almacenar toda la lógica de negocio, y, por tanto, son las que se utilizan para realizar cambios y pedir recursos a las bases de datos utilizadas en nuestro servicio.</w:t>
-      </w:r>
-    </w:p>
-    <w:p>
-      <w:pPr>
-        <w:spacing w:line="360" w:lineRule="auto"/>
-        <w:rPr>
-          <w:rFonts w:ascii="Arial" w:hAnsi="Arial" w:cs="Arial"/>
-        </w:rPr>
-      </w:pPr>
-      <w:r>
-        <w:rPr>
-          <w:rFonts w:ascii="Arial" w:hAnsi="Arial" w:cs="Arial"/>
-        </w:rPr>
-        <w:t>Dicha arquitectura es la que es necesaria utilizar pues permite distribuir de manera eficiente la carga de trabajo. Así mismo, esto nos permite realizar escalados tanto horizontales como verticales. Más importante aún, esta estructura es la correcta pues en este caso concreto vamos a tener que gestionar continuamente interacciones con los usuarios.</w:t>
-      </w:r>
-    </w:p>
-    <w:p>
-      <w:r>
-        <w:rPr>
-          <w:noProof/>
-        </w:rPr>
         <mc:AlternateContent>
           <mc:Choice Requires="wps">
             <w:drawing>
@@ -15406,12 +17978,21 @@
           <w:rFonts w:ascii="Arial" w:hAnsi="Arial" w:cs="Arial"/>
         </w:rPr>
       </w:pPr>
+      <w:proofErr w:type="gramStart"/>
       <w:r>
         <w:rPr>
           <w:rFonts w:ascii="Arial" w:hAnsi="Arial" w:cs="Arial"/>
           <w:u w:val="single"/>
         </w:rPr>
-        <w:t>Master:</w:t>
+        <w:t>Master</w:t>
+      </w:r>
+      <w:proofErr w:type="gramEnd"/>
+      <w:r>
+        <w:rPr>
+          <w:rFonts w:ascii="Arial" w:hAnsi="Arial" w:cs="Arial"/>
+          <w:u w:val="single"/>
+        </w:rPr>
+        <w:t>:</w:t>
       </w:r>
     </w:p>
     <w:p>
@@ -15426,7 +18007,35 @@
         <w:rPr>
           <w:rFonts w:ascii="Arial" w:hAnsi="Arial" w:cs="Arial"/>
         </w:rPr>
-        <w:t>Es la rama principal de la aplicación y la que tiene la última versión estable de la aplicación. Justo después de finalizar el desarrollo de una funcionalidad nueva para la aplicación, se ha subido la rama de la funcionalidad y se ha realizado un merge request a esta rama principal.</w:t>
+        <w:t xml:space="preserve">Es la rama principal de la aplicación y la que tiene la última versión estable de la aplicación. Justo después de finalizar el desarrollo de una funcionalidad nueva para la aplicación, se ha subido la rama de la funcionalidad y se ha realizado un </w:t>
+      </w:r>
+      <w:proofErr w:type="spellStart"/>
+      <w:r>
+        <w:rPr>
+          <w:rFonts w:ascii="Arial" w:hAnsi="Arial" w:cs="Arial"/>
+        </w:rPr>
+        <w:t>merge</w:t>
+      </w:r>
+      <w:proofErr w:type="spellEnd"/>
+      <w:r>
+        <w:rPr>
+          <w:rFonts w:ascii="Arial" w:hAnsi="Arial" w:cs="Arial"/>
+        </w:rPr>
+        <w:t xml:space="preserve"> </w:t>
+      </w:r>
+      <w:proofErr w:type="spellStart"/>
+      <w:r>
+        <w:rPr>
+          <w:rFonts w:ascii="Arial" w:hAnsi="Arial" w:cs="Arial"/>
+        </w:rPr>
+        <w:t>request</w:t>
+      </w:r>
+      <w:proofErr w:type="spellEnd"/>
+      <w:r>
+        <w:rPr>
+          <w:rFonts w:ascii="Arial" w:hAnsi="Arial" w:cs="Arial"/>
+        </w:rPr>
+        <w:t xml:space="preserve"> a esta rama principal.</w:t>
       </w:r>
     </w:p>
     <w:p>
@@ -15454,6 +18063,7 @@
         </w:rPr>
         <w:t xml:space="preserve"> comentando los cambios realizados en el momento de hacer los </w:t>
       </w:r>
+      <w:proofErr w:type="spellStart"/>
       <w:r>
         <w:rPr>
           <w:rFonts w:ascii="Arial" w:hAnsi="Arial" w:cs="Arial"/>
@@ -15462,26 +18072,12 @@
         </w:rPr>
         <w:t>commits</w:t>
       </w:r>
+      <w:proofErr w:type="spellEnd"/>
       <w:r>
         <w:rPr>
           <w:rFonts w:ascii="Arial" w:hAnsi="Arial" w:cs="Arial"/>
         </w:rPr>
         <w:t>.</w:t>
-      </w:r>
-    </w:p>
-    <w:p>
-      <w:pPr>
-        <w:spacing w:line="360" w:lineRule="auto"/>
-        <w:rPr>
-          <w:rFonts w:ascii="Arial" w:hAnsi="Arial" w:cs="Arial"/>
-        </w:rPr>
-      </w:pPr>
-      <w:r>
-        <w:rPr>
-          <w:rFonts w:ascii="Arial" w:hAnsi="Arial" w:cs="Arial"/>
-        </w:rPr>
-        <w:lastRenderedPageBreak/>
-        <w:t>Las distintas versiones de las aplicaciones han ido variando dependiendo de que funcionalidades se han ido introduciendo a los servicios de la aplicación (ver figura …).</w:t>
       </w:r>
     </w:p>
     <w:p>
@@ -15498,13 +18094,13 @@
         <mc:AlternateContent>
           <mc:Choice Requires="wps">
             <w:drawing>
-              <wp:anchor distT="0" distB="0" distL="114300" distR="114300" simplePos="0" relativeHeight="251869184" behindDoc="0" locked="0" layoutInCell="1" allowOverlap="1" wp14:anchorId="12A6EFE6" wp14:editId="1F3F42E0">
+              <wp:anchor distT="0" distB="0" distL="114300" distR="114300" simplePos="0" relativeHeight="251869184" behindDoc="0" locked="0" layoutInCell="1" allowOverlap="1" wp14:anchorId="12A6EFE6" wp14:editId="7EC2CF3E">
                 <wp:simplePos x="0" y="0"/>
                 <wp:positionH relativeFrom="margin">
-                  <wp:align>right</wp:align>
+                  <wp:align>left</wp:align>
                 </wp:positionH>
                 <wp:positionV relativeFrom="paragraph">
-                  <wp:posOffset>-2540</wp:posOffset>
+                  <wp:posOffset>513286</wp:posOffset>
                 </wp:positionV>
                 <wp:extent cx="5381625" cy="1333500"/>
                 <wp:effectExtent l="0" t="0" r="28575" b="19050"/>
@@ -15548,6 +18144,7 @@
                               </w:rPr>
                               <w:t xml:space="preserve">Es importante tener en cuenta que, como muchas de las funcionalidades desarrolladas dependían del desarrollo de otras, algunos de los </w:t>
                             </w:r>
+                            <w:proofErr w:type="spellStart"/>
                             <w:r>
                               <w:rPr>
                                 <w:rFonts w:ascii="Arial" w:hAnsi="Arial" w:cs="Arial"/>
@@ -15556,11 +18153,26 @@
                               </w:rPr>
                               <w:t>commits</w:t>
                             </w:r>
+                            <w:proofErr w:type="spellEnd"/>
                             <w:r>
                               <w:rPr>
                                 <w:rFonts w:ascii="Arial" w:hAnsi="Arial" w:cs="Arial"/>
                               </w:rPr>
-                              <w:t xml:space="preserve"> realizados han contado con más de una funcionalidad nueva implementada. Esto es, por ejemplo, lo que ha sucedido en el caso de creación e implementación de los código QR.</w:t>
+                              <w:t xml:space="preserve"> realizados han contado con más de una funcionalidad nueva implementada. Esto es, por ejemplo, lo que ha sucedido en el caso de creación e implementación </w:t>
+                            </w:r>
+                            <w:proofErr w:type="gramStart"/>
+                            <w:r>
+                              <w:rPr>
+                                <w:rFonts w:ascii="Arial" w:hAnsi="Arial" w:cs="Arial"/>
+                              </w:rPr>
+                              <w:t>de los código</w:t>
+                            </w:r>
+                            <w:proofErr w:type="gramEnd"/>
+                            <w:r>
+                              <w:rPr>
+                                <w:rFonts w:ascii="Arial" w:hAnsi="Arial" w:cs="Arial"/>
+                              </w:rPr>
+                              <w:t xml:space="preserve"> QR.</w:t>
                             </w:r>
                           </w:p>
                         </w:txbxContent>
@@ -15585,7 +18197,7 @@
           </mc:Choice>
           <mc:Fallback>
             <w:pict>
-              <v:shape w14:anchorId="12A6EFE6" id="_x0000_s1082" type="#_x0000_t202" style="position:absolute;margin-left:372.55pt;margin-top:-.2pt;width:423.75pt;height:105pt;z-index:251869184;visibility:visible;mso-wrap-style:square;mso-width-percent:0;mso-height-percent:0;mso-wrap-distance-left:9pt;mso-wrap-distance-top:0;mso-wrap-distance-right:9pt;mso-wrap-distance-bottom:0;mso-position-horizontal:right;mso-position-horizontal-relative:margin;mso-position-vertical:absolute;mso-position-vertical-relative:text;mso-width-percent:0;mso-height-percent:0;mso-width-relative:margin;mso-height-relative:margin;v-text-anchor:top" o:gfxdata="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" fillcolor="white [3201]" strokecolor="red" strokeweight="1.5pt">
+              <v:shape w14:anchorId="12A6EFE6" id="_x0000_s1082" type="#_x0000_t202" style="position:absolute;margin-left:0;margin-top:40.4pt;width:423.75pt;height:105pt;z-index:251869184;visibility:visible;mso-wrap-style:square;mso-width-percent:0;mso-height-percent:0;mso-wrap-distance-left:9pt;mso-wrap-distance-top:0;mso-wrap-distance-right:9pt;mso-wrap-distance-bottom:0;mso-position-horizontal:left;mso-position-horizontal-relative:margin;mso-position-vertical:absolute;mso-position-vertical-relative:text;mso-width-percent:0;mso-height-percent:0;mso-width-relative:margin;mso-height-relative:margin;v-text-anchor:top" o:gfxdata="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" fillcolor="white [3201]" strokecolor="red" strokeweight="1.5pt">
                 <v:stroke dashstyle="3 1"/>
                 <v:textbox>
                   <w:txbxContent>
@@ -15602,6 +18214,7 @@
                         </w:rPr>
                         <w:t xml:space="preserve">Es importante tener en cuenta que, como muchas de las funcionalidades desarrolladas dependían del desarrollo de otras, algunos de los </w:t>
                       </w:r>
+                      <w:proofErr w:type="spellStart"/>
                       <w:r>
                         <w:rPr>
                           <w:rFonts w:ascii="Arial" w:hAnsi="Arial" w:cs="Arial"/>
@@ -15610,11 +18223,26 @@
                         </w:rPr>
                         <w:t>commits</w:t>
                       </w:r>
+                      <w:proofErr w:type="spellEnd"/>
                       <w:r>
                         <w:rPr>
                           <w:rFonts w:ascii="Arial" w:hAnsi="Arial" w:cs="Arial"/>
                         </w:rPr>
-                        <w:t xml:space="preserve"> realizados han contado con más de una funcionalidad nueva implementada. Esto es, por ejemplo, lo que ha sucedido en el caso de creación e implementación de los código QR.</w:t>
+                        <w:t xml:space="preserve"> realizados han contado con más de una funcionalidad nueva implementada. Esto es, por ejemplo, lo que ha sucedido en el caso de creación e implementación </w:t>
+                      </w:r>
+                      <w:proofErr w:type="gramStart"/>
+                      <w:r>
+                        <w:rPr>
+                          <w:rFonts w:ascii="Arial" w:hAnsi="Arial" w:cs="Arial"/>
+                        </w:rPr>
+                        <w:t>de los código</w:t>
+                      </w:r>
+                      <w:proofErr w:type="gramEnd"/>
+                      <w:r>
+                        <w:rPr>
+                          <w:rFonts w:ascii="Arial" w:hAnsi="Arial" w:cs="Arial"/>
+                        </w:rPr>
+                        <w:t xml:space="preserve"> QR.</w:t>
                       </w:r>
                     </w:p>
                   </w:txbxContent>
@@ -15625,42 +18253,93 @@
           </mc:Fallback>
         </mc:AlternateContent>
       </w:r>
-    </w:p>
-    <w:p>
-      <w:pPr>
-        <w:spacing w:line="360" w:lineRule="auto"/>
-        <w:rPr>
-          <w:rFonts w:ascii="Arial" w:hAnsi="Arial" w:cs="Arial"/>
-        </w:rPr>
-      </w:pPr>
-    </w:p>
-    <w:p>
-      <w:pPr>
-        <w:spacing w:line="360" w:lineRule="auto"/>
-        <w:rPr>
-          <w:rFonts w:ascii="Arial" w:hAnsi="Arial" w:cs="Arial"/>
-        </w:rPr>
-      </w:pPr>
-    </w:p>
-    <w:p>
-      <w:pPr>
-        <w:spacing w:line="360" w:lineRule="auto"/>
-        <w:rPr>
-          <w:rFonts w:ascii="Arial" w:hAnsi="Arial" w:cs="Arial"/>
-        </w:rPr>
-      </w:pPr>
-    </w:p>
-    <w:p>
-      <w:pPr>
-        <w:spacing w:line="360" w:lineRule="auto"/>
-        <w:rPr>
-          <w:rFonts w:ascii="Arial" w:hAnsi="Arial" w:cs="Arial"/>
-        </w:rPr>
-      </w:pPr>
-    </w:p>
-    <w:p>
-      <w:pPr>
-        <w:spacing w:line="360" w:lineRule="auto"/>
+      <w:r>
+        <w:rPr>
+          <w:rFonts w:ascii="Arial" w:hAnsi="Arial" w:cs="Arial"/>
+        </w:rPr>
+        <w:t xml:space="preserve">Las distintas versiones de las aplicaciones han ido </w:t>
+      </w:r>
+      <w:proofErr w:type="gramStart"/>
+      <w:r>
+        <w:rPr>
+          <w:rFonts w:ascii="Arial" w:hAnsi="Arial" w:cs="Arial"/>
+        </w:rPr>
+        <w:t>variando dependiendo</w:t>
+      </w:r>
+      <w:proofErr w:type="gramEnd"/>
+      <w:r>
+        <w:rPr>
+          <w:rFonts w:ascii="Arial" w:hAnsi="Arial" w:cs="Arial"/>
+        </w:rPr>
+        <w:t xml:space="preserve"> de que funcionalidades se han ido introduciendo a los servicios de la aplicación (ver figura …).</w:t>
+      </w:r>
+    </w:p>
+    <w:p>
+      <w:pPr>
+        <w:spacing w:line="360" w:lineRule="auto"/>
+        <w:rPr>
+          <w:rFonts w:ascii="Arial" w:hAnsi="Arial" w:cs="Arial"/>
+        </w:rPr>
+      </w:pPr>
+    </w:p>
+    <w:p>
+      <w:pPr>
+        <w:spacing w:line="360" w:lineRule="auto"/>
+        <w:rPr>
+          <w:rFonts w:ascii="Arial" w:hAnsi="Arial" w:cs="Arial"/>
+        </w:rPr>
+      </w:pPr>
+    </w:p>
+    <w:p>
+      <w:pPr>
+        <w:spacing w:line="360" w:lineRule="auto"/>
+        <w:rPr>
+          <w:rFonts w:ascii="Arial" w:hAnsi="Arial" w:cs="Arial"/>
+        </w:rPr>
+      </w:pPr>
+    </w:p>
+    <w:p>
+      <w:pPr>
+        <w:spacing w:line="360" w:lineRule="auto"/>
+        <w:rPr>
+          <w:rFonts w:ascii="Arial" w:hAnsi="Arial" w:cs="Arial"/>
+        </w:rPr>
+      </w:pPr>
+    </w:p>
+    <w:p>
+      <w:pPr>
+        <w:spacing w:line="360" w:lineRule="auto"/>
+        <w:rPr>
+          <w:rFonts w:ascii="Arial" w:hAnsi="Arial" w:cs="Arial"/>
+        </w:rPr>
+      </w:pPr>
+      <w:r>
+        <w:rPr>
+          <w:rFonts w:ascii="Arial" w:hAnsi="Arial" w:cs="Arial"/>
+        </w:rPr>
+        <w:t xml:space="preserve">Las ramas donde desarrollábamos las funcionalidades no solo contaban con el </w:t>
+      </w:r>
+      <w:proofErr w:type="gramStart"/>
+      <w:r>
+        <w:rPr>
+          <w:rFonts w:ascii="Arial" w:hAnsi="Arial" w:cs="Arial"/>
+        </w:rPr>
+        <w:t>código</w:t>
+      </w:r>
+      <w:proofErr w:type="gramEnd"/>
+      <w:r>
+        <w:rPr>
+          <w:rFonts w:ascii="Arial" w:hAnsi="Arial" w:cs="Arial"/>
+        </w:rPr>
+        <w:t xml:space="preserve"> sino que, dentro de estás, también guardábamos la última versión de la documentación, recursos varios que utiliza la aplicación, como podrían ser distintas imágenes, así como la un SQL con la última versión de la base de datos utilizada por la aplicación.</w:t>
+      </w:r>
+    </w:p>
+    <w:p>
+      <w:pPr>
+        <w:spacing w:line="360" w:lineRule="auto"/>
+        <w:rPr>
+          <w:rFonts w:ascii="Arial" w:hAnsi="Arial" w:cs="Arial"/>
+        </w:rPr>
       </w:pPr>
       <w:r>
         <w:rPr>
@@ -15903,7 +18582,7 @@
         <mc:AlternateContent>
           <mc:Choice Requires="wps">
             <w:drawing>
-              <wp:anchor distT="0" distB="0" distL="114300" distR="114300" simplePos="0" relativeHeight="251835392" behindDoc="0" locked="0" layoutInCell="1" allowOverlap="1" wp14:anchorId="5E31EFC2" wp14:editId="3CC7DC77">
+              <wp:anchor distT="0" distB="0" distL="114300" distR="114300" simplePos="0" relativeHeight="251835392" behindDoc="0" locked="0" layoutInCell="1" allowOverlap="1" wp14:anchorId="5E31EFC2" wp14:editId="3776CD26">
                 <wp:simplePos x="0" y="0"/>
                 <wp:positionH relativeFrom="column">
                   <wp:posOffset>2331932</wp:posOffset>
@@ -15955,7 +18634,7 @@
           </mc:Choice>
           <mc:Fallback>
             <w:pict>
-              <v:shapetype w14:anchorId="1C026635" id="_x0000_t32" coordsize="21600,21600" o:spt="32" o:oned="t" path="m,l21600,21600e" filled="f">
+              <v:shapetype w14:anchorId="43841B9D" id="_x0000_t32" coordsize="21600,21600" o:spt="32" o:oned="t" path="m,l21600,21600e" filled="f">
                 <v:path arrowok="t" fillok="f" o:connecttype="none"/>
                 <o:lock v:ext="edit" shapetype="t"/>
               </v:shapetype>
@@ -17744,7 +20423,7 @@
         <mc:AlternateContent>
           <mc:Choice Requires="wps">
             <w:drawing>
-              <wp:anchor distT="0" distB="0" distL="114300" distR="114300" simplePos="0" relativeHeight="251838464" behindDoc="0" locked="0" layoutInCell="1" allowOverlap="1" wp14:anchorId="59D9B363" wp14:editId="61DE49E6">
+              <wp:anchor distT="0" distB="0" distL="114300" distR="114300" simplePos="0" relativeHeight="251838464" behindDoc="0" locked="0" layoutInCell="1" allowOverlap="1" wp14:anchorId="59D9B363" wp14:editId="6FCE1726">
                 <wp:simplePos x="0" y="0"/>
                 <wp:positionH relativeFrom="column">
                   <wp:posOffset>1952625</wp:posOffset>
@@ -17796,11 +20475,7 @@
           </mc:Choice>
           <mc:Fallback>
             <w:pict>
-              <v:shapetype w14:anchorId="202ADC29" id="_x0000_t32" coordsize="21600,21600" o:spt="32" o:oned="t" path="m,l21600,21600e" filled="f">
-                <v:path arrowok="t" fillok="f" o:connecttype="none"/>
-                <o:lock v:ext="edit" shapetype="t"/>
-              </v:shapetype>
-              <v:shape id="Conector recto de flecha 1622604399" o:spid="_x0000_s1026" type="#_x0000_t32" style="position:absolute;margin-left:153.75pt;margin-top:11.8pt;width:0;height:19.05pt;z-index:251838464;visibility:visible;mso-wrap-style:square;mso-wrap-distance-left:9pt;mso-wrap-distance-top:0;mso-wrap-distance-right:9pt;mso-wrap-distance-bottom:0;mso-position-horizontal:absolute;mso-position-horizontal-relative:text;mso-position-vertical:absolute;mso-position-vertical-relative:text" o:gfxdata="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" strokecolor="#4472c4 [3204]" strokeweight=".5pt">
+              <v:shape w14:anchorId="2E6F6399" id="Conector recto de flecha 1622604399" o:spid="_x0000_s1026" type="#_x0000_t32" style="position:absolute;margin-left:153.75pt;margin-top:11.8pt;width:0;height:19.05pt;z-index:251838464;visibility:visible;mso-wrap-style:square;mso-wrap-distance-left:9pt;mso-wrap-distance-top:0;mso-wrap-distance-right:9pt;mso-wrap-distance-bottom:0;mso-position-horizontal:absolute;mso-position-horizontal-relative:text;mso-position-vertical:absolute;mso-position-vertical-relative:text" o:gfxdata="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" strokecolor="#4472c4 [3204]" strokeweight=".5pt">
                 <v:stroke endarrow="block" joinstyle="miter"/>
               </v:shape>
             </w:pict>
@@ -17823,7 +20498,7 @@
         <mc:AlternateContent>
           <mc:Choice Requires="wps">
             <w:drawing>
-              <wp:anchor distT="0" distB="0" distL="114300" distR="114300" simplePos="0" relativeHeight="251823104" behindDoc="0" locked="0" layoutInCell="1" allowOverlap="1" wp14:anchorId="61741814" wp14:editId="682F3EA6">
+              <wp:anchor distT="0" distB="0" distL="114300" distR="114300" simplePos="0" relativeHeight="251823104" behindDoc="0" locked="0" layoutInCell="1" allowOverlap="1" wp14:anchorId="61741814" wp14:editId="2A584C8E">
                 <wp:simplePos x="0" y="0"/>
                 <wp:positionH relativeFrom="margin">
                   <wp:posOffset>1617345</wp:posOffset>
@@ -17921,24 +20596,13 @@
         </w:rPr>
       </w:pPr>
     </w:p>
-    <w:p>
-      <w:pPr>
-        <w:rPr>
-          <w:b/>
-          <w:bCs/>
-          <w:u w:val="single"/>
-        </w:rPr>
-      </w:pPr>
-    </w:p>
     <w:p/>
     <w:p/>
-    <w:p/>
-    <w:p>
-      <w:r>
-        <w:rPr>
-          <w:noProof/>
-        </w:rPr>
-        <w:lastRenderedPageBreak/>
+    <w:p>
+      <w:r>
+        <w:rPr>
+          <w:noProof/>
+        </w:rPr>
         <mc:AlternateContent>
           <mc:Choice Requires="wps">
             <w:drawing>
@@ -18071,15 +20735,22 @@
     <w:p/>
     <w:p/>
     <w:p/>
-    <w:p>
-      <w:r>
-        <w:rPr>
-          <w:noProof/>
-        </w:rPr>
+    <w:p/>
+    <w:p/>
+    <w:p/>
+    <w:p/>
+    <w:p/>
+    <w:p/>
+    <w:p>
+      <w:r>
+        <w:rPr>
+          <w:noProof/>
+        </w:rPr>
+        <w:lastRenderedPageBreak/>
         <mc:AlternateContent>
           <mc:Choice Requires="wps">
             <w:drawing>
-              <wp:anchor distT="0" distB="0" distL="114300" distR="114300" simplePos="0" relativeHeight="251863040" behindDoc="0" locked="0" layoutInCell="1" allowOverlap="1" wp14:anchorId="5FA4FA72" wp14:editId="6C95439B">
+              <wp:anchor distT="0" distB="0" distL="114300" distR="114300" simplePos="0" relativeHeight="251863040" behindDoc="0" locked="0" layoutInCell="1" allowOverlap="1" wp14:anchorId="5FA4FA72" wp14:editId="65B35640">
                 <wp:simplePos x="0" y="0"/>
                 <wp:positionH relativeFrom="page">
                   <wp:align>right</wp:align>
@@ -18212,7 +20883,6 @@
     <w:p/>
     <w:p/>
     <w:p/>
-    <w:p/>
     <w:p>
       <w:r>
         <w:rPr>
@@ -18221,13 +20891,13 @@
         <mc:AlternateContent>
           <mc:Choice Requires="wps">
             <w:drawing>
-              <wp:anchor distT="0" distB="0" distL="114300" distR="114300" simplePos="0" relativeHeight="251865088" behindDoc="0" locked="0" layoutInCell="1" allowOverlap="1" wp14:anchorId="6A15B8EE" wp14:editId="578AEE45">
+              <wp:anchor distT="0" distB="0" distL="114300" distR="114300" simplePos="0" relativeHeight="251865088" behindDoc="0" locked="0" layoutInCell="1" allowOverlap="1" wp14:anchorId="6A15B8EE" wp14:editId="75170B6A">
                 <wp:simplePos x="0" y="0"/>
                 <wp:positionH relativeFrom="page">
                   <wp:align>right</wp:align>
                 </wp:positionH>
                 <wp:positionV relativeFrom="paragraph">
-                  <wp:posOffset>19050</wp:posOffset>
+                  <wp:posOffset>306188</wp:posOffset>
                 </wp:positionV>
                 <wp:extent cx="7540831" cy="450427"/>
                 <wp:effectExtent l="0" t="0" r="22225" b="26035"/>
@@ -18316,7 +20986,7 @@
           </mc:Choice>
           <mc:Fallback>
             <w:pict>
-              <v:rect w14:anchorId="6A15B8EE" id="_x0000_s1097" style="position:absolute;margin-left:542.55pt;margin-top:1.5pt;width:593.75pt;height:35.45pt;z-index:251865088;visibility:visible;mso-wrap-style:square;mso-width-percent:0;mso-height-percent:0;mso-wrap-distance-left:9pt;mso-wrap-distance-top:0;mso-wrap-distance-right:9pt;mso-wrap-distance-bottom:0;mso-position-horizontal:right;mso-position-horizontal-relative:page;mso-position-vertical:absolute;mso-position-vertical-relative:text;mso-width-percent:0;mso-height-percent:0;mso-width-relative:margin;mso-height-relative:margin;v-text-anchor:middle" o:gfxdata="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" fillcolor="#f7caac [1301]" strokecolor="black [3213]" strokeweight="1pt">
+              <v:rect w14:anchorId="6A15B8EE" id="_x0000_s1097" style="position:absolute;margin-left:542.55pt;margin-top:24.1pt;width:593.75pt;height:35.45pt;z-index:251865088;visibility:visible;mso-wrap-style:square;mso-width-percent:0;mso-height-percent:0;mso-wrap-distance-left:9pt;mso-wrap-distance-top:0;mso-wrap-distance-right:9pt;mso-wrap-distance-bottom:0;mso-position-horizontal:right;mso-position-horizontal-relative:page;mso-position-vertical:absolute;mso-position-vertical-relative:text;mso-width-percent:0;mso-height-percent:0;mso-width-relative:margin;mso-height-relative:margin;v-text-anchor:middle" o:gfxdata="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" fillcolor="#f7caac [1301]" strokecolor="black [3213]" strokeweight="1pt">
                 <v:textbox>
                   <w:txbxContent>
                     <w:p>
@@ -18346,7 +21016,1389 @@
         </mc:AlternateContent>
       </w:r>
     </w:p>
+    <w:p/>
+    <w:p/>
+    <w:p/>
+    <w:p/>
+    <w:p/>
+    <w:p/>
+    <w:p/>
+    <w:p/>
+    <w:p/>
+    <w:p/>
+    <w:p/>
+    <w:p/>
+    <w:p>
+      <w:r>
+        <w:rPr>
+          <w:noProof/>
+        </w:rPr>
+        <mc:AlternateContent>
+          <mc:Choice Requires="wps">
+            <w:drawing>
+              <wp:anchor distT="0" distB="0" distL="114300" distR="114300" simplePos="0" relativeHeight="251873280" behindDoc="0" locked="0" layoutInCell="1" allowOverlap="1" wp14:anchorId="6173DFD7" wp14:editId="7DDA00CB">
+                <wp:simplePos x="0" y="0"/>
+                <wp:positionH relativeFrom="page">
+                  <wp:align>right</wp:align>
+                </wp:positionH>
+                <wp:positionV relativeFrom="paragraph">
+                  <wp:posOffset>-106326</wp:posOffset>
+                </wp:positionV>
+                <wp:extent cx="7540831" cy="450427"/>
+                <wp:effectExtent l="0" t="0" r="22225" b="26035"/>
+                <wp:wrapNone/>
+                <wp:docPr id="1454044185" name="Rectángulo 1"/>
+                <wp:cNvGraphicFramePr/>
+                <a:graphic xmlns:a="http://schemas.openxmlformats.org/drawingml/2006/main">
+                  <a:graphicData uri="http://schemas.microsoft.com/office/word/2010/wordprocessingShape">
+                    <wps:wsp>
+                      <wps:cNvSpPr/>
+                      <wps:spPr>
+                        <a:xfrm>
+                          <a:off x="0" y="0"/>
+                          <a:ext cx="7540831" cy="450427"/>
+                        </a:xfrm>
+                        <a:prstGeom prst="rect">
+                          <a:avLst/>
+                        </a:prstGeom>
+                        <a:solidFill>
+                          <a:schemeClr val="accent2">
+                            <a:lumMod val="40000"/>
+                            <a:lumOff val="60000"/>
+                          </a:schemeClr>
+                        </a:solidFill>
+                        <a:ln>
+                          <a:solidFill>
+                            <a:schemeClr val="tx1"/>
+                          </a:solidFill>
+                        </a:ln>
+                      </wps:spPr>
+                      <wps:style>
+                        <a:lnRef idx="2">
+                          <a:schemeClr val="accent1">
+                            <a:shade val="50000"/>
+                          </a:schemeClr>
+                        </a:lnRef>
+                        <a:fillRef idx="1">
+                          <a:schemeClr val="accent1"/>
+                        </a:fillRef>
+                        <a:effectRef idx="0">
+                          <a:schemeClr val="accent1"/>
+                        </a:effectRef>
+                        <a:fontRef idx="minor">
+                          <a:schemeClr val="lt1"/>
+                        </a:fontRef>
+                      </wps:style>
+                      <wps:txbx>
+                        <w:txbxContent>
+                          <w:p>
+                            <w:pPr>
+                              <w:jc w:val="center"/>
+                              <w:rPr>
+                                <w:color w:val="833C0B" w:themeColor="accent2" w:themeShade="80"/>
+                                <w:sz w:val="40"/>
+                                <w:szCs w:val="40"/>
+                              </w:rPr>
+                            </w:pPr>
+                            <w:r>
+                              <w:rPr>
+                                <w:color w:val="833C0B" w:themeColor="accent2" w:themeShade="80"/>
+                                <w:sz w:val="40"/>
+                                <w:szCs w:val="40"/>
+                              </w:rPr>
+                              <w:t>CONCLUSIONES Y MEJORAS</w:t>
+                            </w:r>
+                          </w:p>
+                        </w:txbxContent>
+                      </wps:txbx>
+                      <wps:bodyPr rot="0" spcFirstLastPara="0" vertOverflow="overflow" horzOverflow="overflow" vert="horz" wrap="square" lIns="91440" tIns="45720" rIns="91440" bIns="45720" numCol="1" spcCol="0" rtlCol="0" fromWordArt="0" anchor="ctr" anchorCtr="0" forceAA="0" compatLnSpc="1">
+                        <a:prstTxWarp prst="textNoShape">
+                          <a:avLst/>
+                        </a:prstTxWarp>
+                        <a:noAutofit/>
+                      </wps:bodyPr>
+                    </wps:wsp>
+                  </a:graphicData>
+                </a:graphic>
+                <wp14:sizeRelH relativeFrom="margin">
+                  <wp14:pctWidth>0</wp14:pctWidth>
+                </wp14:sizeRelH>
+                <wp14:sizeRelV relativeFrom="margin">
+                  <wp14:pctHeight>0</wp14:pctHeight>
+                </wp14:sizeRelV>
+              </wp:anchor>
+            </w:drawing>
+          </mc:Choice>
+          <mc:Fallback>
+            <w:pict>
+              <v:rect w14:anchorId="6173DFD7" id="_x0000_s1098" style="position:absolute;margin-left:542.55pt;margin-top:-8.35pt;width:593.75pt;height:35.45pt;z-index:251873280;visibility:visible;mso-wrap-style:square;mso-width-percent:0;mso-height-percent:0;mso-wrap-distance-left:9pt;mso-wrap-distance-top:0;mso-wrap-distance-right:9pt;mso-wrap-distance-bottom:0;mso-position-horizontal:right;mso-position-horizontal-relative:page;mso-position-vertical:absolute;mso-position-vertical-relative:text;mso-width-percent:0;mso-height-percent:0;mso-width-relative:margin;mso-height-relative:margin;v-text-anchor:middle" o:gfxdata="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" fillcolor="#f7caac [1301]" strokecolor="black [3213]" strokeweight="1pt">
+                <v:textbox>
+                  <w:txbxContent>
+                    <w:p>
+                      <w:pPr>
+                        <w:jc w:val="center"/>
+                        <w:rPr>
+                          <w:color w:val="833C0B" w:themeColor="accent2" w:themeShade="80"/>
+                          <w:sz w:val="40"/>
+                          <w:szCs w:val="40"/>
+                        </w:rPr>
+                      </w:pPr>
+                      <w:r>
+                        <w:rPr>
+                          <w:color w:val="833C0B" w:themeColor="accent2" w:themeShade="80"/>
+                          <w:sz w:val="40"/>
+                          <w:szCs w:val="40"/>
+                        </w:rPr>
+                        <w:t>CONCLUSIONES Y MEJORAS</w:t>
+                      </w:r>
+                    </w:p>
+                  </w:txbxContent>
+                </v:textbox>
+                <w10:wrap anchorx="page"/>
+              </v:rect>
+            </w:pict>
+          </mc:Fallback>
+        </mc:AlternateContent>
+      </w:r>
+    </w:p>
+    <w:p/>
+    <w:p>
+      <w:pPr>
+        <w:tabs>
+          <w:tab w:val="left" w:pos="1860"/>
+        </w:tabs>
+      </w:pPr>
+      <w:r>
+        <w:tab/>
+      </w:r>
+    </w:p>
+    <w:p>
+      <w:pPr>
+        <w:spacing w:line="360" w:lineRule="auto"/>
+        <w:jc w:val="both"/>
+        <w:rPr>
+          <w:rFonts w:ascii="Arial" w:hAnsi="Arial" w:cs="Arial"/>
+        </w:rPr>
+      </w:pPr>
+      <w:proofErr w:type="spellStart"/>
+      <w:r>
+        <w:rPr>
+          <w:rFonts w:ascii="Arial" w:hAnsi="Arial" w:cs="Arial"/>
+        </w:rPr>
+        <w:t>Jogo</w:t>
+      </w:r>
+      <w:proofErr w:type="spellEnd"/>
+      <w:r>
+        <w:rPr>
+          <w:rFonts w:ascii="Arial" w:hAnsi="Arial" w:cs="Arial"/>
+        </w:rPr>
+        <w:t xml:space="preserve"> </w:t>
+      </w:r>
+      <w:r>
+        <w:rPr>
+          <w:rFonts w:ascii="Arial" w:hAnsi="Arial" w:cs="Arial"/>
+        </w:rPr>
+        <w:t>demuestra</w:t>
+      </w:r>
+      <w:r>
+        <w:rPr>
+          <w:rFonts w:ascii="Arial" w:hAnsi="Arial" w:cs="Arial"/>
+        </w:rPr>
+        <w:t xml:space="preserve"> ser una herramienta efectiva, y que </w:t>
+      </w:r>
+      <w:r>
+        <w:rPr>
+          <w:rFonts w:ascii="Arial" w:hAnsi="Arial" w:cs="Arial"/>
+        </w:rPr>
+        <w:t>es</w:t>
+      </w:r>
+      <w:r>
+        <w:rPr>
+          <w:rFonts w:ascii="Arial" w:hAnsi="Arial" w:cs="Arial"/>
+        </w:rPr>
+        <w:t xml:space="preserve"> capaz de cumplir con los objetivos delimitados al pr</w:t>
+      </w:r>
+      <w:r>
+        <w:rPr>
+          <w:rFonts w:ascii="Arial" w:hAnsi="Arial" w:cs="Arial"/>
+        </w:rPr>
+        <w:t xml:space="preserve">incipio del desarrollo. La experiencia general de los usuarios de prueba ha sido positiva. La percepción de estos sobre </w:t>
+      </w:r>
+      <w:proofErr w:type="spellStart"/>
+      <w:r>
+        <w:rPr>
+          <w:rFonts w:ascii="Arial" w:hAnsi="Arial" w:cs="Arial"/>
+        </w:rPr>
+        <w:t>Jogo</w:t>
+      </w:r>
+      <w:proofErr w:type="spellEnd"/>
+      <w:r>
+        <w:rPr>
+          <w:rFonts w:ascii="Arial" w:hAnsi="Arial" w:cs="Arial"/>
+        </w:rPr>
+        <w:t>, ha sido que es una aplicación sencilla de utilizar y en general, han disfrutado de la experiencia ofrecida. En el apartado funcional, los usuarios han encontrado útil cada uno de los servicios ofrecidos</w:t>
+      </w:r>
+      <w:r>
+        <w:rPr>
+          <w:rFonts w:ascii="Arial" w:hAnsi="Arial" w:cs="Arial"/>
+        </w:rPr>
+        <w:t>.</w:t>
+      </w:r>
+    </w:p>
+    <w:p>
+      <w:pPr>
+        <w:spacing w:line="360" w:lineRule="auto"/>
+        <w:jc w:val="both"/>
+        <w:rPr>
+          <w:rFonts w:ascii="Arial" w:hAnsi="Arial" w:cs="Arial"/>
+        </w:rPr>
+      </w:pPr>
+      <w:r>
+        <w:rPr>
+          <w:rFonts w:ascii="Arial" w:hAnsi="Arial" w:cs="Arial"/>
+        </w:rPr>
+        <w:lastRenderedPageBreak/>
+        <w:t xml:space="preserve">Sin embargo, siempre hay margen de mejora para futuras versiones y actualizaciones. Somos conscientes de que dichas mejoras tienen que realizarse tanto sobre elementos de la base de datos como sobre el propio código fuente de la aplicación para poder introducir nuevas funcionalidades que eleven al máximo exponente a </w:t>
+      </w:r>
+      <w:proofErr w:type="spellStart"/>
+      <w:r>
+        <w:rPr>
+          <w:rFonts w:ascii="Arial" w:hAnsi="Arial" w:cs="Arial"/>
+        </w:rPr>
+        <w:t>Jogo</w:t>
+      </w:r>
+      <w:proofErr w:type="spellEnd"/>
+      <w:r>
+        <w:rPr>
+          <w:rFonts w:ascii="Arial" w:hAnsi="Arial" w:cs="Arial"/>
+        </w:rPr>
+        <w:t>. Dichos elementos de mejora que pretendemos desarrollar en futuras versiones son:</w:t>
+      </w:r>
+    </w:p>
+    <w:p>
+      <w:pPr>
+        <w:pStyle w:val="Prrafodelista"/>
+        <w:numPr>
+          <w:ilvl w:val="0"/>
+          <w:numId w:val="15"/>
+        </w:numPr>
+        <w:spacing w:line="360" w:lineRule="auto"/>
+        <w:jc w:val="both"/>
+        <w:rPr>
+          <w:rFonts w:ascii="Arial" w:hAnsi="Arial" w:cs="Arial"/>
+          <w:u w:val="single"/>
+        </w:rPr>
+      </w:pPr>
+      <w:r>
+        <w:rPr>
+          <w:rFonts w:ascii="Arial" w:hAnsi="Arial" w:cs="Arial"/>
+          <w:u w:val="single"/>
+        </w:rPr>
+        <w:t>Sistema de Calificaciones:</w:t>
+      </w:r>
+    </w:p>
+    <w:p>
+      <w:pPr>
+        <w:pStyle w:val="Prrafodelista"/>
+        <w:spacing w:line="360" w:lineRule="auto"/>
+        <w:jc w:val="both"/>
+        <w:rPr>
+          <w:rFonts w:ascii="Arial" w:hAnsi="Arial" w:cs="Arial"/>
+        </w:rPr>
+      </w:pPr>
+      <w:r>
+        <w:rPr>
+          <w:rFonts w:ascii="Arial" w:hAnsi="Arial" w:cs="Arial"/>
+        </w:rPr>
+        <w:t>La introducción de un sistema de calificaciones para los eventos creados por lo usuarios podría facilitar el asegurarse de que el creador del evento es una en la que se puede confiar y que puede crear un ambiente seguro a la hora de quedar con él para cumplir con el evento social. Dichas calificaciones se usarían para realizar una media ponderada sobre 5. Esta media se haría con la calificación del evento.</w:t>
+      </w:r>
+    </w:p>
+    <w:p>
+      <w:pPr>
+        <w:pStyle w:val="Prrafodelista"/>
+        <w:spacing w:line="360" w:lineRule="auto"/>
+        <w:jc w:val="both"/>
+        <w:rPr>
+          <w:rFonts w:ascii="Arial" w:hAnsi="Arial" w:cs="Arial"/>
+        </w:rPr>
+      </w:pPr>
+    </w:p>
+    <w:p>
+      <w:pPr>
+        <w:pStyle w:val="Prrafodelista"/>
+        <w:numPr>
+          <w:ilvl w:val="0"/>
+          <w:numId w:val="15"/>
+        </w:numPr>
+        <w:spacing w:line="360" w:lineRule="auto"/>
+        <w:jc w:val="both"/>
+        <w:rPr>
+          <w:rFonts w:ascii="Arial" w:hAnsi="Arial" w:cs="Arial"/>
+        </w:rPr>
+      </w:pPr>
+      <w:r>
+        <w:rPr>
+          <w:rFonts w:ascii="Arial" w:hAnsi="Arial" w:cs="Arial"/>
+          <w:u w:val="single"/>
+        </w:rPr>
+        <w:t>Sistema de notificaciones:</w:t>
+      </w:r>
+    </w:p>
+    <w:p>
+      <w:pPr>
+        <w:pStyle w:val="Prrafodelista"/>
+        <w:spacing w:line="360" w:lineRule="auto"/>
+        <w:jc w:val="both"/>
+        <w:rPr>
+          <w:rFonts w:ascii="Arial" w:hAnsi="Arial" w:cs="Arial"/>
+        </w:rPr>
+      </w:pPr>
+      <w:r>
+        <w:rPr>
+          <w:rFonts w:ascii="Arial" w:hAnsi="Arial" w:cs="Arial"/>
+        </w:rPr>
+        <w:t>Implementación de un sistema que notifique a los usuarios de los eventos creados por las personas que sigue. Así, se podrán unir a dichos eventos. También seria interesante notificar al usuario cuando otras personas se unan a un evento que haya creado.</w:t>
+      </w:r>
+    </w:p>
+    <w:p>
+      <w:pPr>
+        <w:pStyle w:val="Prrafodelista"/>
+        <w:spacing w:line="360" w:lineRule="auto"/>
+        <w:jc w:val="both"/>
+        <w:rPr>
+          <w:rFonts w:ascii="Arial" w:hAnsi="Arial" w:cs="Arial"/>
+        </w:rPr>
+      </w:pPr>
+    </w:p>
+    <w:p>
+      <w:pPr>
+        <w:pStyle w:val="Prrafodelista"/>
+        <w:numPr>
+          <w:ilvl w:val="0"/>
+          <w:numId w:val="15"/>
+        </w:numPr>
+        <w:spacing w:line="360" w:lineRule="auto"/>
+        <w:jc w:val="both"/>
+        <w:rPr>
+          <w:rFonts w:ascii="Arial" w:hAnsi="Arial" w:cs="Arial"/>
+        </w:rPr>
+      </w:pPr>
+      <w:r>
+        <w:rPr>
+          <w:rFonts w:ascii="Arial" w:hAnsi="Arial" w:cs="Arial"/>
+          <w:u w:val="single"/>
+        </w:rPr>
+        <w:t>Sistema de chat:</w:t>
+      </w:r>
+    </w:p>
+    <w:p>
+      <w:pPr>
+        <w:pStyle w:val="Prrafodelista"/>
+        <w:spacing w:line="360" w:lineRule="auto"/>
+        <w:jc w:val="both"/>
+        <w:rPr>
+          <w:rFonts w:ascii="Arial" w:hAnsi="Arial" w:cs="Arial"/>
+        </w:rPr>
+      </w:pPr>
+      <w:r>
+        <w:rPr>
+          <w:rFonts w:ascii="Arial" w:hAnsi="Arial" w:cs="Arial"/>
+        </w:rPr>
+        <w:t>Creación de un chat para que el creador de un evento se pueda comunicar con los asistentes para informar de posibles cambios en la ubicación, fecha u hora. Este sistema ayudaría a establecer un canal para informar de cambios de planes o cancelaciones de eventos.</w:t>
+      </w:r>
+    </w:p>
+    <w:p>
+      <w:pPr>
+        <w:pStyle w:val="Prrafodelista"/>
+        <w:spacing w:line="360" w:lineRule="auto"/>
+        <w:jc w:val="both"/>
+        <w:rPr>
+          <w:rFonts w:ascii="Arial" w:hAnsi="Arial" w:cs="Arial"/>
+        </w:rPr>
+      </w:pPr>
+    </w:p>
+    <w:p>
+      <w:pPr>
+        <w:pStyle w:val="Prrafodelista"/>
+        <w:spacing w:line="360" w:lineRule="auto"/>
+        <w:jc w:val="both"/>
+        <w:rPr>
+          <w:rFonts w:ascii="Arial" w:hAnsi="Arial" w:cs="Arial"/>
+        </w:rPr>
+      </w:pPr>
+    </w:p>
+    <w:p>
+      <w:pPr>
+        <w:pStyle w:val="Prrafodelista"/>
+        <w:numPr>
+          <w:ilvl w:val="0"/>
+          <w:numId w:val="15"/>
+        </w:numPr>
+        <w:spacing w:line="360" w:lineRule="auto"/>
+        <w:jc w:val="both"/>
+        <w:rPr>
+          <w:rFonts w:ascii="Arial" w:hAnsi="Arial" w:cs="Arial"/>
+        </w:rPr>
+      </w:pPr>
+      <w:r>
+        <w:rPr>
+          <w:rFonts w:ascii="Arial" w:hAnsi="Arial" w:cs="Arial"/>
+          <w:u w:val="single"/>
+        </w:rPr>
+        <w:t>Compartir eventos:</w:t>
+      </w:r>
+    </w:p>
+    <w:p>
+      <w:pPr>
+        <w:pStyle w:val="Prrafodelista"/>
+        <w:spacing w:line="360" w:lineRule="auto"/>
+        <w:jc w:val="both"/>
+        <w:rPr>
+          <w:rFonts w:ascii="Arial" w:hAnsi="Arial" w:cs="Arial"/>
+        </w:rPr>
+      </w:pPr>
+      <w:r>
+        <w:rPr>
+          <w:rFonts w:ascii="Arial" w:hAnsi="Arial" w:cs="Arial"/>
+        </w:rPr>
+        <w:t xml:space="preserve">Añadir la opción de compartir eventos en distintas redes sociales para aumentar la visibilidad de los eventos creados y así atraer a más personas a </w:t>
+      </w:r>
+      <w:proofErr w:type="spellStart"/>
+      <w:r>
+        <w:rPr>
+          <w:rFonts w:ascii="Arial" w:hAnsi="Arial" w:cs="Arial"/>
+        </w:rPr>
+        <w:t>Jogo</w:t>
+      </w:r>
+      <w:proofErr w:type="spellEnd"/>
+      <w:r>
+        <w:rPr>
+          <w:rFonts w:ascii="Arial" w:hAnsi="Arial" w:cs="Arial"/>
+        </w:rPr>
+        <w:t>.</w:t>
+      </w:r>
+    </w:p>
+    <w:p>
+      <w:pPr>
+        <w:pStyle w:val="Prrafodelista"/>
+        <w:spacing w:line="360" w:lineRule="auto"/>
+        <w:jc w:val="both"/>
+        <w:rPr>
+          <w:rFonts w:ascii="Arial" w:hAnsi="Arial" w:cs="Arial"/>
+        </w:rPr>
+      </w:pPr>
+    </w:p>
+    <w:p>
+      <w:pPr>
+        <w:pStyle w:val="Prrafodelista"/>
+        <w:numPr>
+          <w:ilvl w:val="0"/>
+          <w:numId w:val="15"/>
+        </w:numPr>
+        <w:spacing w:line="360" w:lineRule="auto"/>
+        <w:jc w:val="both"/>
+        <w:rPr>
+          <w:rFonts w:ascii="Arial" w:hAnsi="Arial" w:cs="Arial"/>
+        </w:rPr>
+      </w:pPr>
+      <w:r>
+        <w:rPr>
+          <w:rFonts w:ascii="Arial" w:hAnsi="Arial" w:cs="Arial"/>
+          <w:u w:val="single"/>
+        </w:rPr>
+        <w:t xml:space="preserve">Disponibilidad en </w:t>
+      </w:r>
+      <w:r>
+        <w:rPr>
+          <w:rFonts w:ascii="Arial" w:hAnsi="Arial" w:cs="Arial"/>
+          <w:u w:val="single"/>
+        </w:rPr>
+        <w:t>iPhone</w:t>
+      </w:r>
+      <w:r>
+        <w:rPr>
+          <w:rFonts w:ascii="Arial" w:hAnsi="Arial" w:cs="Arial"/>
+          <w:u w:val="single"/>
+        </w:rPr>
+        <w:t>:</w:t>
+      </w:r>
+    </w:p>
+    <w:p>
+      <w:pPr>
+        <w:pStyle w:val="Prrafodelista"/>
+        <w:spacing w:line="360" w:lineRule="auto"/>
+        <w:jc w:val="both"/>
+        <w:rPr>
+          <w:rFonts w:ascii="Arial" w:hAnsi="Arial" w:cs="Arial"/>
+        </w:rPr>
+      </w:pPr>
+      <w:r>
+        <w:rPr>
+          <w:rFonts w:ascii="Arial" w:hAnsi="Arial" w:cs="Arial"/>
+        </w:rPr>
+        <w:t xml:space="preserve">Sería interesante desarrollar una versión para dispositivos Apple. Así, el número de usuarios aumentaría </w:t>
+      </w:r>
+      <w:proofErr w:type="gramStart"/>
+      <w:r>
+        <w:rPr>
+          <w:rFonts w:ascii="Arial" w:hAnsi="Arial" w:cs="Arial"/>
+        </w:rPr>
+        <w:t>y</w:t>
+      </w:r>
+      <w:proofErr w:type="gramEnd"/>
+      <w:r>
+        <w:rPr>
+          <w:rFonts w:ascii="Arial" w:hAnsi="Arial" w:cs="Arial"/>
+        </w:rPr>
+        <w:t xml:space="preserve"> por tanto, la popularidad de la aplicación. Más eventos implica más posibilidades de conocer gente nueva.</w:t>
+      </w:r>
+    </w:p>
+    <w:p>
+      <w:pPr>
+        <w:pStyle w:val="Prrafodelista"/>
+        <w:spacing w:line="360" w:lineRule="auto"/>
+        <w:jc w:val="both"/>
+        <w:rPr>
+          <w:rFonts w:ascii="Arial" w:hAnsi="Arial" w:cs="Arial"/>
+        </w:rPr>
+      </w:pPr>
+    </w:p>
+    <w:p>
+      <w:pPr>
+        <w:spacing w:line="360" w:lineRule="auto"/>
+        <w:rPr>
+          <w:rFonts w:ascii="Arial" w:hAnsi="Arial" w:cs="Arial"/>
+        </w:rPr>
+      </w:pPr>
+      <w:r>
+        <w:rPr>
+          <w:rFonts w:ascii="Arial" w:hAnsi="Arial" w:cs="Arial"/>
+        </w:rPr>
+        <w:lastRenderedPageBreak/>
+        <w:t xml:space="preserve">En conclusión, la aplicación tiene el potencial necesario para mejorar la vida social de los usuarios y permitir a estos conocer gente con intereses comunes. Así mismo, la implementación de estas mejoras permitirá llevar al máximo exponente a </w:t>
+      </w:r>
+      <w:proofErr w:type="spellStart"/>
+      <w:r>
+        <w:rPr>
+          <w:rFonts w:ascii="Arial" w:hAnsi="Arial" w:cs="Arial"/>
+        </w:rPr>
+        <w:t>Jogo</w:t>
+      </w:r>
+      <w:proofErr w:type="spellEnd"/>
+      <w:r>
+        <w:rPr>
+          <w:rFonts w:ascii="Arial" w:hAnsi="Arial" w:cs="Arial"/>
+        </w:rPr>
+        <w:t>, mejorando la experiencia de usuario y la usabilidad de la aplicación. Es muy importante seguir trabajando para mejorar la aplicación para proporcionar la mejor experiencia posible.</w:t>
+      </w:r>
+    </w:p>
+    <w:p>
+      <w:pPr>
+        <w:spacing w:line="360" w:lineRule="auto"/>
+        <w:rPr>
+          <w:rFonts w:ascii="Arial" w:hAnsi="Arial" w:cs="Arial"/>
+        </w:rPr>
+      </w:pPr>
+      <w:r>
+        <w:rPr>
+          <w:noProof/>
+        </w:rPr>
+        <mc:AlternateContent>
+          <mc:Choice Requires="wps">
+            <w:drawing>
+              <wp:anchor distT="0" distB="0" distL="114300" distR="114300" simplePos="0" relativeHeight="251875328" behindDoc="0" locked="0" layoutInCell="1" allowOverlap="1" wp14:anchorId="59CFCC0D" wp14:editId="61E104A8">
+                <wp:simplePos x="0" y="0"/>
+                <wp:positionH relativeFrom="page">
+                  <wp:align>left</wp:align>
+                </wp:positionH>
+                <wp:positionV relativeFrom="paragraph">
+                  <wp:posOffset>780308</wp:posOffset>
+                </wp:positionV>
+                <wp:extent cx="7540625" cy="450215"/>
+                <wp:effectExtent l="0" t="0" r="22225" b="26035"/>
+                <wp:wrapNone/>
+                <wp:docPr id="1378521160" name="Rectángulo 1"/>
+                <wp:cNvGraphicFramePr/>
+                <a:graphic xmlns:a="http://schemas.openxmlformats.org/drawingml/2006/main">
+                  <a:graphicData uri="http://schemas.microsoft.com/office/word/2010/wordprocessingShape">
+                    <wps:wsp>
+                      <wps:cNvSpPr/>
+                      <wps:spPr>
+                        <a:xfrm>
+                          <a:off x="0" y="0"/>
+                          <a:ext cx="7540625" cy="450215"/>
+                        </a:xfrm>
+                        <a:prstGeom prst="rect">
+                          <a:avLst/>
+                        </a:prstGeom>
+                        <a:solidFill>
+                          <a:schemeClr val="accent2">
+                            <a:lumMod val="40000"/>
+                            <a:lumOff val="60000"/>
+                          </a:schemeClr>
+                        </a:solidFill>
+                        <a:ln>
+                          <a:solidFill>
+                            <a:schemeClr val="tx1"/>
+                          </a:solidFill>
+                        </a:ln>
+                      </wps:spPr>
+                      <wps:style>
+                        <a:lnRef idx="2">
+                          <a:schemeClr val="accent1">
+                            <a:shade val="50000"/>
+                          </a:schemeClr>
+                        </a:lnRef>
+                        <a:fillRef idx="1">
+                          <a:schemeClr val="accent1"/>
+                        </a:fillRef>
+                        <a:effectRef idx="0">
+                          <a:schemeClr val="accent1"/>
+                        </a:effectRef>
+                        <a:fontRef idx="minor">
+                          <a:schemeClr val="lt1"/>
+                        </a:fontRef>
+                      </wps:style>
+                      <wps:txbx>
+                        <w:txbxContent>
+                          <w:p>
+                            <w:pPr>
+                              <w:jc w:val="center"/>
+                              <w:rPr>
+                                <w:color w:val="833C0B" w:themeColor="accent2" w:themeShade="80"/>
+                                <w:sz w:val="40"/>
+                                <w:szCs w:val="40"/>
+                              </w:rPr>
+                            </w:pPr>
+                            <w:r>
+                              <w:rPr>
+                                <w:color w:val="833C0B" w:themeColor="accent2" w:themeShade="80"/>
+                                <w:sz w:val="40"/>
+                                <w:szCs w:val="40"/>
+                              </w:rPr>
+                              <w:t>BIBLIOGRAFÍA</w:t>
+                            </w:r>
+                          </w:p>
+                        </w:txbxContent>
+                      </wps:txbx>
+                      <wps:bodyPr rot="0" spcFirstLastPara="0" vertOverflow="overflow" horzOverflow="overflow" vert="horz" wrap="square" lIns="91440" tIns="45720" rIns="91440" bIns="45720" numCol="1" spcCol="0" rtlCol="0" fromWordArt="0" anchor="ctr" anchorCtr="0" forceAA="0" compatLnSpc="1">
+                        <a:prstTxWarp prst="textNoShape">
+                          <a:avLst/>
+                        </a:prstTxWarp>
+                        <a:noAutofit/>
+                      </wps:bodyPr>
+                    </wps:wsp>
+                  </a:graphicData>
+                </a:graphic>
+                <wp14:sizeRelH relativeFrom="margin">
+                  <wp14:pctWidth>0</wp14:pctWidth>
+                </wp14:sizeRelH>
+                <wp14:sizeRelV relativeFrom="margin">
+                  <wp14:pctHeight>0</wp14:pctHeight>
+                </wp14:sizeRelV>
+              </wp:anchor>
+            </w:drawing>
+          </mc:Choice>
+          <mc:Fallback>
+            <w:pict>
+              <v:rect w14:anchorId="59CFCC0D" id="_x0000_s1099" style="position:absolute;margin-left:0;margin-top:61.45pt;width:593.75pt;height:35.45pt;z-index:251875328;visibility:visible;mso-wrap-style:square;mso-width-percent:0;mso-height-percent:0;mso-wrap-distance-left:9pt;mso-wrap-distance-top:0;mso-wrap-distance-right:9pt;mso-wrap-distance-bottom:0;mso-position-horizontal:left;mso-position-horizontal-relative:page;mso-position-vertical:absolute;mso-position-vertical-relative:text;mso-width-percent:0;mso-height-percent:0;mso-width-relative:margin;mso-height-relative:margin;v-text-anchor:middle" o:gfxdata="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" fillcolor="#f7caac [1301]" strokecolor="black [3213]" strokeweight="1pt">
+                <v:textbox>
+                  <w:txbxContent>
+                    <w:p>
+                      <w:pPr>
+                        <w:jc w:val="center"/>
+                        <w:rPr>
+                          <w:color w:val="833C0B" w:themeColor="accent2" w:themeShade="80"/>
+                          <w:sz w:val="40"/>
+                          <w:szCs w:val="40"/>
+                        </w:rPr>
+                      </w:pPr>
+                      <w:r>
+                        <w:rPr>
+                          <w:color w:val="833C0B" w:themeColor="accent2" w:themeShade="80"/>
+                          <w:sz w:val="40"/>
+                          <w:szCs w:val="40"/>
+                        </w:rPr>
+                        <w:t>BIBLIOGRAFÍA</w:t>
+                      </w:r>
+                    </w:p>
+                  </w:txbxContent>
+                </v:textbox>
+                <w10:wrap anchorx="page"/>
+              </v:rect>
+            </w:pict>
+          </mc:Fallback>
+        </mc:AlternateContent>
+      </w:r>
+    </w:p>
+    <w:p>
+      <w:pPr>
+        <w:rPr>
+          <w:rFonts w:ascii="Arial" w:hAnsi="Arial" w:cs="Arial"/>
+        </w:rPr>
+      </w:pPr>
+    </w:p>
+    <w:p>
+      <w:pPr>
+        <w:rPr>
+          <w:rFonts w:ascii="Arial" w:hAnsi="Arial" w:cs="Arial"/>
+        </w:rPr>
+      </w:pPr>
+    </w:p>
+    <w:p>
+      <w:pPr>
+        <w:rPr>
+          <w:rFonts w:ascii="Arial" w:hAnsi="Arial" w:cs="Arial"/>
+        </w:rPr>
+      </w:pPr>
+    </w:p>
+    <w:p>
+      <w:pPr>
+        <w:rPr>
+          <w:rFonts w:ascii="Arial" w:hAnsi="Arial" w:cs="Arial"/>
+        </w:rPr>
+      </w:pPr>
+    </w:p>
+    <w:p>
+      <w:pPr>
+        <w:rPr>
+          <w:rFonts w:ascii="Arial" w:hAnsi="Arial" w:cs="Arial"/>
+        </w:rPr>
+      </w:pPr>
+      <w:hyperlink r:id="rId21" w:history="1">
+        <w:r>
+          <w:rPr>
+            <w:rStyle w:val="Hipervnculo"/>
+            <w:rFonts w:ascii="Arial" w:hAnsi="Arial" w:cs="Arial"/>
+          </w:rPr>
+          <w:t>https://es.stackoverflow.com/questions/21316/c%C3%B3mo-guardar-imagen-en-mysql</w:t>
+        </w:r>
+      </w:hyperlink>
+    </w:p>
+    <w:p>
+      <w:pPr>
+        <w:rPr>
+          <w:rFonts w:ascii="Arial" w:hAnsi="Arial" w:cs="Arial"/>
+        </w:rPr>
+      </w:pPr>
+      <w:hyperlink r:id="rId22" w:history="1">
+        <w:r>
+          <w:rPr>
+            <w:rStyle w:val="Hipervnculo"/>
+            <w:rFonts w:ascii="Arial" w:hAnsi="Arial" w:cs="Arial"/>
+          </w:rPr>
+          <w:t>https://stackoverflow.com/questions/22533061/android-tabhost-change-text-color-style</w:t>
+        </w:r>
+      </w:hyperlink>
+    </w:p>
+    <w:p>
+      <w:pPr>
+        <w:rPr>
+          <w:rFonts w:ascii="Arial" w:hAnsi="Arial" w:cs="Arial"/>
+        </w:rPr>
+      </w:pPr>
+      <w:hyperlink r:id="rId23" w:history="1">
+        <w:r>
+          <w:rPr>
+            <w:rStyle w:val="Hipervnculo"/>
+            <w:rFonts w:ascii="Arial" w:hAnsi="Arial" w:cs="Arial"/>
+          </w:rPr>
+          <w:t>https://es.stackoverflow.com/questions/44708/enviar-correo-electronico-sin-interacci%C3%B3n-con-el-usuario</w:t>
+        </w:r>
+      </w:hyperlink>
+    </w:p>
+    <w:p>
+      <w:pPr>
+        <w:rPr>
+          <w:rFonts w:ascii="Arial" w:hAnsi="Arial" w:cs="Arial"/>
+        </w:rPr>
+      </w:pPr>
+      <w:hyperlink r:id="rId24" w:history="1">
+        <w:r>
+          <w:rPr>
+            <w:rStyle w:val="Hipervnculo"/>
+            <w:rFonts w:ascii="Arial" w:hAnsi="Arial" w:cs="Arial"/>
+          </w:rPr>
+          <w:t>https://stackoverflow.com/questions/38164189/javamail-api-authenticationfailedexception</w:t>
+        </w:r>
+      </w:hyperlink>
+    </w:p>
+    <w:p>
+      <w:pPr>
+        <w:rPr>
+          <w:rFonts w:ascii="Arial" w:hAnsi="Arial" w:cs="Arial"/>
+        </w:rPr>
+      </w:pPr>
+      <w:hyperlink r:id="rId25" w:history="1">
+        <w:r>
+          <w:rPr>
+            <w:rStyle w:val="Hipervnculo"/>
+            <w:rFonts w:ascii="Arial" w:hAnsi="Arial" w:cs="Arial"/>
+          </w:rPr>
+          <w:t>https://es.stackoverflow.com/questions/30387/c%C3%B3mo-quitar-totalmente-la-status-bar-y-modificarla</w:t>
+        </w:r>
+      </w:hyperlink>
+    </w:p>
+    <w:p>
+      <w:pPr>
+        <w:rPr>
+          <w:rFonts w:ascii="Arial" w:hAnsi="Arial" w:cs="Arial"/>
+        </w:rPr>
+      </w:pPr>
+      <w:hyperlink r:id="rId26" w:history="1">
+        <w:r>
+          <w:rPr>
+            <w:rStyle w:val="Hipervnculo"/>
+            <w:rFonts w:ascii="Arial" w:hAnsi="Arial" w:cs="Arial"/>
+          </w:rPr>
+          <w:t>https://es.stackoverflow.com/questions/114414/transformar-puntos-cardinales-en-latitud-y-longitud-en-java</w:t>
+        </w:r>
+      </w:hyperlink>
+    </w:p>
+    <w:p>
+      <w:pPr>
+        <w:rPr>
+          <w:rFonts w:ascii="Arial" w:hAnsi="Arial" w:cs="Arial"/>
+        </w:rPr>
+      </w:pPr>
+      <w:hyperlink r:id="rId27" w:history="1">
+        <w:r>
+          <w:rPr>
+            <w:rStyle w:val="Hipervnculo"/>
+            <w:rFonts w:ascii="Arial" w:hAnsi="Arial" w:cs="Arial"/>
+          </w:rPr>
+          <w:t>https://stackoverflow.com/questions/11140285/how-do-we-use-runonuithread-in-android</w:t>
+        </w:r>
+      </w:hyperlink>
+    </w:p>
+    <w:p>
+      <w:pPr>
+        <w:rPr>
+          <w:rFonts w:ascii="Arial" w:hAnsi="Arial" w:cs="Arial"/>
+        </w:rPr>
+      </w:pPr>
+      <w:hyperlink r:id="rId28" w:history="1">
+        <w:r>
+          <w:rPr>
+            <w:rStyle w:val="Hipervnculo"/>
+            <w:rFonts w:ascii="Arial" w:hAnsi="Arial" w:cs="Arial"/>
+          </w:rPr>
+          <w:t>https://stackoverflow.com/questions/2415619/how-to-convert-a-bitmap-to-drawable-in-android</w:t>
+        </w:r>
+      </w:hyperlink>
+    </w:p>
+    <w:p>
+      <w:pPr>
+        <w:rPr>
+          <w:rFonts w:ascii="Arial" w:hAnsi="Arial" w:cs="Arial"/>
+        </w:rPr>
+      </w:pPr>
+      <w:hyperlink r:id="rId29" w:history="1">
+        <w:r>
+          <w:rPr>
+            <w:rStyle w:val="Hipervnculo"/>
+            <w:rFonts w:ascii="Arial" w:hAnsi="Arial" w:cs="Arial"/>
+          </w:rPr>
+          <w:t>https://stackoverflow.com/questions/15333529/how-to-provide-shadow-to-button</w:t>
+        </w:r>
+      </w:hyperlink>
+    </w:p>
+    <w:p>
+      <w:pPr>
+        <w:rPr>
+          <w:rFonts w:ascii="Arial" w:hAnsi="Arial" w:cs="Arial"/>
+        </w:rPr>
+      </w:pPr>
+      <w:hyperlink r:id="rId30" w:history="1">
+        <w:r>
+          <w:rPr>
+            <w:rStyle w:val="Hipervnculo"/>
+            <w:rFonts w:ascii="Arial" w:hAnsi="Arial" w:cs="Arial"/>
+          </w:rPr>
+          <w:t>https://stackoverflow.com/questions/31541927/how-to-change-the-ip-address-of-phpmyadmin-mysql</w:t>
+        </w:r>
+      </w:hyperlink>
+    </w:p>
+    <w:p>
+      <w:pPr>
+        <w:rPr>
+          <w:rFonts w:ascii="Arial" w:hAnsi="Arial" w:cs="Arial"/>
+        </w:rPr>
+      </w:pPr>
+      <w:hyperlink r:id="rId31" w:history="1">
+        <w:r>
+          <w:rPr>
+            <w:rStyle w:val="Hipervnculo"/>
+            <w:rFonts w:ascii="Arial" w:hAnsi="Arial" w:cs="Arial"/>
+          </w:rPr>
+          <w:t>https://stackoverflow.com/questions/24482825/changing-navigation-drawer-icon-on-action-bar-android</w:t>
+        </w:r>
+      </w:hyperlink>
+    </w:p>
+    <w:p>
+      <w:pPr>
+        <w:rPr>
+          <w:rFonts w:ascii="Arial" w:hAnsi="Arial" w:cs="Arial"/>
+        </w:rPr>
+      </w:pPr>
+      <w:hyperlink r:id="rId32" w:history="1">
+        <w:r>
+          <w:rPr>
+            <w:rStyle w:val="Hipervnculo"/>
+            <w:rFonts w:ascii="Arial" w:hAnsi="Arial" w:cs="Arial"/>
+          </w:rPr>
+          <w:t>https://stackoverflow.com/questions/39473404/how-to-change-hamburger-icon-in-android-navigationdrawer</w:t>
+        </w:r>
+      </w:hyperlink>
+    </w:p>
+    <w:p>
+      <w:pPr>
+        <w:rPr>
+          <w:rFonts w:ascii="Arial" w:hAnsi="Arial" w:cs="Arial"/>
+        </w:rPr>
+      </w:pPr>
+      <w:hyperlink r:id="rId33" w:history="1">
+        <w:r>
+          <w:rPr>
+            <w:rStyle w:val="Hipervnculo"/>
+            <w:rFonts w:ascii="Arial" w:hAnsi="Arial" w:cs="Arial"/>
+          </w:rPr>
+          <w:t>https://stackoverflow.com/questions/39473404/how-to-change-hamburger-icon-in-android-navigationdrawer</w:t>
+        </w:r>
+      </w:hyperlink>
+    </w:p>
+    <w:p>
+      <w:pPr>
+        <w:rPr>
+          <w:rFonts w:ascii="Arial" w:hAnsi="Arial" w:cs="Arial"/>
+        </w:rPr>
+      </w:pPr>
+      <w:hyperlink r:id="rId34" w:history="1">
+        <w:r>
+          <w:rPr>
+            <w:rStyle w:val="Hipervnculo"/>
+            <w:rFonts w:ascii="Arial" w:hAnsi="Arial" w:cs="Arial"/>
+          </w:rPr>
+          <w:t>https://stackoverflow.com/questions/38164189/javamail-api-authenticationfailedexception</w:t>
+        </w:r>
+      </w:hyperlink>
+    </w:p>
+    <w:p>
+      <w:pPr>
+        <w:rPr>
+          <w:rFonts w:ascii="Arial" w:hAnsi="Arial" w:cs="Arial"/>
+        </w:rPr>
+      </w:pPr>
+      <w:hyperlink r:id="rId35" w:history="1">
+        <w:r>
+          <w:rPr>
+            <w:rStyle w:val="Hipervnculo"/>
+            <w:rFonts w:ascii="Arial" w:hAnsi="Arial" w:cs="Arial"/>
+          </w:rPr>
+          <w:t>https://ngrok.com/blog-post/ngrok-rs?utm_source=agent&amp;utm_medium=banner&amp;utm_campaign=1</w:t>
+        </w:r>
+      </w:hyperlink>
+    </w:p>
+    <w:p>
+      <w:pPr>
+        <w:rPr>
+          <w:rFonts w:ascii="Arial" w:hAnsi="Arial" w:cs="Arial"/>
+        </w:rPr>
+      </w:pPr>
+      <w:hyperlink r:id="rId36" w:history="1">
+        <w:r>
+          <w:rPr>
+            <w:rStyle w:val="Hipervnculo"/>
+            <w:rFonts w:ascii="Arial" w:hAnsi="Arial" w:cs="Arial"/>
+          </w:rPr>
+          <w:t>https://ngrok.com/docs/errors/err_ngrok_3200/</w:t>
+        </w:r>
+      </w:hyperlink>
+    </w:p>
+    <w:p>
+      <w:pPr>
+        <w:rPr>
+          <w:rFonts w:ascii="Arial" w:hAnsi="Arial" w:cs="Arial"/>
+        </w:rPr>
+      </w:pPr>
+      <w:hyperlink r:id="rId37" w:history="1">
+        <w:r>
+          <w:rPr>
+            <w:rStyle w:val="Hipervnculo"/>
+            <w:rFonts w:ascii="Arial" w:hAnsi="Arial" w:cs="Arial"/>
+          </w:rPr>
+          <w:t>https://aws.amazon.com/es/</w:t>
+        </w:r>
+      </w:hyperlink>
+    </w:p>
+    <w:p>
+      <w:pPr>
+        <w:rPr>
+          <w:rFonts w:ascii="Arial" w:hAnsi="Arial" w:cs="Arial"/>
+        </w:rPr>
+      </w:pPr>
+      <w:hyperlink r:id="rId38" w:history="1">
+        <w:r>
+          <w:rPr>
+            <w:rStyle w:val="Hipervnculo"/>
+            <w:rFonts w:ascii="Arial" w:hAnsi="Arial" w:cs="Arial"/>
+          </w:rPr>
+          <w:t>https://docs.aws.amazon.com/es_es/AmazonRDS/latest/UserGuide/USER_ConnectToInstance.html</w:t>
+        </w:r>
+      </w:hyperlink>
+    </w:p>
+    <w:p>
+      <w:pPr>
+        <w:rPr>
+          <w:rFonts w:ascii="Arial" w:hAnsi="Arial" w:cs="Arial"/>
+        </w:rPr>
+      </w:pPr>
+      <w:hyperlink r:id="rId39" w:history="1">
+        <w:r>
+          <w:rPr>
+            <w:rStyle w:val="Hipervnculo"/>
+            <w:rFonts w:ascii="Arial" w:hAnsi="Arial" w:cs="Arial"/>
+          </w:rPr>
+          <w:t>https://www.youtube.com/watch?v=bNT50Dz1hqk</w:t>
+        </w:r>
+      </w:hyperlink>
+      <w:hyperlink r:id="rId40" w:history="1">
+        <w:r>
+          <w:rPr>
+            <w:rStyle w:val="Hipervnculo"/>
+            <w:rFonts w:ascii="Arial" w:hAnsi="Arial" w:cs="Arial"/>
+          </w:rPr>
+          <w:t>https://www.youtube.com/watch?v=xwsq76TlB4Q</w:t>
+        </w:r>
+      </w:hyperlink>
+    </w:p>
+    <w:p>
+      <w:pPr>
+        <w:rPr>
+          <w:rFonts w:ascii="Arial" w:hAnsi="Arial" w:cs="Arial"/>
+        </w:rPr>
+      </w:pPr>
+      <w:hyperlink r:id="rId41" w:history="1">
+        <w:r>
+          <w:rPr>
+            <w:rStyle w:val="Hipervnculo"/>
+            <w:rFonts w:ascii="Arial" w:hAnsi="Arial" w:cs="Arial"/>
+          </w:rPr>
+          <w:t>https://www.youtube.com/watch?v=1R4giOZioLE</w:t>
+        </w:r>
+      </w:hyperlink>
+    </w:p>
+    <w:p>
+      <w:pPr>
+        <w:rPr>
+          <w:rFonts w:ascii="Arial" w:hAnsi="Arial" w:cs="Arial"/>
+        </w:rPr>
+      </w:pPr>
+      <w:hyperlink r:id="rId42" w:history="1">
+        <w:r>
+          <w:rPr>
+            <w:rStyle w:val="Hipervnculo"/>
+            <w:rFonts w:ascii="Arial" w:hAnsi="Arial" w:cs="Arial"/>
+          </w:rPr>
+          <w:t>https://www.youtube.com/watch?v=Uo2atDShFB0</w:t>
+        </w:r>
+      </w:hyperlink>
+    </w:p>
+    <w:p>
+      <w:pPr>
+        <w:rPr>
+          <w:rFonts w:ascii="Arial" w:hAnsi="Arial" w:cs="Arial"/>
+        </w:rPr>
+      </w:pPr>
+      <w:hyperlink r:id="rId43" w:history="1">
+        <w:r>
+          <w:rPr>
+            <w:rStyle w:val="Hipervnculo"/>
+            <w:rFonts w:ascii="Arial" w:hAnsi="Arial" w:cs="Arial"/>
+          </w:rPr>
+          <w:t>https://www.youtube.com/watch?v=Wdb5okugwmU</w:t>
+        </w:r>
+      </w:hyperlink>
+    </w:p>
+    <w:p>
+      <w:pPr>
+        <w:rPr>
+          <w:rFonts w:ascii="Arial" w:hAnsi="Arial" w:cs="Arial"/>
+        </w:rPr>
+      </w:pPr>
+      <w:hyperlink r:id="rId44" w:history="1">
+        <w:r>
+          <w:rPr>
+            <w:rStyle w:val="Hipervnculo"/>
+            <w:rFonts w:ascii="Arial" w:hAnsi="Arial" w:cs="Arial"/>
+          </w:rPr>
+          <w:t>https://www.youtube.com/watch?v=elZP3JFFdVk</w:t>
+        </w:r>
+      </w:hyperlink>
+    </w:p>
+    <w:p>
+      <w:pPr>
+        <w:rPr>
+          <w:rFonts w:ascii="Arial" w:hAnsi="Arial" w:cs="Arial"/>
+        </w:rPr>
+      </w:pPr>
+      <w:hyperlink r:id="rId45" w:history="1">
+        <w:r>
+          <w:rPr>
+            <w:rStyle w:val="Hipervnculo"/>
+            <w:rFonts w:ascii="Arial" w:hAnsi="Arial" w:cs="Arial"/>
+          </w:rPr>
+          <w:t>https://www.youtube.com/watch?v=c6c1giRekB4</w:t>
+        </w:r>
+      </w:hyperlink>
+    </w:p>
+    <w:p>
+      <w:pPr>
+        <w:ind w:left="708" w:hanging="708"/>
+        <w:rPr>
+          <w:rFonts w:ascii="Arial" w:hAnsi="Arial" w:cs="Arial"/>
+        </w:rPr>
+      </w:pPr>
+      <w:hyperlink r:id="rId46" w:history="1">
+        <w:r>
+          <w:rPr>
+            <w:rStyle w:val="Hipervnculo"/>
+            <w:rFonts w:ascii="Arial" w:hAnsi="Arial" w:cs="Arial"/>
+          </w:rPr>
+          <w:t>https://www.youtube.com/watch?v=xi0FbU9f0rQ</w:t>
+        </w:r>
+      </w:hyperlink>
+    </w:p>
+    <w:p>
+      <w:pPr>
+        <w:ind w:left="708" w:hanging="708"/>
+        <w:rPr>
+          <w:rFonts w:ascii="Arial" w:hAnsi="Arial" w:cs="Arial"/>
+        </w:rPr>
+      </w:pPr>
+      <w:hyperlink r:id="rId47" w:history="1">
+        <w:r>
+          <w:rPr>
+            <w:rStyle w:val="Hipervnculo"/>
+            <w:rFonts w:ascii="Arial" w:hAnsi="Arial" w:cs="Arial"/>
+          </w:rPr>
+          <w:t>https://www.youtube.com/watch?v=ZggjlwLzrxg</w:t>
+        </w:r>
+      </w:hyperlink>
+    </w:p>
+    <w:p>
+      <w:pPr>
+        <w:rPr>
+          <w:rFonts w:ascii="Arial" w:hAnsi="Arial" w:cs="Arial"/>
+        </w:rPr>
+      </w:pPr>
+      <w:hyperlink r:id="rId48" w:history="1">
+        <w:r>
+          <w:rPr>
+            <w:rStyle w:val="Hipervnculo"/>
+            <w:rFonts w:ascii="Arial" w:hAnsi="Arial" w:cs="Arial"/>
+          </w:rPr>
+          <w:t>https://www.youtube.com/watch?v=jHfYdK_mYJQ</w:t>
+        </w:r>
+      </w:hyperlink>
+    </w:p>
+    <w:p>
+      <w:pPr>
+        <w:ind w:left="708" w:hanging="708"/>
+        <w:rPr>
+          <w:rFonts w:ascii="Arial" w:hAnsi="Arial" w:cs="Arial"/>
+        </w:rPr>
+      </w:pPr>
+      <w:hyperlink r:id="rId49" w:history="1">
+        <w:r>
+          <w:rPr>
+            <w:rStyle w:val="Hipervnculo"/>
+            <w:rFonts w:ascii="Arial" w:hAnsi="Arial" w:cs="Arial"/>
+          </w:rPr>
+          <w:t>https://www.youtube.com/watch?v=3_nmRdk4mts&amp;t=578s</w:t>
+        </w:r>
+      </w:hyperlink>
+    </w:p>
+    <w:p>
+      <w:pPr>
+        <w:rPr>
+          <w:rFonts w:ascii="Arial" w:hAnsi="Arial" w:cs="Arial"/>
+        </w:rPr>
+      </w:pPr>
+      <w:hyperlink r:id="rId50" w:history="1">
+        <w:r>
+          <w:rPr>
+            <w:rStyle w:val="Hipervnculo"/>
+            <w:rFonts w:ascii="Arial" w:hAnsi="Arial" w:cs="Arial"/>
+          </w:rPr>
+          <w:t>https://nominatim.org/release-docs/latest/api/Search/</w:t>
+        </w:r>
+      </w:hyperlink>
+    </w:p>
+    <w:p>
+      <w:pPr>
+        <w:rPr>
+          <w:rFonts w:ascii="Arial" w:hAnsi="Arial" w:cs="Arial"/>
+        </w:rPr>
+      </w:pPr>
+      <w:hyperlink r:id="rId51" w:history="1">
+        <w:r>
+          <w:rPr>
+            <w:rStyle w:val="Hipervnculo"/>
+            <w:rFonts w:ascii="Arial" w:hAnsi="Arial" w:cs="Arial"/>
+          </w:rPr>
+          <w:t>https://github.com/zxing/zxing</w:t>
+        </w:r>
+      </w:hyperlink>
+    </w:p>
+    <w:p>
+      <w:pPr>
+        <w:rPr>
+          <w:rFonts w:ascii="Arial" w:hAnsi="Arial" w:cs="Arial"/>
+        </w:rPr>
+      </w:pPr>
+      <w:hyperlink r:id="rId52" w:history="1">
+        <w:r>
+          <w:rPr>
+            <w:rStyle w:val="Hipervnculo"/>
+            <w:rFonts w:ascii="Arial" w:hAnsi="Arial" w:cs="Arial"/>
+          </w:rPr>
+          <w:t>https://serverfault.com/questions/139323/how-to-bind-mysql-server-to-more-than-one-ip-address</w:t>
+        </w:r>
+      </w:hyperlink>
+    </w:p>
+    <w:p>
+      <w:pPr>
+        <w:rPr>
+          <w:rFonts w:ascii="Arial" w:hAnsi="Arial" w:cs="Arial"/>
+        </w:rPr>
+      </w:pPr>
+      <w:hyperlink r:id="rId53" w:history="1">
+        <w:r>
+          <w:rPr>
+            <w:rStyle w:val="Hipervnculo"/>
+            <w:rFonts w:ascii="Arial" w:hAnsi="Arial" w:cs="Arial"/>
+          </w:rPr>
+          <w:t>https://serverfault.com/questions/1093572/phpmyadmin-change-bind-address-of-mysql-on-phpmyadmin</w:t>
+        </w:r>
+      </w:hyperlink>
+    </w:p>
+    <w:p>
+      <w:pPr>
+        <w:ind w:left="708" w:hanging="708"/>
+        <w:rPr>
+          <w:rFonts w:ascii="Arial" w:hAnsi="Arial" w:cs="Arial"/>
+        </w:rPr>
+      </w:pPr>
+      <w:hyperlink r:id="rId54" w:history="1">
+        <w:r>
+          <w:rPr>
+            <w:rStyle w:val="Hipervnculo"/>
+            <w:rFonts w:ascii="Arial" w:hAnsi="Arial" w:cs="Arial"/>
+          </w:rPr>
+          <w:t>https://linuxhint.com/change-mysql-bind-address/</w:t>
+        </w:r>
+      </w:hyperlink>
+    </w:p>
+    <w:p>
+      <w:pPr>
+        <w:rPr>
+          <w:rFonts w:ascii="Arial" w:hAnsi="Arial" w:cs="Arial"/>
+        </w:rPr>
+      </w:pPr>
+      <w:hyperlink r:id="rId55" w:history="1">
+        <w:r>
+          <w:rPr>
+            <w:rStyle w:val="Hipervnculo"/>
+            <w:rFonts w:ascii="Arial" w:hAnsi="Arial" w:cs="Arial"/>
+          </w:rPr>
+          <w:t>https://configurar.pro/php/como-configurar-phpmyadmin-para-conexion-remota</w:t>
+        </w:r>
+      </w:hyperlink>
+    </w:p>
+    <w:p>
+      <w:pPr>
+        <w:rPr>
+          <w:rFonts w:ascii="Arial" w:hAnsi="Arial" w:cs="Arial"/>
+        </w:rPr>
+      </w:pPr>
+      <w:hyperlink r:id="rId56" w:history="1">
+        <w:r>
+          <w:rPr>
+            <w:rStyle w:val="Hipervnculo"/>
+            <w:rFonts w:ascii="Arial" w:hAnsi="Arial" w:cs="Arial"/>
+          </w:rPr>
+          <w:t>https://www.php.net/manual/es/function.mysqli-connect.php</w:t>
+        </w:r>
+      </w:hyperlink>
+    </w:p>
+    <w:p>
+      <w:pPr>
+        <w:rPr>
+          <w:rFonts w:ascii="Arial" w:hAnsi="Arial" w:cs="Arial"/>
+        </w:rPr>
+      </w:pPr>
+      <w:hyperlink r:id="rId57" w:history="1">
+        <w:r>
+          <w:rPr>
+            <w:rStyle w:val="Hipervnculo"/>
+            <w:rFonts w:ascii="Arial" w:hAnsi="Arial" w:cs="Arial"/>
+          </w:rPr>
+          <w:t>https://www.hostinger.es/tutoriales/redireccionar-php</w:t>
+        </w:r>
+      </w:hyperlink>
+    </w:p>
+    <w:p>
+      <w:pPr>
+        <w:rPr>
+          <w:rFonts w:ascii="Arial" w:hAnsi="Arial" w:cs="Arial"/>
+        </w:rPr>
+      </w:pPr>
+      <w:hyperlink r:id="rId58" w:history="1">
+        <w:r>
+          <w:rPr>
+            <w:rStyle w:val="Hipervnculo"/>
+            <w:rFonts w:ascii="Arial" w:hAnsi="Arial" w:cs="Arial"/>
+          </w:rPr>
+          <w:t>https://code.tutsplus.com/es/tutorials/how-to-redirect-with-php--cms-34680</w:t>
+        </w:r>
+      </w:hyperlink>
+    </w:p>
+    <w:p>
+      <w:pPr>
+        <w:rPr>
+          <w:rFonts w:ascii="Arial" w:hAnsi="Arial" w:cs="Arial"/>
+        </w:rPr>
+      </w:pPr>
+      <w:hyperlink r:id="rId59" w:history="1">
+        <w:r>
+          <w:rPr>
+            <w:rStyle w:val="Hipervnculo"/>
+            <w:rFonts w:ascii="Arial" w:hAnsi="Arial" w:cs="Arial"/>
+          </w:rPr>
+          <w:t>https://blog.baehost.com/tutorial-como-cambiar-la-direccion-por-defecto-de-phpmyadmin/</w:t>
+        </w:r>
+      </w:hyperlink>
+    </w:p>
+    <w:p>
+      <w:pPr>
+        <w:rPr>
+          <w:rFonts w:ascii="Arial" w:hAnsi="Arial" w:cs="Arial"/>
+        </w:rPr>
+      </w:pPr>
+      <w:hyperlink r:id="rId60" w:history="1">
+        <w:r>
+          <w:rPr>
+            <w:rStyle w:val="Hipervnculo"/>
+            <w:rFonts w:ascii="Arial" w:hAnsi="Arial" w:cs="Arial"/>
+          </w:rPr>
+          <w:t>https://www.apachefriends.org/es/faq_linux.html</w:t>
+        </w:r>
+      </w:hyperlink>
+    </w:p>
     <w:sectPr>
+      <w:headerReference w:type="default" r:id="rId61"/>
+      <w:footerReference w:type="default" r:id="rId62"/>
       <w:pgSz w:w="11906" w:h="16838"/>
       <w:pgMar w:top="1417" w:right="1701" w:bottom="1417" w:left="1701" w:header="708" w:footer="708" w:gutter="0"/>
       <w:cols w:space="708"/>
@@ -18381,6 +22433,54 @@
 </w:endnotes>
 </file>
 
+<file path=word/footer1.xml><?xml version="1.0" encoding="utf-8"?>
+<w:ftr xmlns:wpc="http://schemas.microsoft.com/office/word/2010/wordprocessingCanvas" xmlns:cx="http://schemas.microsoft.com/office/drawing/2014/chartex" xmlns:cx1="http://schemas.microsoft.com/office/drawing/2015/9/8/chartex" xmlns:cx2="http://schemas.microsoft.com/office/drawing/2015/10/21/chartex" xmlns:cx3="http://schemas.microsoft.com/office/drawing/2016/5/9/chartex" xmlns:cx4="http://schemas.microsoft.com/office/drawing/2016/5/10/chartex" xmlns:cx5="http://schemas.microsoft.com/office/drawing/2016/5/11/chartex" xmlns:cx6="http://schemas.microsoft.com/office/drawing/2016/5/12/chartex" xmlns:cx7="http://schemas.microsoft.com/office/drawing/2016/5/13/chartex" xmlns:cx8="http://schemas.microsoft.com/office/drawing/2016/5/14/chartex" xmlns:mc="http://schemas.openxmlformats.org/markup-compatibility/2006" xmlns:aink="http://schemas.microsoft.com/office/drawing/2016/ink" xmlns:am3d="http://schemas.microsoft.com/office/drawing/2017/model3d" xmlns:o="urn:schemas-microsoft-com:office:office" xmlns:oel="http://schemas.microsoft.com/office/2019/extlst" xmlns:r="http://schemas.openxmlformats.org/officeDocument/2006/relationships" xmlns:m="http://schemas.openxmlformats.org/officeDocument/2006/math" xmlns:v="urn:schemas-microsoft-com:vml" xmlns:wp14="http://schemas.microsoft.com/office/word/2010/wordprocessingDrawing" xmlns:wp="http://schemas.openxmlformats.org/drawingml/2006/wordprocessingDrawing" xmlns:w10="urn:schemas-microsoft-com:office:word" xmlns:w="http://schemas.openxmlformats.org/wordprocessingml/2006/main" xmlns:w14="http://schemas.microsoft.com/office/word/2010/wordml" xmlns:w15="http://schemas.microsoft.com/office/word/2012/wordml" xmlns:w16cex="http://schemas.microsoft.com/office/word/2018/wordml/cex" xmlns:w16cid="http://schemas.microsoft.com/office/word/2016/wordml/cid" xmlns:w16="http://schemas.microsoft.com/office/word/2018/wordml" xmlns:w16du="http://schemas.microsoft.com/office/word/2023/wordml/word16du" xmlns:w16sdtdh="http://schemas.microsoft.com/office/word/2020/wordml/sdtdatahash" xmlns:w16se="http://schemas.microsoft.com/office/word/2015/wordml/symex" xmlns:wpg="http://schemas.microsoft.com/office/word/2010/wordprocessingGroup" xmlns:wpi="http://schemas.microsoft.com/office/word/2010/wordprocessingInk" xmlns:wne="http://schemas.microsoft.com/office/word/2006/wordml" xmlns:wps="http://schemas.microsoft.com/office/word/2010/wordprocessingShape" mc:Ignorable="w14 w15 w16se w16cid w16 w16cex w16sdtdh wp14">
+  <w:sdt>
+    <w:sdtPr>
+      <w:id w:val="-777640564"/>
+      <w:docPartObj>
+        <w:docPartGallery w:val="Page Numbers (Bottom of Page)"/>
+        <w:docPartUnique/>
+      </w:docPartObj>
+    </w:sdtPr>
+    <w:sdtContent>
+      <w:p>
+        <w:pPr>
+          <w:pStyle w:val="Piedepgina"/>
+          <w:jc w:val="right"/>
+        </w:pPr>
+        <w:r>
+          <w:fldChar w:fldCharType="begin"/>
+        </w:r>
+        <w:r>
+          <w:instrText>PAGE   \* MERGEFORMAT</w:instrText>
+        </w:r>
+        <w:r>
+          <w:fldChar w:fldCharType="separate"/>
+        </w:r>
+        <w:r>
+          <w:t>2</w:t>
+        </w:r>
+        <w:r>
+          <w:fldChar w:fldCharType="end"/>
+        </w:r>
+      </w:p>
+    </w:sdtContent>
+  </w:sdt>
+  <w:p>
+    <w:pPr>
+      <w:pStyle w:val="Piedepgina"/>
+    </w:pPr>
+    <w:r>
+      <w:tab/>
+    </w:r>
+    <w:r>
+      <w:tab/>
+    </w:r>
+  </w:p>
+</w:ftr>
+</file>
+
 <file path=word/footnotes.xml><?xml version="1.0" encoding="utf-8"?>
 <w:footnotes xmlns:wpc="http://schemas.microsoft.com/office/word/2010/wordprocessingCanvas" xmlns:cx="http://schemas.microsoft.com/office/drawing/2014/chartex" xmlns:cx1="http://schemas.microsoft.com/office/drawing/2015/9/8/chartex" xmlns:cx2="http://schemas.microsoft.com/office/drawing/2015/10/21/chartex" xmlns:cx3="http://schemas.microsoft.com/office/drawing/2016/5/9/chartex" xmlns:cx4="http://schemas.microsoft.com/office/drawing/2016/5/10/chartex" xmlns:cx5="http://schemas.microsoft.com/office/drawing/2016/5/11/chartex" xmlns:cx6="http://schemas.microsoft.com/office/drawing/2016/5/12/chartex" xmlns:cx7="http://schemas.microsoft.com/office/drawing/2016/5/13/chartex" xmlns:cx8="http://schemas.microsoft.com/office/drawing/2016/5/14/chartex" xmlns:mc="http://schemas.openxmlformats.org/markup-compatibility/2006" xmlns:aink="http://schemas.microsoft.com/office/drawing/2016/ink" xmlns:am3d="http://schemas.microsoft.com/office/drawing/2017/model3d" xmlns:o="urn:schemas-microsoft-com:office:office" xmlns:oel="http://schemas.microsoft.com/office/2019/extlst" xmlns:r="http://schemas.openxmlformats.org/officeDocument/2006/relationships" xmlns:m="http://schemas.openxmlformats.org/officeDocument/2006/math" xmlns:v="urn:schemas-microsoft-com:vml" xmlns:wp14="http://schemas.microsoft.com/office/word/2010/wordprocessingDrawing" xmlns:wp="http://schemas.openxmlformats.org/drawingml/2006/wordprocessingDrawing" xmlns:w10="urn:schemas-microsoft-com:office:word" xmlns:w="http://schemas.openxmlformats.org/wordprocessingml/2006/main" xmlns:w14="http://schemas.microsoft.com/office/word/2010/wordml" xmlns:w15="http://schemas.microsoft.com/office/word/2012/wordml" xmlns:w16cex="http://schemas.microsoft.com/office/word/2018/wordml/cex" xmlns:w16cid="http://schemas.microsoft.com/office/word/2016/wordml/cid" xmlns:w16="http://schemas.microsoft.com/office/word/2018/wordml" xmlns:w16du="http://schemas.microsoft.com/office/word/2023/wordml/word16du" xmlns:w16sdtdh="http://schemas.microsoft.com/office/word/2020/wordml/sdtdatahash" xmlns:w16se="http://schemas.microsoft.com/office/word/2015/wordml/symex" xmlns:wpg="http://schemas.microsoft.com/office/word/2010/wordprocessingGroup" xmlns:wpi="http://schemas.microsoft.com/office/word/2010/wordprocessingInk" xmlns:wne="http://schemas.microsoft.com/office/word/2006/wordml" xmlns:wps="http://schemas.microsoft.com/office/word/2010/wordprocessingShape" mc:Ignorable="w14 w15 w16se w16cid w16 w16cex w16sdtdh wp14">
   <w:footnote w:type="separator" w:id="-1">
@@ -18404,6 +22504,270 @@
     </w:p>
   </w:footnote>
 </w:footnotes>
+</file>
+
+<file path=word/header1.xml><?xml version="1.0" encoding="utf-8"?>
+<w:hdr xmlns:wpc="http://schemas.microsoft.com/office/word/2010/wordprocessingCanvas" xmlns:cx="http://schemas.microsoft.com/office/drawing/2014/chartex" xmlns:cx1="http://schemas.microsoft.com/office/drawing/2015/9/8/chartex" xmlns:cx2="http://schemas.microsoft.com/office/drawing/2015/10/21/chartex" xmlns:cx3="http://schemas.microsoft.com/office/drawing/2016/5/9/chartex" xmlns:cx4="http://schemas.microsoft.com/office/drawing/2016/5/10/chartex" xmlns:cx5="http://schemas.microsoft.com/office/drawing/2016/5/11/chartex" xmlns:cx6="http://schemas.microsoft.com/office/drawing/2016/5/12/chartex" xmlns:cx7="http://schemas.microsoft.com/office/drawing/2016/5/13/chartex" xmlns:cx8="http://schemas.microsoft.com/office/drawing/2016/5/14/chartex" xmlns:mc="http://schemas.openxmlformats.org/markup-compatibility/2006" xmlns:aink="http://schemas.microsoft.com/office/drawing/2016/ink" xmlns:am3d="http://schemas.microsoft.com/office/drawing/2017/model3d" xmlns:o="urn:schemas-microsoft-com:office:office" xmlns:oel="http://schemas.microsoft.com/office/2019/extlst" xmlns:r="http://schemas.openxmlformats.org/officeDocument/2006/relationships" xmlns:m="http://schemas.openxmlformats.org/officeDocument/2006/math" xmlns:v="urn:schemas-microsoft-com:vml" xmlns:wp14="http://schemas.microsoft.com/office/word/2010/wordprocessingDrawing" xmlns:wp="http://schemas.openxmlformats.org/drawingml/2006/wordprocessingDrawing" xmlns:w10="urn:schemas-microsoft-com:office:word" xmlns:w="http://schemas.openxmlformats.org/wordprocessingml/2006/main" xmlns:w14="http://schemas.microsoft.com/office/word/2010/wordml" xmlns:w15="http://schemas.microsoft.com/office/word/2012/wordml" xmlns:w16cex="http://schemas.microsoft.com/office/word/2018/wordml/cex" xmlns:w16cid="http://schemas.microsoft.com/office/word/2016/wordml/cid" xmlns:w16="http://schemas.microsoft.com/office/word/2018/wordml" xmlns:w16du="http://schemas.microsoft.com/office/word/2023/wordml/word16du" xmlns:w16sdtdh="http://schemas.microsoft.com/office/word/2020/wordml/sdtdatahash" xmlns:w16se="http://schemas.microsoft.com/office/word/2015/wordml/symex" xmlns:wpg="http://schemas.microsoft.com/office/word/2010/wordprocessingGroup" xmlns:wpi="http://schemas.microsoft.com/office/word/2010/wordprocessingInk" xmlns:wne="http://schemas.microsoft.com/office/word/2006/wordml" xmlns:wps="http://schemas.microsoft.com/office/word/2010/wordprocessingShape" mc:Ignorable="w14 w15 w16se w16cid w16 w16cex w16sdtdh wp14">
+  <w:p>
+    <w:pPr>
+      <w:pStyle w:val="Encabezado"/>
+    </w:pPr>
+    <w:r>
+      <w:rPr>
+        <w:noProof/>
+      </w:rPr>
+      <mc:AlternateContent>
+        <mc:Choice Requires="wps">
+          <w:drawing>
+            <wp:anchor distT="0" distB="0" distL="114300" distR="114300" simplePos="0" relativeHeight="251659264" behindDoc="0" locked="0" layoutInCell="1" allowOverlap="1" wp14:anchorId="321B5BFF" wp14:editId="6BCCE9CF">
+              <wp:simplePos x="0" y="0"/>
+              <wp:positionH relativeFrom="page">
+                <wp:align>left</wp:align>
+              </wp:positionH>
+              <wp:positionV relativeFrom="paragraph">
+                <wp:posOffset>-502743</wp:posOffset>
+              </wp:positionV>
+              <wp:extent cx="7665720" cy="839972"/>
+              <wp:effectExtent l="0" t="0" r="0" b="0"/>
+              <wp:wrapNone/>
+              <wp:docPr id="1938500247" name="Rectángulo 1"/>
+              <wp:cNvGraphicFramePr/>
+              <a:graphic xmlns:a="http://schemas.openxmlformats.org/drawingml/2006/main">
+                <a:graphicData uri="http://schemas.microsoft.com/office/word/2010/wordprocessingShape">
+                  <wps:wsp>
+                    <wps:cNvSpPr/>
+                    <wps:spPr>
+                      <a:xfrm>
+                        <a:off x="0" y="0"/>
+                        <a:ext cx="7665720" cy="839972"/>
+                      </a:xfrm>
+                      <a:prstGeom prst="rect">
+                        <a:avLst/>
+                      </a:prstGeom>
+                      <a:solidFill>
+                        <a:srgbClr val="EDD2AB"/>
+                      </a:solidFill>
+                      <a:ln>
+                        <a:noFill/>
+                      </a:ln>
+                    </wps:spPr>
+                    <wps:style>
+                      <a:lnRef idx="2">
+                        <a:schemeClr val="accent1">
+                          <a:shade val="50000"/>
+                        </a:schemeClr>
+                      </a:lnRef>
+                      <a:fillRef idx="1">
+                        <a:schemeClr val="accent1"/>
+                      </a:fillRef>
+                      <a:effectRef idx="0">
+                        <a:schemeClr val="accent1"/>
+                      </a:effectRef>
+                      <a:fontRef idx="minor">
+                        <a:schemeClr val="lt1"/>
+                      </a:fontRef>
+                    </wps:style>
+                    <wps:bodyPr rot="0" spcFirstLastPara="0" vertOverflow="overflow" horzOverflow="overflow" vert="horz" wrap="square" lIns="91440" tIns="45720" rIns="91440" bIns="45720" numCol="1" spcCol="0" rtlCol="0" fromWordArt="0" anchor="ctr" anchorCtr="0" forceAA="0" compatLnSpc="1">
+                      <a:prstTxWarp prst="textNoShape">
+                        <a:avLst/>
+                      </a:prstTxWarp>
+                      <a:noAutofit/>
+                    </wps:bodyPr>
+                  </wps:wsp>
+                </a:graphicData>
+              </a:graphic>
+              <wp14:sizeRelH relativeFrom="margin">
+                <wp14:pctWidth>0</wp14:pctWidth>
+              </wp14:sizeRelH>
+              <wp14:sizeRelV relativeFrom="margin">
+                <wp14:pctHeight>0</wp14:pctHeight>
+              </wp14:sizeRelV>
+            </wp:anchor>
+          </w:drawing>
+        </mc:Choice>
+        <mc:Fallback>
+          <w:pict>
+            <v:rect w14:anchorId="1CDD4CAC" id="Rectángulo 1" o:spid="_x0000_s1026" style="position:absolute;margin-left:0;margin-top:-39.6pt;width:603.6pt;height:66.15pt;z-index:251659264;visibility:visible;mso-wrap-style:square;mso-width-percent:0;mso-height-percent:0;mso-wrap-distance-left:9pt;mso-wrap-distance-top:0;mso-wrap-distance-right:9pt;mso-wrap-distance-bottom:0;mso-position-horizontal:left;mso-position-horizontal-relative:page;mso-position-vertical:absolute;mso-position-vertical-relative:text;mso-width-percent:0;mso-height-percent:0;mso-width-relative:margin;mso-height-relative:margin;v-text-anchor:middle" o:gfxdata="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" fillcolor="#edd2ab" stroked="f" strokeweight="1pt">
+              <w10:wrap anchorx="page"/>
+            </v:rect>
+          </w:pict>
+        </mc:Fallback>
+      </mc:AlternateContent>
+    </w:r>
+    <w:r>
+      <w:rPr>
+        <w:noProof/>
+      </w:rPr>
+      <mc:AlternateContent>
+        <mc:Choice Requires="wps">
+          <w:drawing>
+            <wp:anchor distT="0" distB="0" distL="114300" distR="114300" simplePos="0" relativeHeight="251660288" behindDoc="0" locked="0" layoutInCell="1" allowOverlap="1" wp14:anchorId="47272F37" wp14:editId="6D8F7433">
+              <wp:simplePos x="0" y="0"/>
+              <wp:positionH relativeFrom="margin">
+                <wp:posOffset>1886349</wp:posOffset>
+              </wp:positionH>
+              <wp:positionV relativeFrom="paragraph">
+                <wp:posOffset>-821720</wp:posOffset>
+              </wp:positionV>
+              <wp:extent cx="2126511" cy="1254642"/>
+              <wp:effectExtent l="0" t="0" r="0" b="3175"/>
+              <wp:wrapNone/>
+              <wp:docPr id="59003895" name="Cuadro de texto 2"/>
+              <wp:cNvGraphicFramePr/>
+              <a:graphic xmlns:a="http://schemas.openxmlformats.org/drawingml/2006/main">
+                <a:graphicData uri="http://schemas.microsoft.com/office/word/2010/wordprocessingShape">
+                  <wps:wsp>
+                    <wps:cNvSpPr txBox="1"/>
+                    <wps:spPr>
+                      <a:xfrm>
+                        <a:off x="0" y="0"/>
+                        <a:ext cx="2126511" cy="1254642"/>
+                      </a:xfrm>
+                      <a:prstGeom prst="rect">
+                        <a:avLst/>
+                      </a:prstGeom>
+                      <a:noFill/>
+                      <a:ln w="6350">
+                        <a:noFill/>
+                      </a:ln>
+                    </wps:spPr>
+                    <wps:txbx>
+                      <w:txbxContent>
+                        <w:p>
+                          <w:r>
+                            <w:rPr>
+                              <w:noProof/>
+                            </w:rPr>
+                            <w:drawing>
+                              <wp:inline distT="0" distB="0" distL="0" distR="0" wp14:anchorId="1540644D" wp14:editId="1317125B">
+                                <wp:extent cx="2030287" cy="1324763"/>
+                                <wp:effectExtent l="0" t="0" r="0" b="0"/>
+                                <wp:docPr id="61581841" name="Imagen 3" descr="Logotipo&#10;&#10;Descripción generada automáticamente"/>
+                                <wp:cNvGraphicFramePr>
+                                  <a:graphicFrameLocks xmlns:a="http://schemas.openxmlformats.org/drawingml/2006/main" noChangeAspect="1"/>
+                                </wp:cNvGraphicFramePr>
+                                <a:graphic xmlns:a="http://schemas.openxmlformats.org/drawingml/2006/main">
+                                  <a:graphicData uri="http://schemas.openxmlformats.org/drawingml/2006/picture">
+                                    <pic:pic xmlns:pic="http://schemas.openxmlformats.org/drawingml/2006/picture">
+                                      <pic:nvPicPr>
+                                        <pic:cNvPr id="61581841" name="Imagen 3" descr="Logotipo&#10;&#10;Descripción generada automáticamente"/>
+                                        <pic:cNvPicPr/>
+                                      </pic:nvPicPr>
+                                      <pic:blipFill>
+                                        <a:blip r:embed="rId1">
+                                          <a:extLst>
+                                            <a:ext uri="{28A0092B-C50C-407E-A947-70E740481C1C}">
+                                              <a14:useLocalDpi xmlns:a14="http://schemas.microsoft.com/office/drawing/2010/main" val="0"/>
+                                            </a:ext>
+                                          </a:extLst>
+                                        </a:blip>
+                                        <a:stretch>
+                                          <a:fillRect/>
+                                        </a:stretch>
+                                      </pic:blipFill>
+                                      <pic:spPr>
+                                        <a:xfrm>
+                                          <a:off x="0" y="0"/>
+                                          <a:ext cx="2089794" cy="1363591"/>
+                                        </a:xfrm>
+                                        <a:prstGeom prst="rect">
+                                          <a:avLst/>
+                                        </a:prstGeom>
+                                      </pic:spPr>
+                                    </pic:pic>
+                                  </a:graphicData>
+                                </a:graphic>
+                              </wp:inline>
+                            </w:drawing>
+                          </w:r>
+                        </w:p>
+                      </w:txbxContent>
+                    </wps:txbx>
+                    <wps:bodyPr rot="0" spcFirstLastPara="0" vertOverflow="overflow" horzOverflow="overflow" vert="horz" wrap="square" lIns="91440" tIns="45720" rIns="91440" bIns="45720" numCol="1" spcCol="0" rtlCol="0" fromWordArt="0" anchor="t" anchorCtr="0" forceAA="0" compatLnSpc="1">
+                      <a:prstTxWarp prst="textNoShape">
+                        <a:avLst/>
+                      </a:prstTxWarp>
+                      <a:noAutofit/>
+                    </wps:bodyPr>
+                  </wps:wsp>
+                </a:graphicData>
+              </a:graphic>
+              <wp14:sizeRelH relativeFrom="margin">
+                <wp14:pctWidth>0</wp14:pctWidth>
+              </wp14:sizeRelH>
+              <wp14:sizeRelV relativeFrom="margin">
+                <wp14:pctHeight>0</wp14:pctHeight>
+              </wp14:sizeRelV>
+            </wp:anchor>
+          </w:drawing>
+        </mc:Choice>
+        <mc:Fallback>
+          <w:pict>
+            <v:shapetype w14:anchorId="47272F37" id="_x0000_t202" coordsize="21600,21600" o:spt="202" path="m,l,21600r21600,l21600,xe">
+              <v:stroke joinstyle="miter"/>
+              <v:path gradientshapeok="t" o:connecttype="rect"/>
+            </v:shapetype>
+            <v:shape id="_x0000_s1100" type="#_x0000_t202" style="position:absolute;margin-left:148.55pt;margin-top:-64.7pt;width:167.45pt;height:98.8pt;z-index:251660288;visibility:visible;mso-wrap-style:square;mso-width-percent:0;mso-height-percent:0;mso-wrap-distance-left:9pt;mso-wrap-distance-top:0;mso-wrap-distance-right:9pt;mso-wrap-distance-bottom:0;mso-position-horizontal:absolute;mso-position-horizontal-relative:margin;mso-position-vertical:absolute;mso-position-vertical-relative:text;mso-width-percent:0;mso-height-percent:0;mso-width-relative:margin;mso-height-relative:margin;v-text-anchor:top" o:gfxdata="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" filled="f" stroked="f" strokeweight=".5pt">
+              <v:textbox>
+                <w:txbxContent>
+                  <w:p>
+                    <w:r>
+                      <w:rPr>
+                        <w:noProof/>
+                      </w:rPr>
+                      <w:drawing>
+                        <wp:inline distT="0" distB="0" distL="0" distR="0" wp14:anchorId="1540644D" wp14:editId="1317125B">
+                          <wp:extent cx="2030287" cy="1324763"/>
+                          <wp:effectExtent l="0" t="0" r="0" b="0"/>
+                          <wp:docPr id="61581841" name="Imagen 3" descr="Logotipo&#10;&#10;Descripción generada automáticamente"/>
+                          <wp:cNvGraphicFramePr>
+                            <a:graphicFrameLocks xmlns:a="http://schemas.openxmlformats.org/drawingml/2006/main" noChangeAspect="1"/>
+                          </wp:cNvGraphicFramePr>
+                          <a:graphic xmlns:a="http://schemas.openxmlformats.org/drawingml/2006/main">
+                            <a:graphicData uri="http://schemas.openxmlformats.org/drawingml/2006/picture">
+                              <pic:pic xmlns:pic="http://schemas.openxmlformats.org/drawingml/2006/picture">
+                                <pic:nvPicPr>
+                                  <pic:cNvPr id="61581841" name="Imagen 3" descr="Logotipo&#10;&#10;Descripción generada automáticamente"/>
+                                  <pic:cNvPicPr/>
+                                </pic:nvPicPr>
+                                <pic:blipFill>
+                                  <a:blip r:embed="rId1">
+                                    <a:extLst>
+                                      <a:ext uri="{28A0092B-C50C-407E-A947-70E740481C1C}">
+                                        <a14:useLocalDpi xmlns:a14="http://schemas.microsoft.com/office/drawing/2010/main" val="0"/>
+                                      </a:ext>
+                                    </a:extLst>
+                                  </a:blip>
+                                  <a:stretch>
+                                    <a:fillRect/>
+                                  </a:stretch>
+                                </pic:blipFill>
+                                <pic:spPr>
+                                  <a:xfrm>
+                                    <a:off x="0" y="0"/>
+                                    <a:ext cx="2089794" cy="1363591"/>
+                                  </a:xfrm>
+                                  <a:prstGeom prst="rect">
+                                    <a:avLst/>
+                                  </a:prstGeom>
+                                </pic:spPr>
+                              </pic:pic>
+                            </a:graphicData>
+                          </a:graphic>
+                        </wp:inline>
+                      </w:drawing>
+                    </w:r>
+                  </w:p>
+                </w:txbxContent>
+              </v:textbox>
+              <w10:wrap anchorx="margin"/>
+            </v:shape>
+          </w:pict>
+        </mc:Fallback>
+      </mc:AlternateContent>
+    </w:r>
+  </w:p>
+</w:hdr>
 </file>
 
 <file path=word/numbering.xml><?xml version="1.0" encoding="utf-8"?>
@@ -19016,7 +23380,7 @@
   <w:abstractNum w:abstractNumId="6" w15:restartNumberingAfterBreak="0">
     <w:nsid w:val="21A45B34"/>
     <w:multiLevelType w:val="hybridMultilevel"/>
-    <w:tmpl w:val="CA84E8A2"/>
+    <w:tmpl w:val="7DA22418"/>
     <w:lvl w:ilvl="0" w:tplc="0C0A0001">
       <w:start w:val="1"/>
       <w:numFmt w:val="bullet"/>
@@ -19593,7 +23957,7 @@
   <w:abstractNum w:abstractNumId="12" w15:restartNumberingAfterBreak="0">
     <w:nsid w:val="51E1779C"/>
     <w:multiLevelType w:val="hybridMultilevel"/>
-    <w:tmpl w:val="4BBCDCA0"/>
+    <w:tmpl w:val="D6B8DA18"/>
     <w:lvl w:ilvl="0" w:tplc="0C0A0001">
       <w:start w:val="1"/>
       <w:numFmt w:val="bullet"/>
@@ -20524,7 +24888,777 @@
       </w:tblBorders>
     </w:tblPr>
   </w:style>
+  <w:style w:type="table" w:customStyle="1" w:styleId="Tablaconcuadrcula1">
+    <w:name w:val="Tabla con cuadrícula1"/>
+    <w:basedOn w:val="Tablanormal"/>
+    <w:next w:val="Tablaconcuadrcula"/>
+    <w:uiPriority w:val="39"/>
+    <w:rsid w:val="00403B6D"/>
+    <w:pPr>
+      <w:spacing w:before="40" w:after="0" w:line="240" w:lineRule="auto"/>
+    </w:pPr>
+    <w:rPr>
+      <w:rFonts w:eastAsia="MS Mincho"/>
+      <w:color w:val="595959"/>
+      <w:kern w:val="0"/>
+      <w:sz w:val="20"/>
+      <w:szCs w:val="20"/>
+      <w14:ligatures w14:val="none"/>
+    </w:rPr>
+    <w:tblPr>
+      <w:tblBorders>
+        <w:top w:val="single" w:sz="4" w:space="0" w:color="auto"/>
+        <w:left w:val="single" w:sz="4" w:space="0" w:color="auto"/>
+        <w:bottom w:val="single" w:sz="4" w:space="0" w:color="auto"/>
+        <w:right w:val="single" w:sz="4" w:space="0" w:color="auto"/>
+        <w:insideH w:val="single" w:sz="4" w:space="0" w:color="auto"/>
+        <w:insideV w:val="single" w:sz="4" w:space="0" w:color="auto"/>
+      </w:tblBorders>
+    </w:tblPr>
+  </w:style>
+  <w:style w:type="table" w:customStyle="1" w:styleId="Tabladeinformedeestado">
+    <w:name w:val="Tabla de informe de estado"/>
+    <w:basedOn w:val="Tablanormal"/>
+    <w:uiPriority w:val="99"/>
+    <w:rsid w:val="00403B6D"/>
+    <w:pPr>
+      <w:spacing w:before="40" w:after="40" w:line="240" w:lineRule="auto"/>
+    </w:pPr>
+    <w:rPr>
+      <w:rFonts w:eastAsia="MS Mincho"/>
+      <w:color w:val="FFFFFF"/>
+      <w:kern w:val="0"/>
+      <w:sz w:val="20"/>
+      <w:szCs w:val="20"/>
+      <w14:ligatures w14:val="none"/>
+    </w:rPr>
+    <w:tblPr>
+      <w:tblBorders>
+        <w:insideH w:val="single" w:sz="12" w:space="0" w:color="FFFFFF"/>
+        <w:insideV w:val="single" w:sz="12" w:space="0" w:color="FFFFFF"/>
+      </w:tblBorders>
+    </w:tblPr>
+    <w:tcPr>
+      <w:shd w:val="clear" w:color="auto" w:fill="E5EAEE"/>
+    </w:tcPr>
+    <w:tblStylePr w:type="firstRow">
+      <w:pPr>
+        <w:jc w:val="left"/>
+      </w:pPr>
+      <w:rPr>
+        <w:rFonts w:ascii="Franklin Gothic Medium" w:hAnsi="Franklin Gothic Medium"/>
+        <w:b w:val="0"/>
+        <w:i w:val="0"/>
+        <w:caps w:val="0"/>
+        <w:smallCaps w:val="0"/>
+        <w:color w:val="FFFFFF"/>
+        <w:sz w:val="20"/>
+      </w:rPr>
+      <w:tblPr/>
+      <w:tcPr>
+        <w:tcBorders>
+          <w:top w:val="nil"/>
+          <w:left w:val="nil"/>
+          <w:bottom w:val="nil"/>
+          <w:right w:val="nil"/>
+          <w:insideH w:val="single" w:sz="12" w:space="0" w:color="FFFFFF"/>
+          <w:insideV w:val="single" w:sz="12" w:space="0" w:color="FFFFFF"/>
+          <w:tl2br w:val="nil"/>
+          <w:tr2bl w:val="nil"/>
+        </w:tcBorders>
+        <w:shd w:val="clear" w:color="auto" w:fill="006666"/>
+      </w:tcPr>
+    </w:tblStylePr>
+  </w:style>
+  <w:style w:type="character" w:styleId="Hipervnculo">
+    <w:name w:val="Hyperlink"/>
+    <w:basedOn w:val="Fuentedeprrafopredeter"/>
+    <w:uiPriority w:val="99"/>
+    <w:unhideWhenUsed/>
+    <w:rsid w:val="00780255"/>
+    <w:rPr>
+      <w:color w:val="0563C1" w:themeColor="hyperlink"/>
+      <w:u w:val="single"/>
+    </w:rPr>
+  </w:style>
+  <w:style w:type="character" w:styleId="Mencinsinresolver">
+    <w:name w:val="Unresolved Mention"/>
+    <w:basedOn w:val="Fuentedeprrafopredeter"/>
+    <w:uiPriority w:val="99"/>
+    <w:semiHidden/>
+    <w:unhideWhenUsed/>
+    <w:rsid w:val="00780255"/>
+    <w:rPr>
+      <w:color w:val="605E5C"/>
+      <w:shd w:val="clear" w:color="auto" w:fill="E1DFDD"/>
+    </w:rPr>
+  </w:style>
 </w:styles>
+</file>
+
+<file path=word/glossary/document.xml><?xml version="1.0" encoding="utf-8"?>
+<w:glossaryDocument xmlns:wpc="http://schemas.microsoft.com/office/word/2010/wordprocessingCanvas" xmlns:cx="http://schemas.microsoft.com/office/drawing/2014/chartex" xmlns:cx1="http://schemas.microsoft.com/office/drawing/2015/9/8/chartex" xmlns:cx2="http://schemas.microsoft.com/office/drawing/2015/10/21/chartex" xmlns:cx3="http://schemas.microsoft.com/office/drawing/2016/5/9/chartex" xmlns:cx4="http://schemas.microsoft.com/office/drawing/2016/5/10/chartex" xmlns:cx5="http://schemas.microsoft.com/office/drawing/2016/5/11/chartex" xmlns:cx6="http://schemas.microsoft.com/office/drawing/2016/5/12/chartex" xmlns:cx7="http://schemas.microsoft.com/office/drawing/2016/5/13/chartex" xmlns:cx8="http://schemas.microsoft.com/office/drawing/2016/5/14/chartex" xmlns:mc="http://schemas.openxmlformats.org/markup-compatibility/2006" xmlns:aink="http://schemas.microsoft.com/office/drawing/2016/ink" xmlns:am3d="http://schemas.microsoft.com/office/drawing/2017/model3d" xmlns:o="urn:schemas-microsoft-com:office:office" xmlns:oel="http://schemas.microsoft.com/office/2019/extlst" xmlns:r="http://schemas.openxmlformats.org/officeDocument/2006/relationships" xmlns:m="http://schemas.openxmlformats.org/officeDocument/2006/math" xmlns:v="urn:schemas-microsoft-com:vml" xmlns:wp14="http://schemas.microsoft.com/office/word/2010/wordprocessingDrawing" xmlns:wp="http://schemas.openxmlformats.org/drawingml/2006/wordprocessingDrawing" xmlns:w10="urn:schemas-microsoft-com:office:word" xmlns:w="http://schemas.openxmlformats.org/wordprocessingml/2006/main" xmlns:w14="http://schemas.microsoft.com/office/word/2010/wordml" xmlns:w15="http://schemas.microsoft.com/office/word/2012/wordml" xmlns:w16cex="http://schemas.microsoft.com/office/word/2018/wordml/cex" xmlns:w16cid="http://schemas.microsoft.com/office/word/2016/wordml/cid" xmlns:w16="http://schemas.microsoft.com/office/word/2018/wordml" xmlns:w16du="http://schemas.microsoft.com/office/word/2023/wordml/word16du" xmlns:w16sdtdh="http://schemas.microsoft.com/office/word/2020/wordml/sdtdatahash" xmlns:w16se="http://schemas.microsoft.com/office/word/2015/wordml/symex" xmlns:wpg="http://schemas.microsoft.com/office/word/2010/wordprocessingGroup" xmlns:wpi="http://schemas.microsoft.com/office/word/2010/wordprocessingInk" xmlns:wne="http://schemas.microsoft.com/office/word/2006/wordml" xmlns:wps="http://schemas.microsoft.com/office/word/2010/wordprocessingShape" mc:Ignorable="w14 w15 w16se w16cid w16 w16cex w16sdtdh wp14">
+  <w:docParts>
+    <w:docPart>
+      <w:docPartPr>
+        <w:name w:val="D92981C2C1F5444FBFE98B135E0A127B"/>
+        <w:category>
+          <w:name w:val="General"/>
+          <w:gallery w:val="placeholder"/>
+        </w:category>
+        <w:types>
+          <w:type w:val="bbPlcHdr"/>
+        </w:types>
+        <w:behaviors>
+          <w:behavior w:val="content"/>
+        </w:behaviors>
+        <w:guid w:val="{002A4E2A-A741-424B-953A-3AE793D6BE74}"/>
+      </w:docPartPr>
+      <w:docPartBody>
+        <w:p>
+          <w:pPr>
+            <w:pStyle w:val="D92981C2C1F5444FBFE98B135E0A127B"/>
+          </w:pPr>
+          <w:r>
+            <w:rPr>
+              <w:lang w:bidi="es-ES"/>
+            </w:rPr>
+            <w:t>% del total</w:t>
+          </w:r>
+        </w:p>
+      </w:docPartBody>
+    </w:docPart>
+    <w:docPart>
+      <w:docPartPr>
+        <w:name w:val="81F675772C9E409A923D8DCCCEDEEA02"/>
+        <w:category>
+          <w:name w:val="General"/>
+          <w:gallery w:val="placeholder"/>
+        </w:category>
+        <w:types>
+          <w:type w:val="bbPlcHdr"/>
+        </w:types>
+        <w:behaviors>
+          <w:behavior w:val="content"/>
+        </w:behaviors>
+        <w:guid w:val="{539196CF-799E-4420-8E7A-AD8437D72BC2}"/>
+      </w:docPartPr>
+      <w:docPartBody>
+        <w:p>
+          <w:pPr>
+            <w:pStyle w:val="81F675772C9E409A923D8DCCCEDEEA02"/>
+          </w:pPr>
+          <w:r>
+            <w:rPr>
+              <w:lang w:bidi="es-ES"/>
+            </w:rPr>
+            <w:t>notas</w:t>
+          </w:r>
+        </w:p>
+      </w:docPartBody>
+    </w:docPart>
+  </w:docParts>
+</w:glossaryDocument>
+</file>
+
+<file path=word/glossary/fontTable.xml><?xml version="1.0" encoding="utf-8"?>
+<w:fonts xmlns:mc="http://schemas.openxmlformats.org/markup-compatibility/2006" xmlns:r="http://schemas.openxmlformats.org/officeDocument/2006/relationships" xmlns:w="http://schemas.openxmlformats.org/wordprocessingml/2006/main" xmlns:w14="http://schemas.microsoft.com/office/word/2010/wordml" xmlns:w15="http://schemas.microsoft.com/office/word/2012/wordml" xmlns:w16cex="http://schemas.microsoft.com/office/word/2018/wordml/cex" xmlns:w16cid="http://schemas.microsoft.com/office/word/2016/wordml/cid" xmlns:w16="http://schemas.microsoft.com/office/word/2018/wordml" xmlns:w16sdtdh="http://schemas.microsoft.com/office/word/2020/wordml/sdtdatahash" xmlns:w16se="http://schemas.microsoft.com/office/word/2015/wordml/symex" mc:Ignorable="w14 w15 w16se w16cid w16 w16cex w16sdtdh">
+  <w:font w:name="Wingdings">
+    <w:panose1 w:val="05000000000000000000"/>
+    <w:charset w:val="02"/>
+    <w:family w:val="auto"/>
+    <w:pitch w:val="variable"/>
+    <w:sig w:usb0="00000000" w:usb1="10000000" w:usb2="00000000" w:usb3="00000000" w:csb0="80000000" w:csb1="00000000"/>
+  </w:font>
+  <w:font w:name="Times New Roman">
+    <w:panose1 w:val="02020603050405020304"/>
+    <w:charset w:val="00"/>
+    <w:family w:val="roman"/>
+    <w:pitch w:val="variable"/>
+    <w:sig w:usb0="E0002EFF" w:usb1="C000785B" w:usb2="00000009" w:usb3="00000000" w:csb0="000001FF" w:csb1="00000000"/>
+  </w:font>
+  <w:font w:name="Courier New">
+    <w:panose1 w:val="02070309020205020404"/>
+    <w:charset w:val="00"/>
+    <w:family w:val="modern"/>
+    <w:pitch w:val="fixed"/>
+    <w:sig w:usb0="E0002EFF" w:usb1="C0007843" w:usb2="00000009" w:usb3="00000000" w:csb0="000001FF" w:csb1="00000000"/>
+  </w:font>
+  <w:font w:name="Symbol">
+    <w:panose1 w:val="05050102010706020507"/>
+    <w:charset w:val="02"/>
+    <w:family w:val="roman"/>
+    <w:pitch w:val="variable"/>
+    <w:sig w:usb0="00000000" w:usb1="10000000" w:usb2="00000000" w:usb3="00000000" w:csb0="80000000" w:csb1="00000000"/>
+  </w:font>
+  <w:font w:name="Calibri">
+    <w:panose1 w:val="020F0502020204030204"/>
+    <w:charset w:val="00"/>
+    <w:family w:val="swiss"/>
+    <w:pitch w:val="variable"/>
+    <w:sig w:usb0="E4002EFF" w:usb1="C200247B" w:usb2="00000009" w:usb3="00000000" w:csb0="000001FF" w:csb1="00000000"/>
+  </w:font>
+  <w:font w:name="MS Mincho">
+    <w:altName w:val="ＭＳ 明朝"/>
+    <w:panose1 w:val="02020609040205080304"/>
+    <w:charset w:val="80"/>
+    <w:family w:val="modern"/>
+    <w:pitch w:val="fixed"/>
+    <w:sig w:usb0="E00002FF" w:usb1="6AC7FDFB" w:usb2="08000012" w:usb3="00000000" w:csb0="0002009F" w:csb1="00000000"/>
+  </w:font>
+  <w:font w:name="Franklin Gothic Medium">
+    <w:panose1 w:val="020B0603020102020204"/>
+    <w:charset w:val="00"/>
+    <w:family w:val="swiss"/>
+    <w:pitch w:val="variable"/>
+    <w:sig w:usb0="00000287" w:usb1="00000000" w:usb2="00000000" w:usb3="00000000" w:csb0="0000009F" w:csb1="00000000"/>
+  </w:font>
+  <w:font w:name="Arial">
+    <w:panose1 w:val="020B0604020202020204"/>
+    <w:charset w:val="00"/>
+    <w:family w:val="swiss"/>
+    <w:pitch w:val="variable"/>
+    <w:sig w:usb0="E0002EFF" w:usb1="C000785B" w:usb2="00000009" w:usb3="00000000" w:csb0="000001FF" w:csb1="00000000"/>
+  </w:font>
+  <w:font w:name="LiSu">
+    <w:altName w:val="隶书"/>
+    <w:charset w:val="86"/>
+    <w:family w:val="modern"/>
+    <w:pitch w:val="fixed"/>
+    <w:sig w:usb0="00000001" w:usb1="080E0000" w:usb2="00000010" w:usb3="00000000" w:csb0="00040000" w:csb1="00000000"/>
+  </w:font>
+  <w:font w:name="Franklin Gothic Book">
+    <w:panose1 w:val="020B0503020102020204"/>
+    <w:charset w:val="00"/>
+    <w:family w:val="swiss"/>
+    <w:pitch w:val="variable"/>
+    <w:sig w:usb0="00000287" w:usb1="00000000" w:usb2="00000000" w:usb3="00000000" w:csb0="0000009F" w:csb1="00000000"/>
+  </w:font>
+  <w:font w:name="Calibri Light">
+    <w:panose1 w:val="020F0302020204030204"/>
+    <w:charset w:val="00"/>
+    <w:family w:val="swiss"/>
+    <w:pitch w:val="variable"/>
+    <w:sig w:usb0="E4002EFF" w:usb1="C200247B" w:usb2="00000009" w:usb3="00000000" w:csb0="000001FF" w:csb1="00000000"/>
+  </w:font>
+</w:fonts>
+</file>
+
+<file path=word/glossary/settings.xml><?xml version="1.0" encoding="utf-8"?>
+<w:settings xmlns:mc="http://schemas.openxmlformats.org/markup-compatibility/2006" xmlns:o="urn:schemas-microsoft-com:office:office" xmlns:r="http://schemas.openxmlformats.org/officeDocument/2006/relationships" xmlns:m="http://schemas.openxmlformats.org/officeDocument/2006/math" xmlns:v="urn:schemas-microsoft-com:vml" xmlns:w10="urn:schemas-microsoft-com:office:word" xmlns:w="http://schemas.openxmlformats.org/wordprocessingml/2006/main" xmlns:w14="http://schemas.microsoft.com/office/word/2010/wordml" xmlns:w15="http://schemas.microsoft.com/office/word/2012/wordml" xmlns:w16cex="http://schemas.microsoft.com/office/word/2018/wordml/cex" xmlns:w16cid="http://schemas.microsoft.com/office/word/2016/wordml/cid" xmlns:w16="http://schemas.microsoft.com/office/word/2018/wordml" xmlns:w16sdtdh="http://schemas.microsoft.com/office/word/2020/wordml/sdtdatahash" xmlns:w16se="http://schemas.microsoft.com/office/word/2015/wordml/symex" xmlns:sl="http://schemas.openxmlformats.org/schemaLibrary/2006/main" mc:Ignorable="w14 w15 w16se w16cid w16 w16cex w16sdtdh">
+  <w:view w:val="normal"/>
+  <w:defaultTabStop w:val="708"/>
+  <w:hyphenationZone w:val="425"/>
+  <w:characterSpacingControl w:val="doNotCompress"/>
+  <w:compat>
+    <w:useFELayout/>
+    <w:compatSetting w:name="compatibilityMode" w:uri="http://schemas.microsoft.com/office/word" w:val="15"/>
+    <w:compatSetting w:name="overrideTableStyleFontSizeAndJustification" w:uri="http://schemas.microsoft.com/office/word" w:val="1"/>
+    <w:compatSetting w:name="enableOpenTypeFeatures" w:uri="http://schemas.microsoft.com/office/word" w:val="1"/>
+    <w:compatSetting w:name="doNotFlipMirrorIndents" w:uri="http://schemas.microsoft.com/office/word" w:val="1"/>
+    <w:compatSetting w:name="differentiateMultirowTableHeaders" w:uri="http://schemas.microsoft.com/office/word" w:val="1"/>
+    <w:compatSetting w:name="useWord2013TrackBottomHyphenation" w:uri="http://schemas.microsoft.com/office/word" w:val="0"/>
+  </w:compat>
+  <w:rsids>
+    <w:rsidRoot w:val="00880431"/>
+    <w:rsid w:val="00880431"/>
+    <w:rsid w:val="00DD6C7D"/>
+  </w:rsids>
+  <m:mathPr>
+    <m:mathFont m:val="Cambria Math"/>
+    <m:brkBin m:val="before"/>
+    <m:brkBinSub m:val="--"/>
+    <m:smallFrac m:val="0"/>
+    <m:dispDef/>
+    <m:lMargin m:val="0"/>
+    <m:rMargin m:val="0"/>
+    <m:defJc m:val="centerGroup"/>
+    <m:wrapIndent m:val="1440"/>
+    <m:intLim m:val="subSup"/>
+    <m:naryLim m:val="undOvr"/>
+  </m:mathPr>
+  <w:themeFontLang w:val="es-ES"/>
+  <w:clrSchemeMapping w:bg1="light1" w:t1="dark1" w:bg2="light2" w:t2="dark2" w:accent1="accent1" w:accent2="accent2" w:accent3="accent3" w:accent4="accent4" w:accent5="accent5" w:accent6="accent6" w:hyperlink="hyperlink" w:followedHyperlink="followedHyperlink"/>
+  <w:decimalSymbol w:val="."/>
+  <w:listSeparator w:val=";"/>
+  <w15:chartTrackingRefBased/>
+</w:settings>
+</file>
+
+<file path=word/glossary/styles.xml><?xml version="1.0" encoding="utf-8"?>
+<w:styles xmlns:mc="http://schemas.openxmlformats.org/markup-compatibility/2006" xmlns:r="http://schemas.openxmlformats.org/officeDocument/2006/relationships" xmlns:w="http://schemas.openxmlformats.org/wordprocessingml/2006/main" xmlns:w14="http://schemas.microsoft.com/office/word/2010/wordml" xmlns:w15="http://schemas.microsoft.com/office/word/2012/wordml" xmlns:w16cex="http://schemas.microsoft.com/office/word/2018/wordml/cex" xmlns:w16cid="http://schemas.microsoft.com/office/word/2016/wordml/cid" xmlns:w16="http://schemas.microsoft.com/office/word/2018/wordml" xmlns:w16sdtdh="http://schemas.microsoft.com/office/word/2020/wordml/sdtdatahash" xmlns:w16se="http://schemas.microsoft.com/office/word/2015/wordml/symex" mc:Ignorable="w14 w15 w16se w16cid w16 w16cex w16sdtdh">
+  <w:docDefaults>
+    <w:rPrDefault>
+      <w:rPr>
+        <w:rFonts w:asciiTheme="minorHAnsi" w:eastAsiaTheme="minorEastAsia" w:hAnsiTheme="minorHAnsi" w:cstheme="minorBidi"/>
+        <w:sz w:val="22"/>
+        <w:szCs w:val="22"/>
+        <w:lang w:val="es-ES" w:eastAsia="es-ES" w:bidi="ar-SA"/>
+      </w:rPr>
+    </w:rPrDefault>
+    <w:pPrDefault>
+      <w:pPr>
+        <w:spacing w:after="160" w:line="259" w:lineRule="auto"/>
+      </w:pPr>
+    </w:pPrDefault>
+  </w:docDefaults>
+  <w:latentStyles w:defLockedState="0" w:defUIPriority="99" w:defSemiHidden="0" w:defUnhideWhenUsed="0" w:defQFormat="0" w:count="376">
+    <w:lsdException w:name="Normal" w:uiPriority="0" w:qFormat="1"/>
+    <w:lsdException w:name="heading 1" w:uiPriority="9" w:qFormat="1"/>
+    <w:lsdException w:name="heading 2" w:semiHidden="1" w:uiPriority="9" w:unhideWhenUsed="1" w:qFormat="1"/>
+    <w:lsdException w:name="heading 3" w:semiHidden="1" w:uiPriority="9" w:unhideWhenUsed="1" w:qFormat="1"/>
+    <w:lsdException w:name="heading 4" w:semiHidden="1" w:uiPriority="9" w:unhideWhenUsed="1" w:qFormat="1"/>
+    <w:lsdException w:name="heading 5" w:semiHidden="1" w:uiPriority="9" w:unhideWhenUsed="1" w:qFormat="1"/>
+    <w:lsdException w:name="heading 6" w:semiHidden="1" w:uiPriority="9" w:unhideWhenUsed="1" w:qFormat="1"/>
+    <w:lsdException w:name="heading 7" w:semiHidden="1" w:uiPriority="9" w:unhideWhenUsed="1" w:qFormat="1"/>
+    <w:lsdException w:name="heading 8" w:semiHidden="1" w:uiPriority="9" w:unhideWhenUsed="1" w:qFormat="1"/>
+    <w:lsdException w:name="heading 9" w:semiHidden="1" w:uiPriority="9" w:unhideWhenUsed="1" w:qFormat="1"/>
+    <w:lsdException w:name="index 1" w:semiHidden="1" w:unhideWhenUsed="1"/>
+    <w:lsdException w:name="index 2" w:semiHidden="1" w:unhideWhenUsed="1"/>
+    <w:lsdException w:name="index 3" w:semiHidden="1" w:unhideWhenUsed="1"/>
+    <w:lsdException w:name="index 4" w:semiHidden="1" w:unhideWhenUsed="1"/>
+    <w:lsdException w:name="index 5" w:semiHidden="1" w:unhideWhenUsed="1"/>
+    <w:lsdException w:name="index 6" w:semiHidden="1" w:unhideWhenUsed="1"/>
+    <w:lsdException w:name="index 7" w:semiHidden="1" w:unhideWhenUsed="1"/>
+    <w:lsdException w:name="index 8" w:semiHidden="1" w:unhideWhenUsed="1"/>
+    <w:lsdException w:name="index 9" w:semiHidden="1" w:unhideWhenUsed="1"/>
+    <w:lsdException w:name="toc 1" w:semiHidden="1" w:uiPriority="39" w:unhideWhenUsed="1"/>
+    <w:lsdException w:name="toc 2" w:semiHidden="1" w:uiPriority="39" w:unhideWhenUsed="1"/>
+    <w:lsdException w:name="toc 3" w:semiHidden="1" w:uiPriority="39" w:unhideWhenUsed="1"/>
+    <w:lsdException w:name="toc 4" w:semiHidden="1" w:uiPriority="39" w:unhideWhenUsed="1"/>
+    <w:lsdException w:name="toc 5" w:semiHidden="1" w:uiPriority="39" w:unhideWhenUsed="1"/>
+    <w:lsdException w:name="toc 6" w:semiHidden="1" w:uiPriority="39" w:unhideWhenUsed="1"/>
+    <w:lsdException w:name="toc 7" w:semiHidden="1" w:uiPriority="39" w:unhideWhenUsed="1"/>
+    <w:lsdException w:name="toc 8" w:semiHidden="1" w:uiPriority="39" w:unhideWhenUsed="1"/>
+    <w:lsdException w:name="toc 9" w:semiHidden="1" w:uiPriority="39" w:unhideWhenUsed="1"/>
+    <w:lsdException w:name="Normal Indent" w:semiHidden="1" w:unhideWhenUsed="1"/>
+    <w:lsdException w:name="footnote text" w:semiHidden="1" w:unhideWhenUsed="1"/>
+    <w:lsdException w:name="annotation text" w:semiHidden="1" w:unhideWhenUsed="1"/>
+    <w:lsdException w:name="header" w:semiHidden="1" w:unhideWhenUsed="1"/>
+    <w:lsdException w:name="footer" w:semiHidden="1" w:unhideWhenUsed="1"/>
+    <w:lsdException w:name="index heading" w:semiHidden="1" w:unhideWhenUsed="1"/>
+    <w:lsdException w:name="caption" w:semiHidden="1" w:uiPriority="35" w:unhideWhenUsed="1" w:qFormat="1"/>
+    <w:lsdException w:name="table of figures" w:semiHidden="1" w:unhideWhenUsed="1"/>
+    <w:lsdException w:name="envelope address" w:semiHidden="1" w:unhideWhenUsed="1"/>
+    <w:lsdException w:name="envelope return" w:semiHidden="1" w:unhideWhenUsed="1"/>
+    <w:lsdException w:name="footnote reference" w:semiHidden="1" w:unhideWhenUsed="1"/>
+    <w:lsdException w:name="annotation reference" w:semiHidden="1" w:unhideWhenUsed="1"/>
+    <w:lsdException w:name="line number" w:semiHidden="1" w:unhideWhenUsed="1"/>
+    <w:lsdException w:name="page number" w:semiHidden="1" w:unhideWhenUsed="1"/>
+    <w:lsdException w:name="endnote reference" w:semiHidden="1" w:unhideWhenUsed="1"/>
+    <w:lsdException w:name="endnote text" w:semiHidden="1" w:unhideWhenUsed="1"/>
+    <w:lsdException w:name="table of authorities" w:semiHidden="1" w:unhideWhenUsed="1"/>
+    <w:lsdException w:name="macro" w:semiHidden="1" w:unhideWhenUsed="1"/>
+    <w:lsdException w:name="toa heading" w:semiHidden="1" w:unhideWhenUsed="1"/>
+    <w:lsdException w:name="List" w:semiHidden="1" w:unhideWhenUsed="1"/>
+    <w:lsdException w:name="List Bullet" w:semiHidden="1" w:unhideWhenUsed="1"/>
+    <w:lsdException w:name="List Number" w:semiHidden="1" w:unhideWhenUsed="1"/>
+    <w:lsdException w:name="List 2" w:semiHidden="1" w:unhideWhenUsed="1"/>
+    <w:lsdException w:name="List 3" w:semiHidden="1" w:unhideWhenUsed="1"/>
+    <w:lsdException w:name="List 4" w:semiHidden="1" w:unhideWhenUsed="1"/>
+    <w:lsdException w:name="List 5" w:semiHidden="1" w:unhideWhenUsed="1"/>
+    <w:lsdException w:name="List Bullet 2" w:semiHidden="1" w:unhideWhenUsed="1"/>
+    <w:lsdException w:name="List Bullet 3" w:semiHidden="1" w:unhideWhenUsed="1"/>
+    <w:lsdException w:name="List Bullet 4" w:semiHidden="1" w:unhideWhenUsed="1"/>
+    <w:lsdException w:name="List Bullet 5" w:semiHidden="1" w:unhideWhenUsed="1"/>
+    <w:lsdException w:name="List Number 2" w:semiHidden="1" w:unhideWhenUsed="1"/>
+    <w:lsdException w:name="List Number 3" w:semiHidden="1" w:unhideWhenUsed="1"/>
+    <w:lsdException w:name="List Number 4" w:semiHidden="1" w:unhideWhenUsed="1"/>
+    <w:lsdException w:name="List Number 5" w:semiHidden="1" w:unhideWhenUsed="1"/>
+    <w:lsdException w:name="Title" w:uiPriority="10" w:qFormat="1"/>
+    <w:lsdException w:name="Closing" w:semiHidden="1" w:unhideWhenUsed="1"/>
+    <w:lsdException w:name="Signature" w:semiHidden="1" w:unhideWhenUsed="1"/>
+    <w:lsdException w:name="Default Paragraph Font" w:semiHidden="1" w:uiPriority="1" w:unhideWhenUsed="1"/>
+    <w:lsdException w:name="Body Text" w:semiHidden="1" w:unhideWhenUsed="1"/>
+    <w:lsdException w:name="Body Text Indent" w:semiHidden="1" w:unhideWhenUsed="1"/>
+    <w:lsdException w:name="List Continue" w:semiHidden="1" w:unhideWhenUsed="1"/>
+    <w:lsdException w:name="List Continue 2" w:semiHidden="1" w:unhideWhenUsed="1"/>
+    <w:lsdException w:name="List Continue 3" w:semiHidden="1" w:unhideWhenUsed="1"/>
+    <w:lsdException w:name="List Continue 4" w:semiHidden="1" w:unhideWhenUsed="1"/>
+    <w:lsdException w:name="List Continue 5" w:semiHidden="1" w:unhideWhenUsed="1"/>
+    <w:lsdException w:name="Message Header" w:semiHidden="1" w:unhideWhenUsed="1"/>
+    <w:lsdException w:name="Subtitle" w:uiPriority="11" w:qFormat="1"/>
+    <w:lsdException w:name="Salutation" w:semiHidden="1" w:unhideWhenUsed="1"/>
+    <w:lsdException w:name="Date" w:semiHidden="1" w:unhideWhenUsed="1"/>
+    <w:lsdException w:name="Body Text First Indent" w:semiHidden="1" w:unhideWhenUsed="1"/>
+    <w:lsdException w:name="Body Text First Indent 2" w:semiHidden="1" w:unhideWhenUsed="1"/>
+    <w:lsdException w:name="Note Heading" w:semiHidden="1" w:unhideWhenUsed="1"/>
+    <w:lsdException w:name="Body Text 2" w:semiHidden="1" w:unhideWhenUsed="1"/>
+    <w:lsdException w:name="Body Text 3" w:semiHidden="1" w:unhideWhenUsed="1"/>
+    <w:lsdException w:name="Body Text Indent 2" w:semiHidden="1" w:unhideWhenUsed="1"/>
+    <w:lsdException w:name="Body Text Indent 3" w:semiHidden="1" w:unhideWhenUsed="1"/>
+    <w:lsdException w:name="Block Text" w:semiHidden="1" w:unhideWhenUsed="1"/>
+    <w:lsdException w:name="Hyperlink" w:semiHidden="1" w:unhideWhenUsed="1"/>
+    <w:lsdException w:name="FollowedHyperlink" w:semiHidden="1" w:unhideWhenUsed="1"/>
+    <w:lsdException w:name="Strong" w:uiPriority="22" w:qFormat="1"/>
+    <w:lsdException w:name="Emphasis" w:uiPriority="20" w:qFormat="1"/>
+    <w:lsdException w:name="Document Map" w:semiHidden="1" w:unhideWhenUsed="1"/>
+    <w:lsdException w:name="Plain Text" w:semiHidden="1" w:unhideWhenUsed="1"/>
+    <w:lsdException w:name="E-mail Signature" w:semiHidden="1" w:unhideWhenUsed="1"/>
+    <w:lsdException w:name="HTML Top of Form" w:semiHidden="1" w:unhideWhenUsed="1"/>
+    <w:lsdException w:name="HTML Bottom of Form" w:semiHidden="1" w:unhideWhenUsed="1"/>
+    <w:lsdException w:name="Normal (Web)" w:semiHidden="1" w:unhideWhenUsed="1"/>
+    <w:lsdException w:name="HTML Acronym" w:semiHidden="1" w:unhideWhenUsed="1"/>
+    <w:lsdException w:name="HTML Address" w:semiHidden="1" w:unhideWhenUsed="1"/>
+    <w:lsdException w:name="HTML Cite" w:semiHidden="1" w:unhideWhenUsed="1"/>
+    <w:lsdException w:name="HTML Code" w:semiHidden="1" w:unhideWhenUsed="1"/>
+    <w:lsdException w:name="HTML Definition" w:semiHidden="1" w:unhideWhenUsed="1"/>
+    <w:lsdException w:name="HTML Keyboard" w:semiHidden="1" w:unhideWhenUsed="1"/>
+    <w:lsdException w:name="HTML Preformatted" w:semiHidden="1" w:unhideWhenUsed="1"/>
+    <w:lsdException w:name="HTML Sample" w:semiHidden="1" w:unhideWhenUsed="1"/>
+    <w:lsdException w:name="HTML Typewriter" w:semiHidden="1" w:unhideWhenUsed="1"/>
+    <w:lsdException w:name="HTML Variable" w:semiHidden="1" w:unhideWhenUsed="1"/>
+    <w:lsdException w:name="Normal Table" w:semiHidden="1" w:unhideWhenUsed="1"/>
+    <w:lsdException w:name="annotation subject" w:semiHidden="1" w:unhideWhenUsed="1"/>
+    <w:lsdException w:name="No List" w:semiHidden="1" w:unhideWhenUsed="1"/>
+    <w:lsdException w:name="Outline List 1" w:semiHidden="1" w:unhideWhenUsed="1"/>
+    <w:lsdException w:name="Outline List 2" w:semiHidden="1" w:unhideWhenUsed="1"/>
+    <w:lsdException w:name="Outline List 3" w:semiHidden="1" w:unhideWhenUsed="1"/>
+    <w:lsdException w:name="Table Simple 1" w:semiHidden="1" w:unhideWhenUsed="1"/>
+    <w:lsdException w:name="Table Simple 2" w:semiHidden="1" w:unhideWhenUsed="1"/>
+    <w:lsdException w:name="Table Simple 3" w:semiHidden="1" w:unhideWhenUsed="1"/>
+    <w:lsdException w:name="Table Classic 1" w:semiHidden="1" w:unhideWhenUsed="1"/>
+    <w:lsdException w:name="Table Classic 2" w:semiHidden="1" w:unhideWhenUsed="1"/>
+    <w:lsdException w:name="Table Classic 3" w:semiHidden="1" w:unhideWhenUsed="1"/>
+    <w:lsdException w:name="Table Classic 4" w:semiHidden="1" w:unhideWhenUsed="1"/>
+    <w:lsdException w:name="Table Colorful 1" w:semiHidden="1" w:unhideWhenUsed="1"/>
+    <w:lsdException w:name="Table Colorful 2" w:semiHidden="1" w:unhideWhenUsed="1"/>
+    <w:lsdException w:name="Table Colorful 3" w:semiHidden="1" w:unhideWhenUsed="1"/>
+    <w:lsdException w:name="Table Columns 1" w:semiHidden="1" w:unhideWhenUsed="1"/>
+    <w:lsdException w:name="Table Columns 2" w:semiHidden="1" w:unhideWhenUsed="1"/>
+    <w:lsdException w:name="Table Columns 3" w:semiHidden="1" w:unhideWhenUsed="1"/>
+    <w:lsdException w:name="Table Columns 4" w:semiHidden="1" w:unhideWhenUsed="1"/>
+    <w:lsdException w:name="Table Columns 5" w:semiHidden="1" w:unhideWhenUsed="1"/>
+    <w:lsdException w:name="Table Grid 1" w:semiHidden="1" w:unhideWhenUsed="1"/>
+    <w:lsdException w:name="Table Grid 2" w:semiHidden="1" w:unhideWhenUsed="1"/>
+    <w:lsdException w:name="Table Grid 3" w:semiHidden="1" w:unhideWhenUsed="1"/>
+    <w:lsdException w:name="Table Grid 4" w:semiHidden="1" w:unhideWhenUsed="1"/>
+    <w:lsdException w:name="Table Grid 5" w:semiHidden="1" w:unhideWhenUsed="1"/>
+    <w:lsdException w:name="Table Grid 6" w:semiHidden="1" w:unhideWhenUsed="1"/>
+    <w:lsdException w:name="Table Grid 7" w:semiHidden="1" w:unhideWhenUsed="1"/>
+    <w:lsdException w:name="Table Grid 8" w:semiHidden="1" w:unhideWhenUsed="1"/>
+    <w:lsdException w:name="Table List 1" w:semiHidden="1" w:unhideWhenUsed="1"/>
+    <w:lsdException w:name="Table List 2" w:semiHidden="1" w:unhideWhenUsed="1"/>
+    <w:lsdException w:name="Table List 3" w:semiHidden="1" w:unhideWhenUsed="1"/>
+    <w:lsdException w:name="Table List 4" w:semiHidden="1" w:unhideWhenUsed="1"/>
+    <w:lsdException w:name="Table List 5" w:semiHidden="1" w:unhideWhenUsed="1"/>
+    <w:lsdException w:name="Table List 6" w:semiHidden="1" w:unhideWhenUsed="1"/>
+    <w:lsdException w:name="Table List 7" w:semiHidden="1" w:unhideWhenUsed="1"/>
+    <w:lsdException w:name="Table List 8" w:semiHidden="1" w:unhideWhenUsed="1"/>
+    <w:lsdException w:name="Table 3D effects 1" w:semiHidden="1" w:unhideWhenUsed="1"/>
+    <w:lsdException w:name="Table 3D effects 2" w:semiHidden="1" w:unhideWhenUsed="1"/>
+    <w:lsdException w:name="Table 3D effects 3" w:semiHidden="1" w:unhideWhenUsed="1"/>
+    <w:lsdException w:name="Table Contemporary" w:semiHidden="1" w:unhideWhenUsed="1"/>
+    <w:lsdException w:name="Table Elegant" w:semiHidden="1" w:unhideWhenUsed="1"/>
+    <w:lsdException w:name="Table Professional" w:semiHidden="1" w:unhideWhenUsed="1"/>
+    <w:lsdException w:name="Table Subtle 1" w:semiHidden="1" w:unhideWhenUsed="1"/>
+    <w:lsdException w:name="Table Subtle 2" w:semiHidden="1" w:unhideWhenUsed="1"/>
+    <w:lsdException w:name="Table Web 1" w:semiHidden="1" w:unhideWhenUsed="1"/>
+    <w:lsdException w:name="Table Web 2" w:semiHidden="1" w:unhideWhenUsed="1"/>
+    <w:lsdException w:name="Table Web 3" w:semiHidden="1" w:unhideWhenUsed="1"/>
+    <w:lsdException w:name="Balloon Text" w:semiHidden="1" w:unhideWhenUsed="1"/>
+    <w:lsdException w:name="Table Grid" w:uiPriority="39"/>
+    <w:lsdException w:name="Table Theme" w:semiHidden="1" w:unhideWhenUsed="1"/>
+    <w:lsdException w:name="Placeholder Text" w:semiHidden="1"/>
+    <w:lsdException w:name="No Spacing" w:uiPriority="1" w:qFormat="1"/>
+    <w:lsdException w:name="Light Shading" w:uiPriority="60"/>
+    <w:lsdException w:name="Light List" w:uiPriority="61"/>
+    <w:lsdException w:name="Light Grid" w:uiPriority="62"/>
+    <w:lsdException w:name="Medium Shading 1" w:uiPriority="63"/>
+    <w:lsdException w:name="Medium Shading 2" w:uiPriority="64"/>
+    <w:lsdException w:name="Medium List 1" w:uiPriority="65"/>
+    <w:lsdException w:name="Medium List 2" w:uiPriority="66"/>
+    <w:lsdException w:name="Medium Grid 1" w:uiPriority="67"/>
+    <w:lsdException w:name="Medium Grid 2" w:uiPriority="68"/>
+    <w:lsdException w:name="Medium Grid 3" w:uiPriority="69"/>
+    <w:lsdException w:name="Dark List" w:uiPriority="70"/>
+    <w:lsdException w:name="Colorful Shading" w:uiPriority="71"/>
+    <w:lsdException w:name="Colorful List" w:uiPriority="72"/>
+    <w:lsdException w:name="Colorful Grid" w:uiPriority="73"/>
+    <w:lsdException w:name="Light Shading Accent 1" w:uiPriority="60"/>
+    <w:lsdException w:name="Light List Accent 1" w:uiPriority="61"/>
+    <w:lsdException w:name="Light Grid Accent 1" w:uiPriority="62"/>
+    <w:lsdException w:name="Medium Shading 1 Accent 1" w:uiPriority="63"/>
+    <w:lsdException w:name="Medium Shading 2 Accent 1" w:uiPriority="64"/>
+    <w:lsdException w:name="Medium List 1 Accent 1" w:uiPriority="65"/>
+    <w:lsdException w:name="Revision" w:semiHidden="1"/>
+    <w:lsdException w:name="List Paragraph" w:uiPriority="34" w:qFormat="1"/>
+    <w:lsdException w:name="Quote" w:uiPriority="29" w:qFormat="1"/>
+    <w:lsdException w:name="Intense Quote" w:uiPriority="30" w:qFormat="1"/>
+    <w:lsdException w:name="Medium List 2 Accent 1" w:uiPriority="66"/>
+    <w:lsdException w:name="Medium Grid 1 Accent 1" w:uiPriority="67"/>
+    <w:lsdException w:name="Medium Grid 2 Accent 1" w:uiPriority="68"/>
+    <w:lsdException w:name="Medium Grid 3 Accent 1" w:uiPriority="69"/>
+    <w:lsdException w:name="Dark List Accent 1" w:uiPriority="70"/>
+    <w:lsdException w:name="Colorful Shading Accent 1" w:uiPriority="71"/>
+    <w:lsdException w:name="Colorful List Accent 1" w:uiPriority="72"/>
+    <w:lsdException w:name="Colorful Grid Accent 1" w:uiPriority="73"/>
+    <w:lsdException w:name="Light Shading Accent 2" w:uiPriority="60"/>
+    <w:lsdException w:name="Light List Accent 2" w:uiPriority="61"/>
+    <w:lsdException w:name="Light Grid Accent 2" w:uiPriority="62"/>
+    <w:lsdException w:name="Medium Shading 1 Accent 2" w:uiPriority="63"/>
+    <w:lsdException w:name="Medium Shading 2 Accent 2" w:uiPriority="64"/>
+    <w:lsdException w:name="Medium List 1 Accent 2" w:uiPriority="65"/>
+    <w:lsdException w:name="Medium List 2 Accent 2" w:uiPriority="66"/>
+    <w:lsdException w:name="Medium Grid 1 Accent 2" w:uiPriority="67"/>
+    <w:lsdException w:name="Medium Grid 2 Accent 2" w:uiPriority="68"/>
+    <w:lsdException w:name="Medium Grid 3 Accent 2" w:uiPriority="69"/>
+    <w:lsdException w:name="Dark List Accent 2" w:uiPriority="70"/>
+    <w:lsdException w:name="Colorful Shading Accent 2" w:uiPriority="71"/>
+    <w:lsdException w:name="Colorful List Accent 2" w:uiPriority="72"/>
+    <w:lsdException w:name="Colorful Grid Accent 2" w:uiPriority="73"/>
+    <w:lsdException w:name="Light Shading Accent 3" w:uiPriority="60"/>
+    <w:lsdException w:name="Light List Accent 3" w:uiPriority="61"/>
+    <w:lsdException w:name="Light Grid Accent 3" w:uiPriority="62"/>
+    <w:lsdException w:name="Medium Shading 1 Accent 3" w:uiPriority="63"/>
+    <w:lsdException w:name="Medium Shading 2 Accent 3" w:uiPriority="64"/>
+    <w:lsdException w:name="Medium List 1 Accent 3" w:uiPriority="65"/>
+    <w:lsdException w:name="Medium List 2 Accent 3" w:uiPriority="66"/>
+    <w:lsdException w:name="Medium Grid 1 Accent 3" w:uiPriority="67"/>
+    <w:lsdException w:name="Medium Grid 2 Accent 3" w:uiPriority="68"/>
+    <w:lsdException w:name="Medium Grid 3 Accent 3" w:uiPriority="69"/>
+    <w:lsdException w:name="Dark List Accent 3" w:uiPriority="70"/>
+    <w:lsdException w:name="Colorful Shading Accent 3" w:uiPriority="71"/>
+    <w:lsdException w:name="Colorful List Accent 3" w:uiPriority="72"/>
+    <w:lsdException w:name="Colorful Grid Accent 3" w:uiPriority="73"/>
+    <w:lsdException w:name="Light Shading Accent 4" w:uiPriority="60"/>
+    <w:lsdException w:name="Light List Accent 4" w:uiPriority="61"/>
+    <w:lsdException w:name="Light Grid Accent 4" w:uiPriority="62"/>
+    <w:lsdException w:name="Medium Shading 1 Accent 4" w:uiPriority="63"/>
+    <w:lsdException w:name="Medium Shading 2 Accent 4" w:uiPriority="64"/>
+    <w:lsdException w:name="Medium List 1 Accent 4" w:uiPriority="65"/>
+    <w:lsdException w:name="Medium List 2 Accent 4" w:uiPriority="66"/>
+    <w:lsdException w:name="Medium Grid 1 Accent 4" w:uiPriority="67"/>
+    <w:lsdException w:name="Medium Grid 2 Accent 4" w:uiPriority="68"/>
+    <w:lsdException w:name="Medium Grid 3 Accent 4" w:uiPriority="69"/>
+    <w:lsdException w:name="Dark List Accent 4" w:uiPriority="70"/>
+    <w:lsdException w:name="Colorful Shading Accent 4" w:uiPriority="71"/>
+    <w:lsdException w:name="Colorful List Accent 4" w:uiPriority="72"/>
+    <w:lsdException w:name="Colorful Grid Accent 4" w:uiPriority="73"/>
+    <w:lsdException w:name="Light Shading Accent 5" w:uiPriority="60"/>
+    <w:lsdException w:name="Light List Accent 5" w:uiPriority="61"/>
+    <w:lsdException w:name="Light Grid Accent 5" w:uiPriority="62"/>
+    <w:lsdException w:name="Medium Shading 1 Accent 5" w:uiPriority="63"/>
+    <w:lsdException w:name="Medium Shading 2 Accent 5" w:uiPriority="64"/>
+    <w:lsdException w:name="Medium List 1 Accent 5" w:uiPriority="65"/>
+    <w:lsdException w:name="Medium List 2 Accent 5" w:uiPriority="66"/>
+    <w:lsdException w:name="Medium Grid 1 Accent 5" w:uiPriority="67"/>
+    <w:lsdException w:name="Medium Grid 2 Accent 5" w:uiPriority="68"/>
+    <w:lsdException w:name="Medium Grid 3 Accent 5" w:uiPriority="69"/>
+    <w:lsdException w:name="Dark List Accent 5" w:uiPriority="70"/>
+    <w:lsdException w:name="Colorful Shading Accent 5" w:uiPriority="71"/>
+    <w:lsdException w:name="Colorful List Accent 5" w:uiPriority="72"/>
+    <w:lsdException w:name="Colorful Grid Accent 5" w:uiPriority="73"/>
+    <w:lsdException w:name="Light Shading Accent 6" w:uiPriority="60"/>
+    <w:lsdException w:name="Light List Accent 6" w:uiPriority="61"/>
+    <w:lsdException w:name="Light Grid Accent 6" w:uiPriority="62"/>
+    <w:lsdException w:name="Medium Shading 1 Accent 6" w:uiPriority="63"/>
+    <w:lsdException w:name="Medium Shading 2 Accent 6" w:uiPriority="64"/>
+    <w:lsdException w:name="Medium List 1 Accent 6" w:uiPriority="65"/>
+    <w:lsdException w:name="Medium List 2 Accent 6" w:uiPriority="66"/>
+    <w:lsdException w:name="Medium Grid 1 Accent 6" w:uiPriority="67"/>
+    <w:lsdException w:name="Medium Grid 2 Accent 6" w:uiPriority="68"/>
+    <w:lsdException w:name="Medium Grid 3 Accent 6" w:uiPriority="69"/>
+    <w:lsdException w:name="Dark List Accent 6" w:uiPriority="70"/>
+    <w:lsdException w:name="Colorful Shading Accent 6" w:uiPriority="71"/>
+    <w:lsdException w:name="Colorful List Accent 6" w:uiPriority="72"/>
+    <w:lsdException w:name="Colorful Grid Accent 6" w:uiPriority="73"/>
+    <w:lsdException w:name="Subtle Emphasis" w:uiPriority="19" w:qFormat="1"/>
+    <w:lsdException w:name="Intense Emphasis" w:uiPriority="21" w:qFormat="1"/>
+    <w:lsdException w:name="Subtle Reference" w:uiPriority="31" w:qFormat="1"/>
+    <w:lsdException w:name="Intense Reference" w:uiPriority="32" w:qFormat="1"/>
+    <w:lsdException w:name="Book Title" w:uiPriority="33" w:qFormat="1"/>
+    <w:lsdException w:name="Bibliography" w:semiHidden="1" w:uiPriority="37" w:unhideWhenUsed="1"/>
+    <w:lsdException w:name="TOC Heading" w:semiHidden="1" w:uiPriority="39" w:unhideWhenUsed="1" w:qFormat="1"/>
+    <w:lsdException w:name="Plain Table 1" w:uiPriority="41"/>
+    <w:lsdException w:name="Plain Table 2" w:uiPriority="42"/>
+    <w:lsdException w:name="Plain Table 3" w:uiPriority="43"/>
+    <w:lsdException w:name="Plain Table 4" w:uiPriority="44"/>
+    <w:lsdException w:name="Plain Table 5" w:uiPriority="45"/>
+    <w:lsdException w:name="Grid Table Light" w:uiPriority="40"/>
+    <w:lsdException w:name="Grid Table 1 Light" w:uiPriority="46"/>
+    <w:lsdException w:name="Grid Table 2" w:uiPriority="47"/>
+    <w:lsdException w:name="Grid Table 3" w:uiPriority="48"/>
+    <w:lsdException w:name="Grid Table 4" w:uiPriority="49"/>
+    <w:lsdException w:name="Grid Table 5 Dark" w:uiPriority="50"/>
+    <w:lsdException w:name="Grid Table 6 Colorful" w:uiPriority="51"/>
+    <w:lsdException w:name="Grid Table 7 Colorful" w:uiPriority="52"/>
+    <w:lsdException w:name="Grid Table 1 Light Accent 1" w:uiPriority="46"/>
+    <w:lsdException w:name="Grid Table 2 Accent 1" w:uiPriority="47"/>
+    <w:lsdException w:name="Grid Table 3 Accent 1" w:uiPriority="48"/>
+    <w:lsdException w:name="Grid Table 4 Accent 1" w:uiPriority="49"/>
+    <w:lsdException w:name="Grid Table 5 Dark Accent 1" w:uiPriority="50"/>
+    <w:lsdException w:name="Grid Table 6 Colorful Accent 1" w:uiPriority="51"/>
+    <w:lsdException w:name="Grid Table 7 Colorful Accent 1" w:uiPriority="52"/>
+    <w:lsdException w:name="Grid Table 1 Light Accent 2" w:uiPriority="46"/>
+    <w:lsdException w:name="Grid Table 2 Accent 2" w:uiPriority="47"/>
+    <w:lsdException w:name="Grid Table 3 Accent 2" w:uiPriority="48"/>
+    <w:lsdException w:name="Grid Table 4 Accent 2" w:uiPriority="49"/>
+    <w:lsdException w:name="Grid Table 5 Dark Accent 2" w:uiPriority="50"/>
+    <w:lsdException w:name="Grid Table 6 Colorful Accent 2" w:uiPriority="51"/>
+    <w:lsdException w:name="Grid Table 7 Colorful Accent 2" w:uiPriority="52"/>
+    <w:lsdException w:name="Grid Table 1 Light Accent 3" w:uiPriority="46"/>
+    <w:lsdException w:name="Grid Table 2 Accent 3" w:uiPriority="47"/>
+    <w:lsdException w:name="Grid Table 3 Accent 3" w:uiPriority="48"/>
+    <w:lsdException w:name="Grid Table 4 Accent 3" w:uiPriority="49"/>
+    <w:lsdException w:name="Grid Table 5 Dark Accent 3" w:uiPriority="50"/>
+    <w:lsdException w:name="Grid Table 6 Colorful Accent 3" w:uiPriority="51"/>
+    <w:lsdException w:name="Grid Table 7 Colorful Accent 3" w:uiPriority="52"/>
+    <w:lsdException w:name="Grid Table 1 Light Accent 4" w:uiPriority="46"/>
+    <w:lsdException w:name="Grid Table 2 Accent 4" w:uiPriority="47"/>
+    <w:lsdException w:name="Grid Table 3 Accent 4" w:uiPriority="48"/>
+    <w:lsdException w:name="Grid Table 4 Accent 4" w:uiPriority="49"/>
+    <w:lsdException w:name="Grid Table 5 Dark Accent 4" w:uiPriority="50"/>
+    <w:lsdException w:name="Grid Table 6 Colorful Accent 4" w:uiPriority="51"/>
+    <w:lsdException w:name="Grid Table 7 Colorful Accent 4" w:uiPriority="52"/>
+    <w:lsdException w:name="Grid Table 1 Light Accent 5" w:uiPriority="46"/>
+    <w:lsdException w:name="Grid Table 2 Accent 5" w:uiPriority="47"/>
+    <w:lsdException w:name="Grid Table 3 Accent 5" w:uiPriority="48"/>
+    <w:lsdException w:name="Grid Table 4 Accent 5" w:uiPriority="49"/>
+    <w:lsdException w:name="Grid Table 5 Dark Accent 5" w:uiPriority="50"/>
+    <w:lsdException w:name="Grid Table 6 Colorful Accent 5" w:uiPriority="51"/>
+    <w:lsdException w:name="Grid Table 7 Colorful Accent 5" w:uiPriority="52"/>
+    <w:lsdException w:name="Grid Table 1 Light Accent 6" w:uiPriority="46"/>
+    <w:lsdException w:name="Grid Table 2 Accent 6" w:uiPriority="47"/>
+    <w:lsdException w:name="Grid Table 3 Accent 6" w:uiPriority="48"/>
+    <w:lsdException w:name="Grid Table 4 Accent 6" w:uiPriority="49"/>
+    <w:lsdException w:name="Grid Table 5 Dark Accent 6" w:uiPriority="50"/>
+    <w:lsdException w:name="Grid Table 6 Colorful Accent 6" w:uiPriority="51"/>
+    <w:lsdException w:name="Grid Table 7 Colorful Accent 6" w:uiPriority="52"/>
+    <w:lsdException w:name="List Table 1 Light" w:uiPriority="46"/>
+    <w:lsdException w:name="List Table 2" w:uiPriority="47"/>
+    <w:lsdException w:name="List Table 3" w:uiPriority="48"/>
+    <w:lsdException w:name="List Table 4" w:uiPriority="49"/>
+    <w:lsdException w:name="List Table 5 Dark" w:uiPriority="50"/>
+    <w:lsdException w:name="List Table 6 Colorful" w:uiPriority="51"/>
+    <w:lsdException w:name="List Table 7 Colorful" w:uiPriority="52"/>
+    <w:lsdException w:name="List Table 1 Light Accent 1" w:uiPriority="46"/>
+    <w:lsdException w:name="List Table 2 Accent 1" w:uiPriority="47"/>
+    <w:lsdException w:name="List Table 3 Accent 1" w:uiPriority="48"/>
+    <w:lsdException w:name="List Table 4 Accent 1" w:uiPriority="49"/>
+    <w:lsdException w:name="List Table 5 Dark Accent 1" w:uiPriority="50"/>
+    <w:lsdException w:name="List Table 6 Colorful Accent 1" w:uiPriority="51"/>
+    <w:lsdException w:name="List Table 7 Colorful Accent 1" w:uiPriority="52"/>
+    <w:lsdException w:name="List Table 1 Light Accent 2" w:uiPriority="46"/>
+    <w:lsdException w:name="List Table 2 Accent 2" w:uiPriority="47"/>
+    <w:lsdException w:name="List Table 3 Accent 2" w:uiPriority="48"/>
+    <w:lsdException w:name="List Table 4 Accent 2" w:uiPriority="49"/>
+    <w:lsdException w:name="List Table 5 Dark Accent 2" w:uiPriority="50"/>
+    <w:lsdException w:name="List Table 6 Colorful Accent 2" w:uiPriority="51"/>
+    <w:lsdException w:name="List Table 7 Colorful Accent 2" w:uiPriority="52"/>
+    <w:lsdException w:name="List Table 1 Light Accent 3" w:uiPriority="46"/>
+    <w:lsdException w:name="List Table 2 Accent 3" w:uiPriority="47"/>
+    <w:lsdException w:name="List Table 3 Accent 3" w:uiPriority="48"/>
+    <w:lsdException w:name="List Table 4 Accent 3" w:uiPriority="49"/>
+    <w:lsdException w:name="List Table 5 Dark Accent 3" w:uiPriority="50"/>
+    <w:lsdException w:name="List Table 6 Colorful Accent 3" w:uiPriority="51"/>
+    <w:lsdException w:name="List Table 7 Colorful Accent 3" w:uiPriority="52"/>
+    <w:lsdException w:name="List Table 1 Light Accent 4" w:uiPriority="46"/>
+    <w:lsdException w:name="List Table 2 Accent 4" w:uiPriority="47"/>
+    <w:lsdException w:name="List Table 3 Accent 4" w:uiPriority="48"/>
+    <w:lsdException w:name="List Table 4 Accent 4" w:uiPriority="49"/>
+    <w:lsdException w:name="List Table 5 Dark Accent 4" w:uiPriority="50"/>
+    <w:lsdException w:name="List Table 6 Colorful Accent 4" w:uiPriority="51"/>
+    <w:lsdException w:name="List Table 7 Colorful Accent 4" w:uiPriority="52"/>
+    <w:lsdException w:name="List Table 1 Light Accent 5" w:uiPriority="46"/>
+    <w:lsdException w:name="List Table 2 Accent 5" w:uiPriority="47"/>
+    <w:lsdException w:name="List Table 3 Accent 5" w:uiPriority="48"/>
+    <w:lsdException w:name="List Table 4 Accent 5" w:uiPriority="49"/>
+    <w:lsdException w:name="List Table 5 Dark Accent 5" w:uiPriority="50"/>
+    <w:lsdException w:name="List Table 6 Colorful Accent 5" w:uiPriority="51"/>
+    <w:lsdException w:name="List Table 7 Colorful Accent 5" w:uiPriority="52"/>
+    <w:lsdException w:name="List Table 1 Light Accent 6" w:uiPriority="46"/>
+    <w:lsdException w:name="List Table 2 Accent 6" w:uiPriority="47"/>
+    <w:lsdException w:name="List Table 3 Accent 6" w:uiPriority="48"/>
+    <w:lsdException w:name="List Table 4 Accent 6" w:uiPriority="49"/>
+    <w:lsdException w:name="List Table 5 Dark Accent 6" w:uiPriority="50"/>
+    <w:lsdException w:name="List Table 6 Colorful Accent 6" w:uiPriority="51"/>
+    <w:lsdException w:name="List Table 7 Colorful Accent 6" w:uiPriority="52"/>
+    <w:lsdException w:name="Mention" w:semiHidden="1" w:unhideWhenUsed="1"/>
+    <w:lsdException w:name="Smart Hyperlink" w:semiHidden="1" w:unhideWhenUsed="1"/>
+    <w:lsdException w:name="Hashtag" w:semiHidden="1" w:unhideWhenUsed="1"/>
+    <w:lsdException w:name="Unresolved Mention" w:semiHidden="1" w:unhideWhenUsed="1"/>
+    <w:lsdException w:name="Smart Link" w:semiHidden="1" w:unhideWhenUsed="1"/>
+  </w:latentStyles>
+  <w:style w:type="paragraph" w:default="1" w:styleId="Normal">
+    <w:name w:val="Normal"/>
+    <w:qFormat/>
+  </w:style>
+  <w:style w:type="character" w:default="1" w:styleId="Fuentedeprrafopredeter">
+    <w:name w:val="Default Paragraph Font"/>
+    <w:uiPriority w:val="1"/>
+    <w:semiHidden/>
+    <w:unhideWhenUsed/>
+  </w:style>
+  <w:style w:type="table" w:default="1" w:styleId="Tablanormal">
+    <w:name w:val="Normal Table"/>
+    <w:uiPriority w:val="99"/>
+    <w:semiHidden/>
+    <w:unhideWhenUsed/>
+    <w:tblPr>
+      <w:tblInd w:w="0" w:type="dxa"/>
+      <w:tblCellMar>
+        <w:top w:w="0" w:type="dxa"/>
+        <w:left w:w="108" w:type="dxa"/>
+        <w:bottom w:w="0" w:type="dxa"/>
+        <w:right w:w="108" w:type="dxa"/>
+      </w:tblCellMar>
+    </w:tblPr>
+  </w:style>
+  <w:style w:type="numbering" w:default="1" w:styleId="Sinlista">
+    <w:name w:val="No List"/>
+    <w:uiPriority w:val="99"/>
+    <w:semiHidden/>
+    <w:unhideWhenUsed/>
+  </w:style>
+  <w:style w:type="paragraph" w:customStyle="1" w:styleId="93541F2E6F8243C08BBB4EDF4FD9D375">
+    <w:name w:val="93541F2E6F8243C08BBB4EDF4FD9D375"/>
+    <w:rsid w:val="00880431"/>
+  </w:style>
+  <w:style w:type="paragraph" w:customStyle="1" w:styleId="379746ECDDAB4D0BB53385AE03FC7E6F">
+    <w:name w:val="379746ECDDAB4D0BB53385AE03FC7E6F"/>
+    <w:rsid w:val="00880431"/>
+  </w:style>
+  <w:style w:type="paragraph" w:customStyle="1" w:styleId="D92981C2C1F5444FBFE98B135E0A127B">
+    <w:name w:val="D92981C2C1F5444FBFE98B135E0A127B"/>
+    <w:rsid w:val="00880431"/>
+  </w:style>
+  <w:style w:type="paragraph" w:customStyle="1" w:styleId="81F675772C9E409A923D8DCCCEDEEA02">
+    <w:name w:val="81F675772C9E409A923D8DCCCEDEEA02"/>
+    <w:rsid w:val="00880431"/>
+  </w:style>
+  <w:style w:type="paragraph" w:customStyle="1" w:styleId="3FC22B9F187742AEB2E77D8F65360046">
+    <w:name w:val="3FC22B9F187742AEB2E77D8F65360046"/>
+    <w:rsid w:val="00880431"/>
+  </w:style>
+  <w:style w:type="paragraph" w:customStyle="1" w:styleId="0CF11E5FE3CB4940A4B300185CB21D43">
+    <w:name w:val="0CF11E5FE3CB4940A4B300185CB21D43"/>
+    <w:rsid w:val="00880431"/>
+  </w:style>
+  <w:style w:type="paragraph" w:customStyle="1" w:styleId="352E003E3648463986AA9984BCAEE2E6">
+    <w:name w:val="352E003E3648463986AA9984BCAEE2E6"/>
+    <w:rsid w:val="00880431"/>
+  </w:style>
+  <w:style w:type="paragraph" w:customStyle="1" w:styleId="C9EB4E7D19F547F5A9E9424F1DC705AF">
+    <w:name w:val="C9EB4E7D19F547F5A9E9424F1DC705AF"/>
+    <w:rsid w:val="00880431"/>
+  </w:style>
+  <w:style w:type="paragraph" w:customStyle="1" w:styleId="A4F8C1F1B7B64251A54119C272A1D812">
+    <w:name w:val="A4F8C1F1B7B64251A54119C272A1D812"/>
+    <w:rsid w:val="00880431"/>
+  </w:style>
+  <w:style w:type="paragraph" w:customStyle="1" w:styleId="068A8724653F4C788F0EDA81C4239E9F">
+    <w:name w:val="068A8724653F4C788F0EDA81C4239E9F"/>
+    <w:rsid w:val="00880431"/>
+  </w:style>
+</w:styles>
+</file>
+
+<file path=word/glossary/webSettings.xml><?xml version="1.0" encoding="utf-8"?>
+<w:webSettings xmlns:mc="http://schemas.openxmlformats.org/markup-compatibility/2006" xmlns:r="http://schemas.openxmlformats.org/officeDocument/2006/relationships" xmlns:w="http://schemas.openxmlformats.org/wordprocessingml/2006/main" xmlns:w14="http://schemas.microsoft.com/office/word/2010/wordml" xmlns:w15="http://schemas.microsoft.com/office/word/2012/wordml" xmlns:w16cex="http://schemas.microsoft.com/office/word/2018/wordml/cex" xmlns:w16cid="http://schemas.microsoft.com/office/word/2016/wordml/cid" xmlns:w16="http://schemas.microsoft.com/office/word/2018/wordml" xmlns:w16sdtdh="http://schemas.microsoft.com/office/word/2020/wordml/sdtdatahash" xmlns:w16se="http://schemas.microsoft.com/office/word/2015/wordml/symex" mc:Ignorable="w14 w15 w16se w16cid w16 w16cex w16sdtdh">
+  <w:optimizeForBrowser/>
+  <w:allowPNG/>
+</w:webSettings>
 </file>
 
 <file path=word/theme/theme1.xml><?xml version="1.0" encoding="utf-8"?>

--- a/Documentos.docx
+++ b/Documentos.docx
@@ -9126,7 +9126,7 @@
                                     <pic:cNvPicPr/>
                                   </pic:nvPicPr>
                                   <pic:blipFill>
-                                    <a:blip r:embed="rId8"/>
+                                    <a:blip r:embed="rId9"/>
                                     <a:stretch>
                                       <a:fillRect/>
                                     </a:stretch>
@@ -9218,7 +9218,7 @@
                                           <pic:cNvPicPr/>
                                         </pic:nvPicPr>
                                         <pic:blipFill>
-                                          <a:blip r:embed="rId9"/>
+                                          <a:blip r:embed="rId10"/>
                                           <a:stretch>
                                             <a:fillRect/>
                                           </a:stretch>
@@ -9285,7 +9285,7 @@
                                     <pic:cNvPicPr/>
                                   </pic:nvPicPr>
                                   <pic:blipFill>
-                                    <a:blip r:embed="rId9"/>
+                                    <a:blip r:embed="rId11"/>
                                     <a:stretch>
                                       <a:fillRect/>
                                     </a:stretch>
@@ -9377,7 +9377,7 @@
                                           <pic:cNvPicPr/>
                                         </pic:nvPicPr>
                                         <pic:blipFill>
-                                          <a:blip r:embed="rId10"/>
+                                          <a:blip r:embed="rId12"/>
                                           <a:stretch>
                                             <a:fillRect/>
                                           </a:stretch>
@@ -9444,7 +9444,7 @@
                                     <pic:cNvPicPr/>
                                   </pic:nvPicPr>
                                   <pic:blipFill>
-                                    <a:blip r:embed="rId10"/>
+                                    <a:blip r:embed="rId13"/>
                                     <a:stretch>
                                       <a:fillRect/>
                                     </a:stretch>
@@ -9920,7 +9920,7 @@
                                           <pic:cNvPicPr/>
                                         </pic:nvPicPr>
                                         <pic:blipFill>
-                                          <a:blip r:embed="rId11"/>
+                                          <a:blip r:embed="rId14"/>
                                           <a:stretch>
                                             <a:fillRect/>
                                           </a:stretch>
@@ -9987,7 +9987,7 @@
                                     <pic:cNvPicPr/>
                                   </pic:nvPicPr>
                                   <pic:blipFill>
-                                    <a:blip r:embed="rId11"/>
+                                    <a:blip r:embed="rId15"/>
                                     <a:stretch>
                                       <a:fillRect/>
                                     </a:stretch>
@@ -10078,7 +10078,7 @@
                                           <pic:cNvPicPr/>
                                         </pic:nvPicPr>
                                         <pic:blipFill>
-                                          <a:blip r:embed="rId12"/>
+                                          <a:blip r:embed="rId16"/>
                                           <a:stretch>
                                             <a:fillRect/>
                                           </a:stretch>
@@ -10145,7 +10145,7 @@
                                     <pic:cNvPicPr/>
                                   </pic:nvPicPr>
                                   <pic:blipFill>
-                                    <a:blip r:embed="rId12"/>
+                                    <a:blip r:embed="rId17"/>
                                     <a:stretch>
                                       <a:fillRect/>
                                     </a:stretch>
@@ -10236,7 +10236,7 @@
                                           <pic:cNvPicPr/>
                                         </pic:nvPicPr>
                                         <pic:blipFill>
-                                          <a:blip r:embed="rId13"/>
+                                          <a:blip r:embed="rId18"/>
                                           <a:stretch>
                                             <a:fillRect/>
                                           </a:stretch>
@@ -10303,7 +10303,7 @@
                                     <pic:cNvPicPr/>
                                   </pic:nvPicPr>
                                   <pic:blipFill>
-                                    <a:blip r:embed="rId13"/>
+                                    <a:blip r:embed="rId19"/>
                                     <a:stretch>
                                       <a:fillRect/>
                                     </a:stretch>
@@ -10840,7 +10840,7 @@
                                           <pic:cNvPicPr/>
                                         </pic:nvPicPr>
                                         <pic:blipFill>
-                                          <a:blip r:embed="rId14"/>
+                                          <a:blip r:embed="rId20"/>
                                           <a:stretch>
                                             <a:fillRect/>
                                           </a:stretch>
@@ -10907,7 +10907,7 @@
                                     <pic:cNvPicPr/>
                                   </pic:nvPicPr>
                                   <pic:blipFill>
-                                    <a:blip r:embed="rId14"/>
+                                    <a:blip r:embed="rId21"/>
                                     <a:stretch>
                                       <a:fillRect/>
                                     </a:stretch>
@@ -10998,7 +10998,7 @@
                                           <pic:cNvPicPr/>
                                         </pic:nvPicPr>
                                         <pic:blipFill>
-                                          <a:blip r:embed="rId15"/>
+                                          <a:blip r:embed="rId22"/>
                                           <a:stretch>
                                             <a:fillRect/>
                                           </a:stretch>
@@ -11065,7 +11065,7 @@
                                     <pic:cNvPicPr/>
                                   </pic:nvPicPr>
                                   <pic:blipFill>
-                                    <a:blip r:embed="rId15"/>
+                                    <a:blip r:embed="rId23"/>
                                     <a:stretch>
                                       <a:fillRect/>
                                     </a:stretch>
@@ -11156,7 +11156,7 @@
                                           <pic:cNvPicPr/>
                                         </pic:nvPicPr>
                                         <pic:blipFill>
-                                          <a:blip r:embed="rId16"/>
+                                          <a:blip r:embed="rId24"/>
                                           <a:stretch>
                                             <a:fillRect/>
                                           </a:stretch>
@@ -11223,7 +11223,7 @@
                                     <pic:cNvPicPr/>
                                   </pic:nvPicPr>
                                   <pic:blipFill>
-                                    <a:blip r:embed="rId16"/>
+                                    <a:blip r:embed="rId25"/>
                                     <a:stretch>
                                       <a:fillRect/>
                                     </a:stretch>
@@ -11678,7 +11678,7 @@
                                           <pic:cNvPicPr/>
                                         </pic:nvPicPr>
                                         <pic:blipFill>
-                                          <a:blip r:embed="rId17"/>
+                                          <a:blip r:embed="rId26"/>
                                           <a:stretch>
                                             <a:fillRect/>
                                           </a:stretch>
@@ -11745,7 +11745,7 @@
                                     <pic:cNvPicPr/>
                                   </pic:nvPicPr>
                                   <pic:blipFill>
-                                    <a:blip r:embed="rId17"/>
+                                    <a:blip r:embed="rId27"/>
                                     <a:stretch>
                                       <a:fillRect/>
                                     </a:stretch>
@@ -11928,7 +11928,7 @@
                                           <pic:cNvPicPr/>
                                         </pic:nvPicPr>
                                         <pic:blipFill>
-                                          <a:blip r:embed="rId18"/>
+                                          <a:blip r:embed="rId28"/>
                                           <a:stretch>
                                             <a:fillRect/>
                                           </a:stretch>
@@ -11995,7 +11995,7 @@
                                     <pic:cNvPicPr/>
                                   </pic:nvPicPr>
                                   <pic:blipFill>
-                                    <a:blip r:embed="rId18"/>
+                                    <a:blip r:embed="rId29"/>
                                     <a:stretch>
                                       <a:fillRect/>
                                     </a:stretch>
@@ -12086,7 +12086,7 @@
                                           <pic:cNvPicPr/>
                                         </pic:nvPicPr>
                                         <pic:blipFill>
-                                          <a:blip r:embed="rId19"/>
+                                          <a:blip r:embed="rId30"/>
                                           <a:stretch>
                                             <a:fillRect/>
                                           </a:stretch>
@@ -12153,7 +12153,7 @@
                                     <pic:cNvPicPr/>
                                   </pic:nvPicPr>
                                   <pic:blipFill>
-                                    <a:blip r:embed="rId19"/>
+                                    <a:blip r:embed="rId31"/>
                                     <a:stretch>
                                       <a:fillRect/>
                                     </a:stretch>
@@ -14195,7 +14195,7 @@
                                           <pic:cNvPicPr/>
                                         </pic:nvPicPr>
                                         <pic:blipFill>
-                                          <a:blip r:embed="rId20"/>
+                                          <a:blip r:embed="rId32"/>
                                           <a:stretch>
                                             <a:fillRect/>
                                           </a:stretch>
@@ -14262,7 +14262,7 @@
                                     <pic:cNvPicPr/>
                                   </pic:nvPicPr>
                                   <pic:blipFill>
-                                    <a:blip r:embed="rId20"/>
+                                    <a:blip r:embed="rId33"/>
                                     <a:stretch>
                                       <a:fillRect/>
                                     </a:stretch>
@@ -21420,6 +21420,57 @@
     <w:p>
       <w:pPr>
         <w:pStyle w:val="Prrafodelista"/>
+        <w:numPr>
+          <w:ilvl w:val="0"/>
+          <w:numId w:val="15"/>
+        </w:numPr>
+        <w:spacing w:line="360" w:lineRule="auto"/>
+        <w:jc w:val="both"/>
+        <w:rPr>
+          <w:rFonts w:ascii="Arial" w:hAnsi="Arial" w:cs="Arial"/>
+        </w:rPr>
+      </w:pPr>
+      <w:r>
+        <w:rPr>
+          <w:rFonts w:ascii="Arial" w:hAnsi="Arial" w:cs="Arial"/>
+          <w:u w:val="single"/>
+        </w:rPr>
+        <w:t>Compartir eventos:</w:t>
+      </w:r>
+    </w:p>
+    <w:p>
+      <w:pPr>
+        <w:pStyle w:val="Prrafodelista"/>
+        <w:spacing w:line="360" w:lineRule="auto"/>
+        <w:jc w:val="both"/>
+        <w:rPr>
+          <w:rFonts w:ascii="Arial" w:hAnsi="Arial" w:cs="Arial"/>
+        </w:rPr>
+      </w:pPr>
+      <w:r>
+        <w:rPr>
+          <w:rFonts w:ascii="Arial" w:hAnsi="Arial" w:cs="Arial"/>
+        </w:rPr>
+        <w:t xml:space="preserve">Añadir la opción de compartir eventos en distintas redes sociales para aumentar la visibilidad de los eventos creados y así atraer a más personas a </w:t>
+      </w:r>
+      <w:proofErr w:type="spellStart"/>
+      <w:r>
+        <w:rPr>
+          <w:rFonts w:ascii="Arial" w:hAnsi="Arial" w:cs="Arial"/>
+        </w:rPr>
+        <w:t>Jogo</w:t>
+      </w:r>
+      <w:proofErr w:type="spellEnd"/>
+      <w:r>
+        <w:rPr>
+          <w:rFonts w:ascii="Arial" w:hAnsi="Arial" w:cs="Arial"/>
+        </w:rPr>
+        <w:t>.</w:t>
+      </w:r>
+    </w:p>
+    <w:p>
+      <w:pPr>
+        <w:pStyle w:val="Prrafodelista"/>
         <w:spacing w:line="360" w:lineRule="auto"/>
         <w:jc w:val="both"/>
         <w:rPr>
@@ -21445,7 +21496,21 @@
           <w:rFonts w:ascii="Arial" w:hAnsi="Arial" w:cs="Arial"/>
           <w:u w:val="single"/>
         </w:rPr>
-        <w:t>Compartir eventos:</w:t>
+        <w:t xml:space="preserve">Disponibilidad en </w:t>
+      </w:r>
+      <w:r>
+        <w:rPr>
+          <w:rFonts w:ascii="Arial" w:hAnsi="Arial" w:cs="Arial"/>
+          <w:u w:val="single"/>
+        </w:rPr>
+        <w:t>iPhone</w:t>
+      </w:r>
+      <w:r>
+        <w:rPr>
+          <w:rFonts w:ascii="Arial" w:hAnsi="Arial" w:cs="Arial"/>
+          <w:u w:val="single"/>
+        </w:rPr>
+        <w:t>:</w:t>
       </w:r>
     </w:p>
     <w:p>
@@ -21461,21 +21526,21 @@
         <w:rPr>
           <w:rFonts w:ascii="Arial" w:hAnsi="Arial" w:cs="Arial"/>
         </w:rPr>
-        <w:t xml:space="preserve">Añadir la opción de compartir eventos en distintas redes sociales para aumentar la visibilidad de los eventos creados y así atraer a más personas a </w:t>
-      </w:r>
-      <w:proofErr w:type="spellStart"/>
-      <w:r>
-        <w:rPr>
-          <w:rFonts w:ascii="Arial" w:hAnsi="Arial" w:cs="Arial"/>
-        </w:rPr>
-        <w:t>Jogo</w:t>
-      </w:r>
-      <w:proofErr w:type="spellEnd"/>
-      <w:r>
-        <w:rPr>
-          <w:rFonts w:ascii="Arial" w:hAnsi="Arial" w:cs="Arial"/>
-        </w:rPr>
-        <w:t>.</w:t>
+        <w:t xml:space="preserve">Sería interesante desarrollar una versión para dispositivos Apple. Así, el número de usuarios aumentaría </w:t>
+      </w:r>
+      <w:proofErr w:type="gramStart"/>
+      <w:r>
+        <w:rPr>
+          <w:rFonts w:ascii="Arial" w:hAnsi="Arial" w:cs="Arial"/>
+        </w:rPr>
+        <w:t>y</w:t>
+      </w:r>
+      <w:proofErr w:type="gramEnd"/>
+      <w:r>
+        <w:rPr>
+          <w:rFonts w:ascii="Arial" w:hAnsi="Arial" w:cs="Arial"/>
+        </w:rPr>
+        <w:t xml:space="preserve"> por tanto, la popularidad de la aplicación. Más eventos implica más posibilidades de conocer gente nueva.</w:t>
       </w:r>
     </w:p>
     <w:p>
@@ -21490,92 +21555,23 @@
     </w:p>
     <w:p>
       <w:pPr>
-        <w:pStyle w:val="Prrafodelista"/>
-        <w:numPr>
-          <w:ilvl w:val="0"/>
-          <w:numId w:val="15"/>
-        </w:numPr>
-        <w:spacing w:line="360" w:lineRule="auto"/>
-        <w:jc w:val="both"/>
-        <w:rPr>
-          <w:rFonts w:ascii="Arial" w:hAnsi="Arial" w:cs="Arial"/>
-        </w:rPr>
-      </w:pPr>
-      <w:r>
-        <w:rPr>
-          <w:rFonts w:ascii="Arial" w:hAnsi="Arial" w:cs="Arial"/>
-          <w:u w:val="single"/>
-        </w:rPr>
-        <w:t xml:space="preserve">Disponibilidad en </w:t>
-      </w:r>
-      <w:r>
-        <w:rPr>
-          <w:rFonts w:ascii="Arial" w:hAnsi="Arial" w:cs="Arial"/>
-          <w:u w:val="single"/>
-        </w:rPr>
-        <w:t>iPhone</w:t>
-      </w:r>
-      <w:r>
-        <w:rPr>
-          <w:rFonts w:ascii="Arial" w:hAnsi="Arial" w:cs="Arial"/>
-          <w:u w:val="single"/>
-        </w:rPr>
-        <w:t>:</w:t>
-      </w:r>
-    </w:p>
-    <w:p>
-      <w:pPr>
-        <w:pStyle w:val="Prrafodelista"/>
-        <w:spacing w:line="360" w:lineRule="auto"/>
-        <w:jc w:val="both"/>
-        <w:rPr>
-          <w:rFonts w:ascii="Arial" w:hAnsi="Arial" w:cs="Arial"/>
-        </w:rPr>
-      </w:pPr>
-      <w:r>
-        <w:rPr>
-          <w:rFonts w:ascii="Arial" w:hAnsi="Arial" w:cs="Arial"/>
-        </w:rPr>
-        <w:t xml:space="preserve">Sería interesante desarrollar una versión para dispositivos Apple. Así, el número de usuarios aumentaría </w:t>
-      </w:r>
-      <w:proofErr w:type="gramStart"/>
-      <w:r>
-        <w:rPr>
-          <w:rFonts w:ascii="Arial" w:hAnsi="Arial" w:cs="Arial"/>
-        </w:rPr>
-        <w:t>y</w:t>
-      </w:r>
-      <w:proofErr w:type="gramEnd"/>
-      <w:r>
-        <w:rPr>
-          <w:rFonts w:ascii="Arial" w:hAnsi="Arial" w:cs="Arial"/>
-        </w:rPr>
-        <w:t xml:space="preserve"> por tanto, la popularidad de la aplicación. Más eventos implica más posibilidades de conocer gente nueva.</w:t>
-      </w:r>
-    </w:p>
-    <w:p>
-      <w:pPr>
-        <w:pStyle w:val="Prrafodelista"/>
-        <w:spacing w:line="360" w:lineRule="auto"/>
-        <w:jc w:val="both"/>
-        <w:rPr>
-          <w:rFonts w:ascii="Arial" w:hAnsi="Arial" w:cs="Arial"/>
-        </w:rPr>
-      </w:pPr>
-    </w:p>
-    <w:p>
-      <w:pPr>
-        <w:spacing w:line="360" w:lineRule="auto"/>
-        <w:rPr>
-          <w:rFonts w:ascii="Arial" w:hAnsi="Arial" w:cs="Arial"/>
-        </w:rPr>
-      </w:pPr>
+        <w:spacing w:line="360" w:lineRule="auto"/>
+        <w:rPr>
+          <w:rFonts w:ascii="Arial" w:hAnsi="Arial" w:cs="Arial"/>
+        </w:rPr>
+      </w:pPr>
+      <w:r>
+        <w:rPr>
+          <w:rFonts w:ascii="Arial" w:hAnsi="Arial" w:cs="Arial"/>
+        </w:rPr>
+        <w:t xml:space="preserve">En conclusión, la aplicación tiene el potencial necesario para mejorar la vida social de los usuarios y permitir a estos conocer gente con intereses comunes. Así mismo, la </w:t>
+      </w:r>
       <w:r>
         <w:rPr>
           <w:rFonts w:ascii="Arial" w:hAnsi="Arial" w:cs="Arial"/>
         </w:rPr>
         <w:lastRenderedPageBreak/>
-        <w:t xml:space="preserve">En conclusión, la aplicación tiene el potencial necesario para mejorar la vida social de los usuarios y permitir a estos conocer gente con intereses comunes. Así mismo, la implementación de estas mejoras permitirá llevar al máximo exponente a </w:t>
+        <w:t xml:space="preserve">implementación de estas mejoras permitirá llevar al máximo exponente a </w:t>
       </w:r>
       <w:proofErr w:type="spellStart"/>
       <w:r>
@@ -21765,7 +21761,7 @@
           <w:rFonts w:ascii="Arial" w:hAnsi="Arial" w:cs="Arial"/>
         </w:rPr>
       </w:pPr>
-      <w:hyperlink r:id="rId21" w:history="1">
+      <w:hyperlink r:id="rId34" w:history="1">
         <w:r>
           <w:rPr>
             <w:rStyle w:val="Hipervnculo"/>
@@ -21781,7 +21777,7 @@
           <w:rFonts w:ascii="Arial" w:hAnsi="Arial" w:cs="Arial"/>
         </w:rPr>
       </w:pPr>
-      <w:hyperlink r:id="rId22" w:history="1">
+      <w:hyperlink r:id="rId35" w:history="1">
         <w:r>
           <w:rPr>
             <w:rStyle w:val="Hipervnculo"/>
@@ -21797,7 +21793,7 @@
           <w:rFonts w:ascii="Arial" w:hAnsi="Arial" w:cs="Arial"/>
         </w:rPr>
       </w:pPr>
-      <w:hyperlink r:id="rId23" w:history="1">
+      <w:hyperlink r:id="rId36" w:history="1">
         <w:r>
           <w:rPr>
             <w:rStyle w:val="Hipervnculo"/>
@@ -21813,7 +21809,7 @@
           <w:rFonts w:ascii="Arial" w:hAnsi="Arial" w:cs="Arial"/>
         </w:rPr>
       </w:pPr>
-      <w:hyperlink r:id="rId24" w:history="1">
+      <w:hyperlink r:id="rId37" w:history="1">
         <w:r>
           <w:rPr>
             <w:rStyle w:val="Hipervnculo"/>
@@ -21829,7 +21825,7 @@
           <w:rFonts w:ascii="Arial" w:hAnsi="Arial" w:cs="Arial"/>
         </w:rPr>
       </w:pPr>
-      <w:hyperlink r:id="rId25" w:history="1">
+      <w:hyperlink r:id="rId38" w:history="1">
         <w:r>
           <w:rPr>
             <w:rStyle w:val="Hipervnculo"/>
@@ -21845,7 +21841,7 @@
           <w:rFonts w:ascii="Arial" w:hAnsi="Arial" w:cs="Arial"/>
         </w:rPr>
       </w:pPr>
-      <w:hyperlink r:id="rId26" w:history="1">
+      <w:hyperlink r:id="rId39" w:history="1">
         <w:r>
           <w:rPr>
             <w:rStyle w:val="Hipervnculo"/>
@@ -21861,7 +21857,7 @@
           <w:rFonts w:ascii="Arial" w:hAnsi="Arial" w:cs="Arial"/>
         </w:rPr>
       </w:pPr>
-      <w:hyperlink r:id="rId27" w:history="1">
+      <w:hyperlink r:id="rId40" w:history="1">
         <w:r>
           <w:rPr>
             <w:rStyle w:val="Hipervnculo"/>
@@ -21877,7 +21873,7 @@
           <w:rFonts w:ascii="Arial" w:hAnsi="Arial" w:cs="Arial"/>
         </w:rPr>
       </w:pPr>
-      <w:hyperlink r:id="rId28" w:history="1">
+      <w:hyperlink r:id="rId41" w:history="1">
         <w:r>
           <w:rPr>
             <w:rStyle w:val="Hipervnculo"/>
@@ -21893,7 +21889,7 @@
           <w:rFonts w:ascii="Arial" w:hAnsi="Arial" w:cs="Arial"/>
         </w:rPr>
       </w:pPr>
-      <w:hyperlink r:id="rId29" w:history="1">
+      <w:hyperlink r:id="rId42" w:history="1">
         <w:r>
           <w:rPr>
             <w:rStyle w:val="Hipervnculo"/>
@@ -21909,7 +21905,7 @@
           <w:rFonts w:ascii="Arial" w:hAnsi="Arial" w:cs="Arial"/>
         </w:rPr>
       </w:pPr>
-      <w:hyperlink r:id="rId30" w:history="1">
+      <w:hyperlink r:id="rId43" w:history="1">
         <w:r>
           <w:rPr>
             <w:rStyle w:val="Hipervnculo"/>
@@ -21925,7 +21921,7 @@
           <w:rFonts w:ascii="Arial" w:hAnsi="Arial" w:cs="Arial"/>
         </w:rPr>
       </w:pPr>
-      <w:hyperlink r:id="rId31" w:history="1">
+      <w:hyperlink r:id="rId44" w:history="1">
         <w:r>
           <w:rPr>
             <w:rStyle w:val="Hipervnculo"/>
@@ -21941,7 +21937,7 @@
           <w:rFonts w:ascii="Arial" w:hAnsi="Arial" w:cs="Arial"/>
         </w:rPr>
       </w:pPr>
-      <w:hyperlink r:id="rId32" w:history="1">
+      <w:hyperlink r:id="rId45" w:history="1">
         <w:r>
           <w:rPr>
             <w:rStyle w:val="Hipervnculo"/>
@@ -21957,7 +21953,7 @@
           <w:rFonts w:ascii="Arial" w:hAnsi="Arial" w:cs="Arial"/>
         </w:rPr>
       </w:pPr>
-      <w:hyperlink r:id="rId33" w:history="1">
+      <w:hyperlink r:id="rId46" w:history="1">
         <w:r>
           <w:rPr>
             <w:rStyle w:val="Hipervnculo"/>
@@ -21973,7 +21969,7 @@
           <w:rFonts w:ascii="Arial" w:hAnsi="Arial" w:cs="Arial"/>
         </w:rPr>
       </w:pPr>
-      <w:hyperlink r:id="rId34" w:history="1">
+      <w:hyperlink r:id="rId47" w:history="1">
         <w:r>
           <w:rPr>
             <w:rStyle w:val="Hipervnculo"/>
@@ -21989,7 +21985,7 @@
           <w:rFonts w:ascii="Arial" w:hAnsi="Arial" w:cs="Arial"/>
         </w:rPr>
       </w:pPr>
-      <w:hyperlink r:id="rId35" w:history="1">
+      <w:hyperlink r:id="rId48" w:history="1">
         <w:r>
           <w:rPr>
             <w:rStyle w:val="Hipervnculo"/>
@@ -22005,7 +22001,7 @@
           <w:rFonts w:ascii="Arial" w:hAnsi="Arial" w:cs="Arial"/>
         </w:rPr>
       </w:pPr>
-      <w:hyperlink r:id="rId36" w:history="1">
+      <w:hyperlink r:id="rId49" w:history="1">
         <w:r>
           <w:rPr>
             <w:rStyle w:val="Hipervnculo"/>
@@ -22021,7 +22017,7 @@
           <w:rFonts w:ascii="Arial" w:hAnsi="Arial" w:cs="Arial"/>
         </w:rPr>
       </w:pPr>
-      <w:hyperlink r:id="rId37" w:history="1">
+      <w:hyperlink r:id="rId50" w:history="1">
         <w:r>
           <w:rPr>
             <w:rStyle w:val="Hipervnculo"/>
@@ -22037,7 +22033,7 @@
           <w:rFonts w:ascii="Arial" w:hAnsi="Arial" w:cs="Arial"/>
         </w:rPr>
       </w:pPr>
-      <w:hyperlink r:id="rId38" w:history="1">
+      <w:hyperlink r:id="rId51" w:history="1">
         <w:r>
           <w:rPr>
             <w:rStyle w:val="Hipervnculo"/>
@@ -22053,7 +22049,7 @@
           <w:rFonts w:ascii="Arial" w:hAnsi="Arial" w:cs="Arial"/>
         </w:rPr>
       </w:pPr>
-      <w:hyperlink r:id="rId39" w:history="1">
+      <w:hyperlink r:id="rId52" w:history="1">
         <w:r>
           <w:rPr>
             <w:rStyle w:val="Hipervnculo"/>
@@ -22062,7 +22058,7 @@
           <w:t>https://www.youtube.com/watch?v=bNT50Dz1hqk</w:t>
         </w:r>
       </w:hyperlink>
-      <w:hyperlink r:id="rId40" w:history="1">
+      <w:hyperlink r:id="rId53" w:history="1">
         <w:r>
           <w:rPr>
             <w:rStyle w:val="Hipervnculo"/>
@@ -22078,7 +22074,7 @@
           <w:rFonts w:ascii="Arial" w:hAnsi="Arial" w:cs="Arial"/>
         </w:rPr>
       </w:pPr>
-      <w:hyperlink r:id="rId41" w:history="1">
+      <w:hyperlink r:id="rId54" w:history="1">
         <w:r>
           <w:rPr>
             <w:rStyle w:val="Hipervnculo"/>
@@ -22094,7 +22090,7 @@
           <w:rFonts w:ascii="Arial" w:hAnsi="Arial" w:cs="Arial"/>
         </w:rPr>
       </w:pPr>
-      <w:hyperlink r:id="rId42" w:history="1">
+      <w:hyperlink r:id="rId55" w:history="1">
         <w:r>
           <w:rPr>
             <w:rStyle w:val="Hipervnculo"/>
@@ -22110,7 +22106,7 @@
           <w:rFonts w:ascii="Arial" w:hAnsi="Arial" w:cs="Arial"/>
         </w:rPr>
       </w:pPr>
-      <w:hyperlink r:id="rId43" w:history="1">
+      <w:hyperlink r:id="rId56" w:history="1">
         <w:r>
           <w:rPr>
             <w:rStyle w:val="Hipervnculo"/>
@@ -22126,7 +22122,7 @@
           <w:rFonts w:ascii="Arial" w:hAnsi="Arial" w:cs="Arial"/>
         </w:rPr>
       </w:pPr>
-      <w:hyperlink r:id="rId44" w:history="1">
+      <w:hyperlink r:id="rId57" w:history="1">
         <w:r>
           <w:rPr>
             <w:rStyle w:val="Hipervnculo"/>
@@ -22142,7 +22138,7 @@
           <w:rFonts w:ascii="Arial" w:hAnsi="Arial" w:cs="Arial"/>
         </w:rPr>
       </w:pPr>
-      <w:hyperlink r:id="rId45" w:history="1">
+      <w:hyperlink r:id="rId58" w:history="1">
         <w:r>
           <w:rPr>
             <w:rStyle w:val="Hipervnculo"/>
@@ -22159,7 +22155,7 @@
           <w:rFonts w:ascii="Arial" w:hAnsi="Arial" w:cs="Arial"/>
         </w:rPr>
       </w:pPr>
-      <w:hyperlink r:id="rId46" w:history="1">
+      <w:hyperlink r:id="rId59" w:history="1">
         <w:r>
           <w:rPr>
             <w:rStyle w:val="Hipervnculo"/>
@@ -22176,7 +22172,7 @@
           <w:rFonts w:ascii="Arial" w:hAnsi="Arial" w:cs="Arial"/>
         </w:rPr>
       </w:pPr>
-      <w:hyperlink r:id="rId47" w:history="1">
+      <w:hyperlink r:id="rId60" w:history="1">
         <w:r>
           <w:rPr>
             <w:rStyle w:val="Hipervnculo"/>
@@ -22192,7 +22188,7 @@
           <w:rFonts w:ascii="Arial" w:hAnsi="Arial" w:cs="Arial"/>
         </w:rPr>
       </w:pPr>
-      <w:hyperlink r:id="rId48" w:history="1">
+      <w:hyperlink r:id="rId61" w:history="1">
         <w:r>
           <w:rPr>
             <w:rStyle w:val="Hipervnculo"/>
@@ -22209,7 +22205,7 @@
           <w:rFonts w:ascii="Arial" w:hAnsi="Arial" w:cs="Arial"/>
         </w:rPr>
       </w:pPr>
-      <w:hyperlink r:id="rId49" w:history="1">
+      <w:hyperlink r:id="rId62" w:history="1">
         <w:r>
           <w:rPr>
             <w:rStyle w:val="Hipervnculo"/>
@@ -22225,7 +22221,7 @@
           <w:rFonts w:ascii="Arial" w:hAnsi="Arial" w:cs="Arial"/>
         </w:rPr>
       </w:pPr>
-      <w:hyperlink r:id="rId50" w:history="1">
+      <w:hyperlink r:id="rId63" w:history="1">
         <w:r>
           <w:rPr>
             <w:rStyle w:val="Hipervnculo"/>
@@ -22241,7 +22237,7 @@
           <w:rFonts w:ascii="Arial" w:hAnsi="Arial" w:cs="Arial"/>
         </w:rPr>
       </w:pPr>
-      <w:hyperlink r:id="rId51" w:history="1">
+      <w:hyperlink r:id="rId64" w:history="1">
         <w:r>
           <w:rPr>
             <w:rStyle w:val="Hipervnculo"/>
@@ -22257,7 +22253,7 @@
           <w:rFonts w:ascii="Arial" w:hAnsi="Arial" w:cs="Arial"/>
         </w:rPr>
       </w:pPr>
-      <w:hyperlink r:id="rId52" w:history="1">
+      <w:hyperlink r:id="rId65" w:history="1">
         <w:r>
           <w:rPr>
             <w:rStyle w:val="Hipervnculo"/>
@@ -22273,7 +22269,7 @@
           <w:rFonts w:ascii="Arial" w:hAnsi="Arial" w:cs="Arial"/>
         </w:rPr>
       </w:pPr>
-      <w:hyperlink r:id="rId53" w:history="1">
+      <w:hyperlink r:id="rId66" w:history="1">
         <w:r>
           <w:rPr>
             <w:rStyle w:val="Hipervnculo"/>
@@ -22290,7 +22286,7 @@
           <w:rFonts w:ascii="Arial" w:hAnsi="Arial" w:cs="Arial"/>
         </w:rPr>
       </w:pPr>
-      <w:hyperlink r:id="rId54" w:history="1">
+      <w:hyperlink r:id="rId67" w:history="1">
         <w:r>
           <w:rPr>
             <w:rStyle w:val="Hipervnculo"/>
@@ -22306,7 +22302,7 @@
           <w:rFonts w:ascii="Arial" w:hAnsi="Arial" w:cs="Arial"/>
         </w:rPr>
       </w:pPr>
-      <w:hyperlink r:id="rId55" w:history="1">
+      <w:hyperlink r:id="rId68" w:history="1">
         <w:r>
           <w:rPr>
             <w:rStyle w:val="Hipervnculo"/>
@@ -22322,7 +22318,7 @@
           <w:rFonts w:ascii="Arial" w:hAnsi="Arial" w:cs="Arial"/>
         </w:rPr>
       </w:pPr>
-      <w:hyperlink r:id="rId56" w:history="1">
+      <w:hyperlink r:id="rId69" w:history="1">
         <w:r>
           <w:rPr>
             <w:rStyle w:val="Hipervnculo"/>
@@ -22338,7 +22334,7 @@
           <w:rFonts w:ascii="Arial" w:hAnsi="Arial" w:cs="Arial"/>
         </w:rPr>
       </w:pPr>
-      <w:hyperlink r:id="rId57" w:history="1">
+      <w:hyperlink r:id="rId70" w:history="1">
         <w:r>
           <w:rPr>
             <w:rStyle w:val="Hipervnculo"/>
@@ -22354,7 +22350,7 @@
           <w:rFonts w:ascii="Arial" w:hAnsi="Arial" w:cs="Arial"/>
         </w:rPr>
       </w:pPr>
-      <w:hyperlink r:id="rId58" w:history="1">
+      <w:hyperlink r:id="rId71" w:history="1">
         <w:r>
           <w:rPr>
             <w:rStyle w:val="Hipervnculo"/>
@@ -22370,7 +22366,7 @@
           <w:rFonts w:ascii="Arial" w:hAnsi="Arial" w:cs="Arial"/>
         </w:rPr>
       </w:pPr>
-      <w:hyperlink r:id="rId59" w:history="1">
+      <w:hyperlink r:id="rId72" w:history="1">
         <w:r>
           <w:rPr>
             <w:rStyle w:val="Hipervnculo"/>
@@ -22386,7 +22382,7 @@
           <w:rFonts w:ascii="Arial" w:hAnsi="Arial" w:cs="Arial"/>
         </w:rPr>
       </w:pPr>
-      <w:hyperlink r:id="rId60" w:history="1">
+      <w:hyperlink r:id="rId73" w:history="1">
         <w:r>
           <w:rPr>
             <w:rStyle w:val="Hipervnculo"/>
@@ -22397,8 +22393,8 @@
       </w:hyperlink>
     </w:p>
     <w:sectPr>
-      <w:headerReference w:type="default" r:id="rId61"/>
-      <w:footerReference w:type="default" r:id="rId62"/>
+      <w:headerReference w:type="default" r:id="rId74"/>
+      <w:footerReference w:type="default" r:id="rId75"/>
       <w:pgSz w:w="11906" w:h="16838"/>
       <w:pgMar w:top="1417" w:right="1701" w:bottom="1417" w:left="1701" w:header="708" w:footer="708" w:gutter="0"/>
       <w:cols w:space="708"/>
@@ -22731,7 +22727,7 @@
                                   <pic:cNvPicPr/>
                                 </pic:nvPicPr>
                                 <pic:blipFill>
-                                  <a:blip r:embed="rId1">
+                                  <a:blip r:embed="rId2">
                                     <a:extLst>
                                       <a:ext uri="{28A0092B-C50C-407E-A947-70E740481C1C}">
                                         <a14:useLocalDpi xmlns:a14="http://schemas.microsoft.com/office/drawing/2010/main" val="0"/>
@@ -25161,7 +25157,9 @@
   </w:compat>
   <w:rsids>
     <w:rsidRoot w:val="00880431"/>
+    <w:rsid w:val="00433698"/>
     <w:rsid w:val="00880431"/>
+    <w:rsid w:val="009677A9"/>
     <w:rsid w:val="00DD6C7D"/>
   </w:rsids>
   <m:mathPr>
@@ -25611,44 +25609,12 @@
     <w:semiHidden/>
     <w:unhideWhenUsed/>
   </w:style>
-  <w:style w:type="paragraph" w:customStyle="1" w:styleId="93541F2E6F8243C08BBB4EDF4FD9D375">
-    <w:name w:val="93541F2E6F8243C08BBB4EDF4FD9D375"/>
-    <w:rsid w:val="00880431"/>
-  </w:style>
-  <w:style w:type="paragraph" w:customStyle="1" w:styleId="379746ECDDAB4D0BB53385AE03FC7E6F">
-    <w:name w:val="379746ECDDAB4D0BB53385AE03FC7E6F"/>
-    <w:rsid w:val="00880431"/>
-  </w:style>
   <w:style w:type="paragraph" w:customStyle="1" w:styleId="D92981C2C1F5444FBFE98B135E0A127B">
     <w:name w:val="D92981C2C1F5444FBFE98B135E0A127B"/>
     <w:rsid w:val="00880431"/>
   </w:style>
   <w:style w:type="paragraph" w:customStyle="1" w:styleId="81F675772C9E409A923D8DCCCEDEEA02">
     <w:name w:val="81F675772C9E409A923D8DCCCEDEEA02"/>
-    <w:rsid w:val="00880431"/>
-  </w:style>
-  <w:style w:type="paragraph" w:customStyle="1" w:styleId="3FC22B9F187742AEB2E77D8F65360046">
-    <w:name w:val="3FC22B9F187742AEB2E77D8F65360046"/>
-    <w:rsid w:val="00880431"/>
-  </w:style>
-  <w:style w:type="paragraph" w:customStyle="1" w:styleId="0CF11E5FE3CB4940A4B300185CB21D43">
-    <w:name w:val="0CF11E5FE3CB4940A4B300185CB21D43"/>
-    <w:rsid w:val="00880431"/>
-  </w:style>
-  <w:style w:type="paragraph" w:customStyle="1" w:styleId="352E003E3648463986AA9984BCAEE2E6">
-    <w:name w:val="352E003E3648463986AA9984BCAEE2E6"/>
-    <w:rsid w:val="00880431"/>
-  </w:style>
-  <w:style w:type="paragraph" w:customStyle="1" w:styleId="C9EB4E7D19F547F5A9E9424F1DC705AF">
-    <w:name w:val="C9EB4E7D19F547F5A9E9424F1DC705AF"/>
-    <w:rsid w:val="00880431"/>
-  </w:style>
-  <w:style w:type="paragraph" w:customStyle="1" w:styleId="A4F8C1F1B7B64251A54119C272A1D812">
-    <w:name w:val="A4F8C1F1B7B64251A54119C272A1D812"/>
-    <w:rsid w:val="00880431"/>
-  </w:style>
-  <w:style w:type="paragraph" w:customStyle="1" w:styleId="068A8724653F4C788F0EDA81C4239E9F">
-    <w:name w:val="068A8724653F4C788F0EDA81C4239E9F"/>
     <w:rsid w:val="00880431"/>
   </w:style>
 </w:styles>
